--- a/AboutMe/施佳綸中文簡歷.docx
+++ b/AboutMe/施佳綸中文簡歷.docx
@@ -1,6 +1,6 @@
 
 <file path=word/document.xml><?xml version="1.0" encoding="utf-8"?>
-<w:document xmlns:wpc="http://schemas.microsoft.com/office/word/2010/wordprocessingCanvas" xmlns:cx="http://schemas.microsoft.com/office/drawing/2014/chartex" xmlns:mc="http://schemas.openxmlformats.org/markup-compatibility/2006" xmlns:o="urn:schemas-microsoft-com:office:office" xmlns:r="http://schemas.openxmlformats.org/officeDocument/2006/relationships" xmlns:m="http://schemas.openxmlformats.org/officeDocument/2006/math" xmlns:v="urn:schemas-microsoft-com:vml" xmlns:wp14="http://schemas.microsoft.com/office/word/2010/wordprocessingDrawing" xmlns:wp="http://schemas.openxmlformats.org/drawingml/2006/wordprocessingDrawing" xmlns:w10="urn:schemas-microsoft-com:office:word" xmlns:w="http://schemas.openxmlformats.org/wordprocessingml/2006/main" xmlns:w14="http://schemas.microsoft.com/office/word/2010/wordml" xmlns:w15="http://schemas.microsoft.com/office/word/2012/wordml" xmlns:w16se="http://schemas.microsoft.com/office/word/2015/wordml/symex" xmlns:wpg="http://schemas.microsoft.com/office/word/2010/wordprocessingGroup" xmlns:wpi="http://schemas.microsoft.com/office/word/2010/wordprocessingInk" xmlns:wne="http://schemas.microsoft.com/office/word/2006/wordml" xmlns:wps="http://schemas.microsoft.com/office/word/2010/wordprocessingShape" mc:Ignorable="w14 w15 w16se wp14">
+<w:document xmlns:wpc="http://schemas.microsoft.com/office/word/2010/wordprocessingCanvas" xmlns:mc="http://schemas.openxmlformats.org/markup-compatibility/2006" xmlns:o="urn:schemas-microsoft-com:office:office" xmlns:r="http://schemas.openxmlformats.org/officeDocument/2006/relationships" xmlns:m="http://schemas.openxmlformats.org/officeDocument/2006/math" xmlns:v="urn:schemas-microsoft-com:vml" xmlns:wp14="http://schemas.microsoft.com/office/word/2010/wordprocessingDrawing" xmlns:wp="http://schemas.openxmlformats.org/drawingml/2006/wordprocessingDrawing" xmlns:w10="urn:schemas-microsoft-com:office:word" xmlns:w="http://schemas.openxmlformats.org/wordprocessingml/2006/main" xmlns:w14="http://schemas.microsoft.com/office/word/2010/wordml" xmlns:w15="http://schemas.microsoft.com/office/word/2012/wordml" xmlns:wpg="http://schemas.microsoft.com/office/word/2010/wordprocessingGroup" xmlns:wpi="http://schemas.microsoft.com/office/word/2010/wordprocessingInk" xmlns:wne="http://schemas.microsoft.com/office/word/2006/wordml" xmlns:wps="http://schemas.microsoft.com/office/word/2010/wordprocessingShape" mc:Ignorable="w14 w15 wp14">
   <w:body>
     <w:p>
       <w:pPr>
@@ -23,18 +23,18 @@
         <mc:AlternateContent>
           <mc:Choice Requires="wps">
             <w:drawing>
-              <wp:anchor distT="0" distB="0" distL="114300" distR="114300" simplePos="0" relativeHeight="251701248" behindDoc="0" locked="0" layoutInCell="1" allowOverlap="1" wp14:anchorId="162EAF56" wp14:editId="18092D9E">
+              <wp:anchor distT="0" distB="0" distL="114300" distR="114300" simplePos="0" relativeHeight="251672576" behindDoc="0" locked="0" layoutInCell="1" allowOverlap="1" wp14:anchorId="62FA2017" wp14:editId="30ADF569">
                 <wp:simplePos x="0" y="0"/>
                 <wp:positionH relativeFrom="margin">
-                  <wp:align>left</wp:align>
+                  <wp:posOffset>-142875</wp:posOffset>
                 </wp:positionH>
                 <wp:positionV relativeFrom="paragraph">
-                  <wp:posOffset>8572500</wp:posOffset>
+                  <wp:posOffset>4257675</wp:posOffset>
                 </wp:positionV>
-                <wp:extent cx="1301750" cy="615950"/>
+                <wp:extent cx="7019925" cy="3619500"/>
                 <wp:effectExtent l="0" t="0" r="0" b="0"/>
                 <wp:wrapTopAndBottom/>
-                <wp:docPr id="12" name="文字方塊 12"/>
+                <wp:docPr id="13" name="文字方塊 13"/>
                 <wp:cNvGraphicFramePr/>
                 <a:graphic xmlns:a="http://schemas.openxmlformats.org/drawingml/2006/main">
                   <a:graphicData uri="http://schemas.microsoft.com/office/word/2010/wordprocessingShape">
@@ -43,7 +43,7 @@
                       <wps:spPr>
                         <a:xfrm>
                           <a:off x="0" y="0"/>
-                          <a:ext cx="1301750" cy="615950"/>
+                          <a:ext cx="7019925" cy="3619500"/>
                         </a:xfrm>
                         <a:prstGeom prst="rect">
                           <a:avLst/>
@@ -57,25 +57,845 @@
                         <w:txbxContent>
                           <w:p>
                             <w:pPr>
+                              <w:snapToGrid w:val="0"/>
+                              <w:ind w:left="2400" w:hanging="2400"/>
                               <w:rPr>
                                 <w:rFonts w:eastAsia="標楷體" w:cstheme="minorHAnsi"/>
                                 <w:b/>
-                                <w:noProof/>
-                                <w:sz w:val="32"/>
-                                <w:szCs w:val="28"/>
-                                <w:u w:val="single"/>
-                                <w:shd w:val="pct15" w:color="auto" w:fill="FFFFFF"/>
+                                <w:szCs w:val="24"/>
+                              </w:rPr>
+                            </w:pPr>
+                            <w:r>
+                              <w:rPr>
+                                <w:rFonts w:eastAsia="標楷體" w:cstheme="minorHAnsi"/>
+                                <w:b/>
+                                <w:szCs w:val="24"/>
+                              </w:rPr>
+                              <w:t xml:space="preserve">2020.03-now     </w:t>
+                            </w:r>
+                            <w:r>
+                              <w:rPr>
+                                <w:rFonts w:eastAsia="標楷體" w:cstheme="minorHAnsi"/>
+                                <w:b/>
+                                <w:szCs w:val="24"/>
+                              </w:rPr>
+                              <w:t>特力集團</w:t>
+                            </w:r>
+                            <w:r>
+                              <w:rPr>
+                                <w:rFonts w:eastAsia="標楷體" w:cstheme="minorHAnsi"/>
+                                <w:b/>
+                                <w:szCs w:val="24"/>
+                              </w:rPr>
+                              <w:tab/>
+                            </w:r>
+                            <w:r>
+                              <w:rPr>
+                                <w:rFonts w:eastAsia="標楷體" w:cstheme="minorHAnsi"/>
+                                <w:b/>
+                                <w:szCs w:val="24"/>
+                              </w:rPr>
+                              <w:tab/>
+                            </w:r>
+                            <w:r>
+                              <w:rPr>
+                                <w:rFonts w:eastAsia="標楷體" w:cstheme="minorHAnsi"/>
+                                <w:b/>
+                                <w:szCs w:val="24"/>
+                              </w:rPr>
+                              <w:t>客戶分析暨市場調查部</w:t>
+                            </w:r>
+                            <w:r>
+                              <w:rPr>
+                                <w:rFonts w:eastAsia="標楷體" w:cstheme="minorHAnsi"/>
+                                <w:b/>
+                                <w:szCs w:val="24"/>
+                              </w:rPr>
+                              <w:tab/>
+                            </w:r>
+                            <w:r>
+                              <w:rPr>
+                                <w:rFonts w:eastAsia="標楷體" w:cstheme="minorHAnsi"/>
+                                <w:b/>
+                                <w:szCs w:val="24"/>
+                              </w:rPr>
+                              <w:t>專員</w:t>
+                            </w:r>
+                          </w:p>
+                          <w:p>
+                            <w:pPr>
+                              <w:pStyle w:val="a4"/>
+                              <w:numPr>
+                                <w:ilvl w:val="0"/>
+                                <w:numId w:val="12"/>
+                              </w:numPr>
+                              <w:snapToGrid w:val="0"/>
+                              <w:spacing w:beforeLines="10" w:before="36"/>
+                              <w:ind w:leftChars="500" w:left="1200" w:firstLine="0"/>
+                              <w:rPr>
+                                <w:rFonts w:eastAsia="標楷體" w:cstheme="minorHAnsi"/>
+                                <w:b/>
+                                <w:sz w:val="22"/>
+                                <w:szCs w:val="24"/>
                               </w:rPr>
                             </w:pPr>
                             <w:r>
                               <w:rPr>
                                 <w:rFonts w:eastAsia="標楷體" w:cstheme="minorHAnsi" w:hint="eastAsia"/>
                                 <w:b/>
-                                <w:sz w:val="28"/>
-                                <w:u w:val="single"/>
-                                <w:shd w:val="pct15" w:color="auto" w:fill="FFFFFF"/>
-                              </w:rPr>
-                              <w:t>技能</w:t>
+                                <w:sz w:val="22"/>
+                                <w:szCs w:val="24"/>
+                              </w:rPr>
+                              <w:t>行銷數據分析</w:t>
+                            </w:r>
+                            <w:r>
+                              <w:rPr>
+                                <w:rFonts w:eastAsia="標楷體" w:cstheme="minorHAnsi" w:hint="eastAsia"/>
+                                <w:sz w:val="22"/>
+                                <w:szCs w:val="24"/>
+                              </w:rPr>
+                              <w:t>：</w:t>
+                            </w:r>
+                            <w:r>
+                              <w:rPr>
+                                <w:rFonts w:eastAsia="標楷體" w:cstheme="minorHAnsi" w:hint="eastAsia"/>
+                                <w:sz w:val="22"/>
+                                <w:szCs w:val="24"/>
+                              </w:rPr>
+                              <w:t>負責產出特力屋的檔期行銷名單，透過會員貼標、會員樣貌分析、消費能力分群等方式，提供通路推薦的溝通名單，並於溝通後透過</w:t>
+                            </w:r>
+                            <w:r>
+                              <w:rPr>
+                                <w:rFonts w:eastAsia="標楷體" w:cstheme="minorHAnsi" w:hint="eastAsia"/>
+                                <w:sz w:val="22"/>
+                                <w:szCs w:val="24"/>
+                              </w:rPr>
+                              <w:t>A/B Test</w:t>
+                            </w:r>
+                            <w:r>
+                              <w:rPr>
+                                <w:rFonts w:eastAsia="標楷體" w:cstheme="minorHAnsi" w:hint="eastAsia"/>
+                                <w:sz w:val="22"/>
+                                <w:szCs w:val="24"/>
+                              </w:rPr>
+                              <w:t>追蹤行銷成果</w:t>
+                            </w:r>
+                          </w:p>
+                          <w:p>
+                            <w:pPr>
+                              <w:pStyle w:val="a4"/>
+                              <w:numPr>
+                                <w:ilvl w:val="0"/>
+                                <w:numId w:val="12"/>
+                              </w:numPr>
+                              <w:snapToGrid w:val="0"/>
+                              <w:spacing w:beforeLines="10" w:before="36"/>
+                              <w:ind w:leftChars="500" w:left="1200" w:firstLine="0"/>
+                              <w:rPr>
+                                <w:rFonts w:eastAsia="標楷體" w:cstheme="minorHAnsi"/>
+                                <w:b/>
+                                <w:sz w:val="22"/>
+                                <w:szCs w:val="24"/>
+                              </w:rPr>
+                            </w:pPr>
+                            <w:r>
+                              <w:rPr>
+                                <w:rFonts w:eastAsia="標楷體" w:cstheme="minorHAnsi" w:hint="eastAsia"/>
+                                <w:b/>
+                                <w:sz w:val="22"/>
+                                <w:szCs w:val="24"/>
+                              </w:rPr>
+                              <w:t>建立地理資料庫</w:t>
+                            </w:r>
+                            <w:r>
+                              <w:rPr>
+                                <w:rFonts w:eastAsia="標楷體" w:cstheme="minorHAnsi" w:hint="eastAsia"/>
+                                <w:sz w:val="22"/>
+                                <w:szCs w:val="24"/>
+                              </w:rPr>
+                              <w:t>：</w:t>
+                            </w:r>
+                            <w:r>
+                              <w:rPr>
+                                <w:rFonts w:eastAsia="標楷體" w:cstheme="minorHAnsi" w:hint="eastAsia"/>
+                                <w:sz w:val="22"/>
+                                <w:szCs w:val="24"/>
+                              </w:rPr>
+                              <w:t>與</w:t>
+                            </w:r>
+                            <w:r>
+                              <w:rPr>
+                                <w:rFonts w:eastAsia="標楷體" w:cstheme="minorHAnsi" w:hint="eastAsia"/>
+                                <w:sz w:val="22"/>
+                                <w:szCs w:val="24"/>
+                              </w:rPr>
+                              <w:t>IT</w:t>
+                            </w:r>
+                            <w:r>
+                              <w:rPr>
+                                <w:rFonts w:eastAsia="標楷體" w:cstheme="minorHAnsi" w:hint="eastAsia"/>
+                                <w:sz w:val="22"/>
+                                <w:szCs w:val="24"/>
+                              </w:rPr>
+                              <w:t>部門合作，結合內外部資料，於</w:t>
+                            </w:r>
+                            <w:r>
+                              <w:rPr>
+                                <w:rFonts w:eastAsia="標楷體" w:cstheme="minorHAnsi" w:hint="eastAsia"/>
+                                <w:sz w:val="22"/>
+                                <w:szCs w:val="24"/>
+                              </w:rPr>
+                              <w:t>PostgreSQL</w:t>
+                            </w:r>
+                            <w:r>
+                              <w:rPr>
+                                <w:rFonts w:eastAsia="標楷體" w:cstheme="minorHAnsi" w:hint="eastAsia"/>
+                                <w:sz w:val="22"/>
+                                <w:szCs w:val="24"/>
+                              </w:rPr>
+                              <w:t>搭建地理資料庫，主要負責資料庫架構設計與撰寫</w:t>
+                            </w:r>
+                            <w:r>
+                              <w:rPr>
+                                <w:rFonts w:eastAsia="標楷體" w:cstheme="minorHAnsi" w:hint="eastAsia"/>
+                                <w:sz w:val="22"/>
+                                <w:szCs w:val="24"/>
+                              </w:rPr>
+                              <w:t>ETL</w:t>
+                            </w:r>
+                            <w:r>
+                              <w:rPr>
+                                <w:rFonts w:eastAsia="標楷體" w:cstheme="minorHAnsi" w:hint="eastAsia"/>
+                                <w:sz w:val="22"/>
+                                <w:szCs w:val="24"/>
+                              </w:rPr>
+                              <w:t>文件，並佈署於</w:t>
+                            </w:r>
+                            <w:r>
+                              <w:rPr>
+                                <w:rFonts w:eastAsia="標楷體" w:cstheme="minorHAnsi" w:hint="eastAsia"/>
+                                <w:sz w:val="22"/>
+                                <w:szCs w:val="24"/>
+                              </w:rPr>
+                              <w:t>AirFlow</w:t>
+                            </w:r>
+                            <w:r>
+                              <w:rPr>
+                                <w:rFonts w:eastAsia="標楷體" w:cstheme="minorHAnsi" w:hint="eastAsia"/>
+                                <w:sz w:val="22"/>
+                                <w:szCs w:val="24"/>
+                              </w:rPr>
+                              <w:t>，節省過去</w:t>
+                            </w:r>
+                            <w:r>
+                              <w:rPr>
+                                <w:rFonts w:eastAsia="標楷體" w:cstheme="minorHAnsi" w:hint="eastAsia"/>
+                                <w:sz w:val="22"/>
+                                <w:szCs w:val="24"/>
+                              </w:rPr>
+                              <w:t>80%</w:t>
+                            </w:r>
+                            <w:r>
+                              <w:rPr>
+                                <w:rFonts w:eastAsia="標楷體" w:cstheme="minorHAnsi" w:hint="eastAsia"/>
+                                <w:sz w:val="22"/>
+                                <w:szCs w:val="24"/>
+                              </w:rPr>
+                              <w:t>的資料處理時間</w:t>
+                            </w:r>
+                          </w:p>
+                          <w:p>
+                            <w:pPr>
+                              <w:pStyle w:val="a4"/>
+                              <w:numPr>
+                                <w:ilvl w:val="0"/>
+                                <w:numId w:val="12"/>
+                              </w:numPr>
+                              <w:snapToGrid w:val="0"/>
+                              <w:spacing w:beforeLines="10" w:before="36"/>
+                              <w:ind w:leftChars="500" w:left="1200" w:firstLine="0"/>
+                              <w:rPr>
+                                <w:rFonts w:eastAsia="標楷體" w:cstheme="minorHAnsi"/>
+                                <w:b/>
+                                <w:sz w:val="22"/>
+                                <w:szCs w:val="24"/>
+                              </w:rPr>
+                            </w:pPr>
+                            <w:r>
+                              <w:rPr>
+                                <w:rFonts w:eastAsia="標楷體" w:cstheme="minorHAnsi" w:hint="eastAsia"/>
+                                <w:b/>
+                                <w:sz w:val="22"/>
+                                <w:szCs w:val="24"/>
+                              </w:rPr>
+                              <w:t>GIS</w:t>
+                            </w:r>
+                            <w:r>
+                              <w:rPr>
+                                <w:rFonts w:eastAsia="標楷體" w:cstheme="minorHAnsi" w:hint="eastAsia"/>
+                                <w:b/>
+                                <w:sz w:val="22"/>
+                                <w:szCs w:val="24"/>
+                              </w:rPr>
+                              <w:t>分析</w:t>
+                            </w:r>
+                            <w:r>
+                              <w:rPr>
+                                <w:rFonts w:eastAsia="標楷體" w:cstheme="minorHAnsi" w:hint="eastAsia"/>
+                                <w:sz w:val="22"/>
+                                <w:szCs w:val="24"/>
+                              </w:rPr>
+                              <w:t>：</w:t>
+                            </w:r>
+                            <w:r>
+                              <w:rPr>
+                                <w:rFonts w:eastAsia="標楷體" w:cstheme="minorHAnsi" w:hint="eastAsia"/>
+                                <w:sz w:val="22"/>
+                                <w:szCs w:val="24"/>
+                              </w:rPr>
+                              <w:t>結合</w:t>
+                            </w:r>
+                            <w:r>
+                              <w:rPr>
+                                <w:rFonts w:eastAsia="標楷體" w:cstheme="minorHAnsi" w:hint="eastAsia"/>
+                                <w:sz w:val="22"/>
+                                <w:szCs w:val="24"/>
+                              </w:rPr>
+                              <w:t>Python</w:t>
+                            </w:r>
+                            <w:r>
+                              <w:rPr>
+                                <w:rFonts w:eastAsia="標楷體" w:cstheme="minorHAnsi" w:hint="eastAsia"/>
+                                <w:sz w:val="22"/>
+                                <w:szCs w:val="24"/>
+                              </w:rPr>
+                              <w:t>與</w:t>
+                            </w:r>
+                            <w:r>
+                              <w:rPr>
+                                <w:rFonts w:eastAsia="標楷體" w:cstheme="minorHAnsi" w:hint="eastAsia"/>
+                                <w:sz w:val="22"/>
+                                <w:szCs w:val="24"/>
+                              </w:rPr>
+                              <w:t>SQL</w:t>
+                            </w:r>
+                            <w:r>
+                              <w:rPr>
+                                <w:rFonts w:eastAsia="標楷體" w:cstheme="minorHAnsi" w:hint="eastAsia"/>
+                                <w:sz w:val="22"/>
+                                <w:szCs w:val="24"/>
+                              </w:rPr>
+                              <w:t>處理超過</w:t>
+                            </w:r>
+                            <w:r>
+                              <w:rPr>
+                                <w:rFonts w:eastAsia="標楷體" w:cstheme="minorHAnsi" w:hint="eastAsia"/>
+                                <w:sz w:val="22"/>
+                                <w:szCs w:val="24"/>
+                              </w:rPr>
+                              <w:t>200</w:t>
+                            </w:r>
+                            <w:r>
+                              <w:rPr>
+                                <w:rFonts w:eastAsia="標楷體" w:cstheme="minorHAnsi" w:hint="eastAsia"/>
+                                <w:sz w:val="22"/>
+                                <w:szCs w:val="24"/>
+                              </w:rPr>
+                              <w:t>萬筆會員資料，建立地址資料清洗流程，並透過</w:t>
+                            </w:r>
+                            <w:r>
+                              <w:rPr>
+                                <w:rFonts w:eastAsia="標楷體" w:cstheme="minorHAnsi" w:hint="eastAsia"/>
+                                <w:sz w:val="22"/>
+                                <w:szCs w:val="24"/>
+                              </w:rPr>
+                              <w:t>Folium</w:t>
+                            </w:r>
+                            <w:r>
+                              <w:rPr>
+                                <w:rFonts w:eastAsia="標楷體" w:cstheme="minorHAnsi" w:hint="eastAsia"/>
+                                <w:sz w:val="22"/>
+                                <w:szCs w:val="24"/>
+                              </w:rPr>
+                              <w:t>套件，視覺化全台會員滲透率地圖，有效評估展店後的市場規模；從村里滲透率出發，以結構式方法，推導業績預測模型，提供財務部門做成本效益評估</w:t>
+                            </w:r>
+                          </w:p>
+                          <w:p>
+                            <w:pPr>
+                              <w:pStyle w:val="a4"/>
+                              <w:numPr>
+                                <w:ilvl w:val="0"/>
+                                <w:numId w:val="12"/>
+                              </w:numPr>
+                              <w:snapToGrid w:val="0"/>
+                              <w:spacing w:beforeLines="10" w:before="36"/>
+                              <w:ind w:leftChars="500" w:left="1200" w:firstLine="0"/>
+                              <w:rPr>
+                                <w:rFonts w:eastAsia="標楷體" w:cstheme="minorHAnsi"/>
+                                <w:b/>
+                                <w:sz w:val="22"/>
+                                <w:szCs w:val="24"/>
+                              </w:rPr>
+                            </w:pPr>
+                            <w:r>
+                              <w:rPr>
+                                <w:rFonts w:eastAsia="標楷體" w:cstheme="minorHAnsi" w:hint="eastAsia"/>
+                                <w:b/>
+                                <w:sz w:val="22"/>
+                                <w:szCs w:val="24"/>
+                              </w:rPr>
+                              <w:t>O2O</w:t>
+                            </w:r>
+                            <w:r>
+                              <w:rPr>
+                                <w:rFonts w:eastAsia="標楷體" w:cstheme="minorHAnsi" w:hint="eastAsia"/>
+                                <w:b/>
+                                <w:sz w:val="22"/>
+                                <w:szCs w:val="24"/>
+                              </w:rPr>
+                              <w:t>專案</w:t>
+                            </w:r>
+                            <w:r>
+                              <w:rPr>
+                                <w:rFonts w:eastAsia="標楷體" w:cstheme="minorHAnsi"/>
+                                <w:sz w:val="22"/>
+                                <w:szCs w:val="24"/>
+                              </w:rPr>
+                              <w:t>：</w:t>
+                            </w:r>
+                            <w:r>
+                              <w:rPr>
+                                <w:rFonts w:eastAsia="標楷體" w:cstheme="minorHAnsi" w:hint="eastAsia"/>
+                                <w:sz w:val="22"/>
+                                <w:szCs w:val="24"/>
+                              </w:rPr>
+                              <w:t>結合特力電商行為數據及實體店面銷售數據，發掘有效因子，產出潛力行銷名單，比傳統名單多出</w:t>
+                            </w:r>
+                            <w:r>
+                              <w:rPr>
+                                <w:rFonts w:eastAsia="標楷體" w:cstheme="minorHAnsi" w:hint="eastAsia"/>
+                                <w:sz w:val="22"/>
+                                <w:szCs w:val="24"/>
+                              </w:rPr>
+                              <w:t>50%</w:t>
+                            </w:r>
+                            <w:r>
+                              <w:rPr>
+                                <w:rFonts w:eastAsia="標楷體" w:cstheme="minorHAnsi" w:hint="eastAsia"/>
+                                <w:sz w:val="22"/>
+                                <w:szCs w:val="24"/>
+                              </w:rPr>
+                              <w:t>的進店率與優惠使用率</w:t>
+                            </w:r>
+                          </w:p>
+                          <w:p>
+                            <w:pPr>
+                              <w:pStyle w:val="a4"/>
+                              <w:numPr>
+                                <w:ilvl w:val="3"/>
+                                <w:numId w:val="14"/>
+                              </w:numPr>
+                              <w:snapToGrid w:val="0"/>
+                              <w:ind w:leftChars="0"/>
+                              <w:rPr>
+                                <w:rFonts w:eastAsia="標楷體" w:cstheme="minorHAnsi"/>
+                                <w:b/>
+                                <w:szCs w:val="24"/>
+                              </w:rPr>
+                            </w:pPr>
+                            <w:r>
+                              <w:rPr>
+                                <w:rFonts w:eastAsia="標楷體" w:cstheme="minorHAnsi"/>
+                                <w:b/>
+                                <w:szCs w:val="24"/>
+                              </w:rPr>
+                              <w:t>京東</w:t>
+                            </w:r>
+                            <w:r>
+                              <w:rPr>
+                                <w:rFonts w:eastAsia="標楷體" w:cstheme="minorHAnsi"/>
+                                <w:b/>
+                                <w:szCs w:val="24"/>
+                              </w:rPr>
+                              <w:tab/>
+                            </w:r>
+                            <w:r>
+                              <w:rPr>
+                                <w:rFonts w:eastAsia="標楷體" w:cstheme="minorHAnsi"/>
+                                <w:b/>
+                                <w:szCs w:val="24"/>
+                              </w:rPr>
+                              <w:t>企業事業部商用營銷崗</w:t>
+                            </w:r>
+                            <w:r>
+                              <w:rPr>
+                                <w:rFonts w:eastAsia="標楷體" w:cstheme="minorHAnsi"/>
+                                <w:b/>
+                                <w:szCs w:val="24"/>
+                              </w:rPr>
+                              <w:tab/>
+                            </w:r>
+                            <w:r>
+                              <w:rPr>
+                                <w:rFonts w:eastAsia="標楷體" w:cstheme="minorHAnsi"/>
+                                <w:b/>
+                                <w:szCs w:val="24"/>
+                              </w:rPr>
+                              <w:t>數據分析實習生</w:t>
+                            </w:r>
+                          </w:p>
+                          <w:p>
+                            <w:pPr>
+                              <w:pStyle w:val="a4"/>
+                              <w:numPr>
+                                <w:ilvl w:val="0"/>
+                                <w:numId w:val="13"/>
+                              </w:numPr>
+                              <w:snapToGrid w:val="0"/>
+                              <w:spacing w:beforeLines="10" w:before="36"/>
+                              <w:ind w:leftChars="500" w:left="1200" w:firstLine="0"/>
+                              <w:rPr>
+                                <w:rFonts w:eastAsia="標楷體" w:cstheme="minorHAnsi"/>
+                                <w:sz w:val="22"/>
+                                <w:szCs w:val="24"/>
+                              </w:rPr>
+                            </w:pPr>
+                            <w:r>
+                              <w:rPr>
+                                <w:rFonts w:eastAsia="標楷體" w:cstheme="minorHAnsi"/>
+                                <w:b/>
+                                <w:sz w:val="22"/>
+                                <w:szCs w:val="24"/>
+                              </w:rPr>
+                              <w:t>商用訂單</w:t>
+                            </w:r>
+                            <w:r>
+                              <w:rPr>
+                                <w:rFonts w:eastAsia="標楷體" w:cstheme="minorHAnsi"/>
+                                <w:b/>
+                                <w:sz w:val="22"/>
+                                <w:szCs w:val="24"/>
+                              </w:rPr>
+                              <w:t>數據分析</w:t>
+                            </w:r>
+                            <w:r>
+                              <w:rPr>
+                                <w:rFonts w:eastAsia="標楷體" w:cstheme="minorHAnsi" w:hint="eastAsia"/>
+                                <w:sz w:val="22"/>
+                                <w:szCs w:val="24"/>
+                              </w:rPr>
+                              <w:t>：每週</w:t>
+                            </w:r>
+                            <w:r>
+                              <w:rPr>
+                                <w:rFonts w:eastAsia="標楷體" w:cstheme="minorHAnsi"/>
+                                <w:sz w:val="22"/>
+                                <w:szCs w:val="24"/>
+                              </w:rPr>
+                              <w:t>利用</w:t>
+                            </w:r>
+                            <w:r>
+                              <w:rPr>
+                                <w:rFonts w:eastAsia="標楷體" w:cstheme="minorHAnsi"/>
+                                <w:sz w:val="22"/>
+                                <w:szCs w:val="24"/>
+                              </w:rPr>
+                              <w:t>Python</w:t>
+                            </w:r>
+                            <w:r>
+                              <w:rPr>
+                                <w:rFonts w:eastAsia="標楷體" w:cstheme="minorHAnsi"/>
+                                <w:sz w:val="22"/>
+                                <w:szCs w:val="24"/>
+                              </w:rPr>
+                              <w:t>處理上千萬筆商用訂單資料，製作週報及月報提供主管訂定策略</w:t>
+                            </w:r>
+                          </w:p>
+                          <w:p>
+                            <w:pPr>
+                              <w:pStyle w:val="a4"/>
+                              <w:numPr>
+                                <w:ilvl w:val="0"/>
+                                <w:numId w:val="13"/>
+                              </w:numPr>
+                              <w:snapToGrid w:val="0"/>
+                              <w:spacing w:beforeLines="10" w:before="36"/>
+                              <w:ind w:leftChars="500" w:left="1200" w:firstLine="0"/>
+                              <w:rPr>
+                                <w:rFonts w:eastAsia="標楷體" w:cstheme="minorHAnsi"/>
+                                <w:sz w:val="22"/>
+                                <w:szCs w:val="24"/>
+                              </w:rPr>
+                            </w:pPr>
+                            <w:r>
+                              <w:rPr>
+                                <w:rFonts w:eastAsia="標楷體" w:cstheme="minorHAnsi"/>
+                                <w:b/>
+                                <w:sz w:val="22"/>
+                                <w:szCs w:val="24"/>
+                              </w:rPr>
+                              <w:t>區域</w:t>
+                            </w:r>
+                            <w:r>
+                              <w:rPr>
+                                <w:rFonts w:eastAsia="標楷體" w:cstheme="minorHAnsi"/>
+                                <w:b/>
+                                <w:sz w:val="22"/>
+                                <w:szCs w:val="24"/>
+                              </w:rPr>
+                              <w:t>銷售</w:t>
+                            </w:r>
+                            <w:r>
+                              <w:rPr>
+                                <w:rFonts w:eastAsia="標楷體" w:cstheme="minorHAnsi"/>
+                                <w:b/>
+                                <w:sz w:val="22"/>
+                                <w:szCs w:val="24"/>
+                              </w:rPr>
+                              <w:t>人員</w:t>
+                            </w:r>
+                            <w:r>
+                              <w:rPr>
+                                <w:rFonts w:eastAsia="標楷體" w:cstheme="minorHAnsi"/>
+                                <w:b/>
+                                <w:sz w:val="22"/>
+                                <w:szCs w:val="24"/>
+                              </w:rPr>
+                              <w:t>管理</w:t>
+                            </w:r>
+                            <w:r>
+                              <w:rPr>
+                                <w:rFonts w:eastAsia="標楷體" w:cstheme="minorHAnsi" w:hint="eastAsia"/>
+                                <w:sz w:val="22"/>
+                                <w:szCs w:val="24"/>
+                              </w:rPr>
+                              <w:t>：協助</w:t>
+                            </w:r>
+                            <w:r>
+                              <w:rPr>
+                                <w:rFonts w:eastAsia="標楷體" w:cstheme="minorHAnsi"/>
+                                <w:sz w:val="22"/>
+                                <w:szCs w:val="24"/>
+                              </w:rPr>
+                              <w:t>訂定全中國京東商用部門業績</w:t>
+                            </w:r>
+                            <w:r>
+                              <w:rPr>
+                                <w:rFonts w:eastAsia="標楷體" w:cstheme="minorHAnsi" w:hint="eastAsia"/>
+                                <w:sz w:val="22"/>
+                                <w:szCs w:val="24"/>
+                              </w:rPr>
+                              <w:t>認定辦法，</w:t>
+                            </w:r>
+                            <w:r>
+                              <w:rPr>
+                                <w:rFonts w:eastAsia="標楷體" w:cstheme="minorHAnsi"/>
+                                <w:sz w:val="22"/>
+                                <w:szCs w:val="24"/>
+                              </w:rPr>
+                              <w:t>每週提供</w:t>
+                            </w:r>
+                            <w:r>
+                              <w:rPr>
+                                <w:rFonts w:eastAsia="標楷體" w:cstheme="minorHAnsi" w:hint="eastAsia"/>
+                                <w:sz w:val="22"/>
+                                <w:szCs w:val="24"/>
+                              </w:rPr>
+                              <w:t>各大區各品類業績達成率</w:t>
+                            </w:r>
+                            <w:r>
+                              <w:rPr>
+                                <w:rFonts w:eastAsia="標楷體" w:cstheme="minorHAnsi" w:hint="eastAsia"/>
+                                <w:sz w:val="22"/>
+                                <w:szCs w:val="24"/>
+                              </w:rPr>
+                              <w:t>，每季考核每位</w:t>
+                            </w:r>
+                            <w:r>
+                              <w:rPr>
+                                <w:rFonts w:eastAsia="標楷體" w:cstheme="minorHAnsi"/>
+                                <w:sz w:val="22"/>
+                                <w:szCs w:val="24"/>
+                              </w:rPr>
+                              <w:t>銷售人員的</w:t>
+                            </w:r>
+                            <w:r>
+                              <w:rPr>
+                                <w:rFonts w:eastAsia="標楷體" w:cstheme="minorHAnsi"/>
+                                <w:sz w:val="22"/>
+                                <w:szCs w:val="24"/>
+                              </w:rPr>
+                              <w:t>KPI</w:t>
+                            </w:r>
+                          </w:p>
+                          <w:p>
+                            <w:pPr>
+                              <w:pStyle w:val="a4"/>
+                              <w:numPr>
+                                <w:ilvl w:val="3"/>
+                                <w:numId w:val="16"/>
+                              </w:numPr>
+                              <w:snapToGrid w:val="0"/>
+                              <w:ind w:leftChars="0"/>
+                              <w:rPr>
+                                <w:rFonts w:eastAsia="標楷體" w:cstheme="minorHAnsi"/>
+                                <w:b/>
+                                <w:szCs w:val="24"/>
+                              </w:rPr>
+                            </w:pPr>
+                            <w:r>
+                              <w:rPr>
+                                <w:rFonts w:eastAsia="標楷體" w:cstheme="minorHAnsi"/>
+                                <w:b/>
+                                <w:szCs w:val="24"/>
+                              </w:rPr>
+                              <w:t>元大金控</w:t>
+                            </w:r>
+                            <w:r>
+                              <w:rPr>
+                                <w:rFonts w:eastAsia="標楷體" w:cstheme="minorHAnsi"/>
+                                <w:b/>
+                                <w:szCs w:val="24"/>
+                              </w:rPr>
+                              <w:tab/>
+                            </w:r>
+                            <w:r>
+                              <w:rPr>
+                                <w:rFonts w:eastAsia="標楷體" w:cstheme="minorHAnsi"/>
+                                <w:b/>
+                                <w:szCs w:val="24"/>
+                              </w:rPr>
+                              <w:t>數位金融部暑期實習生</w:t>
+                            </w:r>
+                          </w:p>
+                          <w:p>
+                            <w:pPr>
+                              <w:pStyle w:val="a4"/>
+                              <w:numPr>
+                                <w:ilvl w:val="0"/>
+                                <w:numId w:val="15"/>
+                              </w:numPr>
+                              <w:snapToGrid w:val="0"/>
+                              <w:ind w:leftChars="500" w:left="1200" w:firstLine="0"/>
+                              <w:rPr>
+                                <w:rFonts w:eastAsia="標楷體" w:cstheme="minorHAnsi"/>
+                                <w:b/>
+                                <w:sz w:val="22"/>
+                                <w:szCs w:val="24"/>
+                              </w:rPr>
+                            </w:pPr>
+                            <w:r>
+                              <w:rPr>
+                                <w:rFonts w:eastAsia="標楷體" w:cstheme="minorHAnsi"/>
+                                <w:b/>
+                                <w:sz w:val="22"/>
+                                <w:szCs w:val="24"/>
+                              </w:rPr>
+                              <w:t>專案研究</w:t>
+                            </w:r>
+                            <w:r>
+                              <w:rPr>
+                                <w:rFonts w:eastAsia="標楷體" w:cstheme="minorHAnsi" w:hint="eastAsia"/>
+                                <w:sz w:val="22"/>
+                                <w:szCs w:val="24"/>
+                              </w:rPr>
+                              <w:t>：</w:t>
+                            </w:r>
+                            <w:r>
+                              <w:rPr>
+                                <w:rFonts w:eastAsia="標楷體" w:cstheme="minorHAnsi"/>
+                                <w:sz w:val="22"/>
+                                <w:szCs w:val="24"/>
+                              </w:rPr>
+                              <w:t>利用</w:t>
+                            </w:r>
+                            <w:r>
+                              <w:rPr>
+                                <w:rFonts w:eastAsia="標楷體" w:cstheme="minorHAnsi"/>
+                                <w:sz w:val="22"/>
+                                <w:szCs w:val="24"/>
+                              </w:rPr>
+                              <w:t>R</w:t>
+                            </w:r>
+                            <w:r>
+                              <w:rPr>
+                                <w:rFonts w:eastAsia="標楷體" w:cstheme="minorHAnsi"/>
+                                <w:sz w:val="22"/>
+                                <w:szCs w:val="24"/>
+                              </w:rPr>
+                              <w:t>語言</w:t>
+                            </w:r>
+                            <w:r>
+                              <w:rPr>
+                                <w:rFonts w:eastAsia="標楷體" w:cstheme="minorHAnsi" w:hint="eastAsia"/>
+                                <w:sz w:val="22"/>
+                                <w:szCs w:val="24"/>
+                              </w:rPr>
+                              <w:t>分析全台灣</w:t>
+                            </w:r>
+                            <w:r>
+                              <w:rPr>
+                                <w:rFonts w:eastAsia="標楷體" w:cstheme="minorHAnsi"/>
+                                <w:sz w:val="22"/>
+                                <w:szCs w:val="24"/>
+                              </w:rPr>
+                              <w:t>各地區意外死亡與意外受傷之</w:t>
+                            </w:r>
+                            <w:r>
+                              <w:rPr>
+                                <w:rFonts w:eastAsia="標楷體" w:cstheme="minorHAnsi" w:hint="eastAsia"/>
+                                <w:sz w:val="22"/>
+                                <w:szCs w:val="24"/>
+                              </w:rPr>
+                              <w:t>比值</w:t>
+                            </w:r>
+                            <w:r>
+                              <w:rPr>
+                                <w:rFonts w:eastAsia="標楷體" w:cstheme="minorHAnsi"/>
+                                <w:sz w:val="22"/>
+                                <w:szCs w:val="24"/>
+                              </w:rPr>
+                              <w:t>，並透過</w:t>
+                            </w:r>
+                            <w:r>
+                              <w:rPr>
+                                <w:rFonts w:eastAsia="標楷體" w:cstheme="minorHAnsi" w:hint="eastAsia"/>
+                                <w:sz w:val="22"/>
+                                <w:szCs w:val="24"/>
+                              </w:rPr>
+                              <w:t>S</w:t>
+                            </w:r>
+                            <w:r>
+                              <w:rPr>
+                                <w:rFonts w:eastAsia="標楷體" w:cstheme="minorHAnsi"/>
+                                <w:sz w:val="22"/>
+                                <w:szCs w:val="24"/>
+                              </w:rPr>
+                              <w:t>hiny</w:t>
+                            </w:r>
+                            <w:r>
+                              <w:rPr>
+                                <w:rFonts w:eastAsia="標楷體" w:cstheme="minorHAnsi" w:hint="eastAsia"/>
+                                <w:sz w:val="22"/>
+                                <w:szCs w:val="24"/>
+                              </w:rPr>
+                              <w:t>套件可視化，</w:t>
+                            </w:r>
+                            <w:r>
+                              <w:rPr>
+                                <w:rFonts w:eastAsia="標楷體" w:cstheme="minorHAnsi" w:hint="eastAsia"/>
+                                <w:sz w:val="22"/>
+                                <w:szCs w:val="24"/>
+                              </w:rPr>
+                              <w:t>作為</w:t>
+                            </w:r>
+                            <w:r>
+                              <w:rPr>
+                                <w:rFonts w:eastAsia="標楷體" w:cstheme="minorHAnsi" w:hint="eastAsia"/>
+                                <w:sz w:val="22"/>
+                                <w:szCs w:val="24"/>
+                              </w:rPr>
+                              <w:t>未來引進網路投保的參考</w:t>
                             </w:r>
                           </w:p>
                         </w:txbxContent>
@@ -100,34 +920,854 @@
           </mc:Choice>
           <mc:Fallback>
             <w:pict>
-              <v:shapetype w14:anchorId="162EAF56" id="_x0000_t202" coordsize="21600,21600" o:spt="202" path="m,l,21600r21600,l21600,xe">
+              <v:shapetype w14:anchorId="62FA2017" id="_x0000_t202" coordsize="21600,21600" o:spt="202" path="m,l,21600r21600,l21600,xe">
                 <v:stroke joinstyle="miter"/>
                 <v:path gradientshapeok="t" o:connecttype="rect"/>
               </v:shapetype>
-              <v:shape id="文字方塊 12" o:spid="_x0000_s1026" type="#_x0000_t202" style="position:absolute;margin-left:0;margin-top:675pt;width:102.5pt;height:48.5pt;z-index:251701248;visibility:visible;mso-wrap-style:square;mso-width-percent:0;mso-height-percent:0;mso-wrap-distance-left:9pt;mso-wrap-distance-top:0;mso-wrap-distance-right:9pt;mso-wrap-distance-bottom:0;mso-position-horizontal:left;mso-position-horizontal-relative:margin;mso-position-vertical:absolute;mso-position-vertical-relative:text;mso-width-percent:0;mso-height-percent:0;mso-width-relative:margin;mso-height-relative:margin;v-text-anchor:top" o:gfxdata="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" filled="f" stroked="f" strokeweight=".5pt">
+              <v:shape id="文字方塊 13" o:spid="_x0000_s1026" type="#_x0000_t202" style="position:absolute;margin-left:-11.25pt;margin-top:335.25pt;width:552.75pt;height:285pt;z-index:251672576;visibility:visible;mso-wrap-style:square;mso-width-percent:0;mso-height-percent:0;mso-wrap-distance-left:9pt;mso-wrap-distance-top:0;mso-wrap-distance-right:9pt;mso-wrap-distance-bottom:0;mso-position-horizontal:absolute;mso-position-horizontal-relative:margin;mso-position-vertical:absolute;mso-position-vertical-relative:text;mso-width-percent:0;mso-height-percent:0;mso-width-relative:margin;mso-height-relative:margin;v-text-anchor:top" o:gfxdata="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" filled="f" stroked="f" strokeweight=".5pt">
                 <v:textbox>
                   <w:txbxContent>
                     <w:p>
                       <w:pPr>
+                        <w:snapToGrid w:val="0"/>
+                        <w:ind w:left="2400" w:hanging="2400"/>
                         <w:rPr>
                           <w:rFonts w:eastAsia="標楷體" w:cstheme="minorHAnsi"/>
                           <w:b/>
-                          <w:noProof/>
-                          <w:sz w:val="32"/>
-                          <w:szCs w:val="28"/>
-                          <w:u w:val="single"/>
-                          <w:shd w:val="pct15" w:color="auto" w:fill="FFFFFF"/>
+                          <w:szCs w:val="24"/>
+                        </w:rPr>
+                      </w:pPr>
+                      <w:r>
+                        <w:rPr>
+                          <w:rFonts w:eastAsia="標楷體" w:cstheme="minorHAnsi"/>
+                          <w:b/>
+                          <w:szCs w:val="24"/>
+                        </w:rPr>
+                        <w:t xml:space="preserve">2020.03-now     </w:t>
+                      </w:r>
+                      <w:r>
+                        <w:rPr>
+                          <w:rFonts w:eastAsia="標楷體" w:cstheme="minorHAnsi"/>
+                          <w:b/>
+                          <w:szCs w:val="24"/>
+                        </w:rPr>
+                        <w:t>特力集團</w:t>
+                      </w:r>
+                      <w:r>
+                        <w:rPr>
+                          <w:rFonts w:eastAsia="標楷體" w:cstheme="minorHAnsi"/>
+                          <w:b/>
+                          <w:szCs w:val="24"/>
+                        </w:rPr>
+                        <w:tab/>
+                      </w:r>
+                      <w:r>
+                        <w:rPr>
+                          <w:rFonts w:eastAsia="標楷體" w:cstheme="minorHAnsi"/>
+                          <w:b/>
+                          <w:szCs w:val="24"/>
+                        </w:rPr>
+                        <w:tab/>
+                      </w:r>
+                      <w:r>
+                        <w:rPr>
+                          <w:rFonts w:eastAsia="標楷體" w:cstheme="minorHAnsi"/>
+                          <w:b/>
+                          <w:szCs w:val="24"/>
+                        </w:rPr>
+                        <w:t>客戶分析暨市場調查部</w:t>
+                      </w:r>
+                      <w:r>
+                        <w:rPr>
+                          <w:rFonts w:eastAsia="標楷體" w:cstheme="minorHAnsi"/>
+                          <w:b/>
+                          <w:szCs w:val="24"/>
+                        </w:rPr>
+                        <w:tab/>
+                      </w:r>
+                      <w:r>
+                        <w:rPr>
+                          <w:rFonts w:eastAsia="標楷體" w:cstheme="minorHAnsi"/>
+                          <w:b/>
+                          <w:szCs w:val="24"/>
+                        </w:rPr>
+                        <w:t>專員</w:t>
+                      </w:r>
+                    </w:p>
+                    <w:p>
+                      <w:pPr>
+                        <w:pStyle w:val="a4"/>
+                        <w:numPr>
+                          <w:ilvl w:val="0"/>
+                          <w:numId w:val="12"/>
+                        </w:numPr>
+                        <w:snapToGrid w:val="0"/>
+                        <w:spacing w:beforeLines="10" w:before="36"/>
+                        <w:ind w:leftChars="500" w:left="1200" w:firstLine="0"/>
+                        <w:rPr>
+                          <w:rFonts w:eastAsia="標楷體" w:cstheme="minorHAnsi"/>
+                          <w:b/>
+                          <w:sz w:val="22"/>
+                          <w:szCs w:val="24"/>
                         </w:rPr>
                       </w:pPr>
                       <w:r>
                         <w:rPr>
                           <w:rFonts w:eastAsia="標楷體" w:cstheme="minorHAnsi" w:hint="eastAsia"/>
                           <w:b/>
-                          <w:sz w:val="28"/>
-                          <w:u w:val="single"/>
-                          <w:shd w:val="pct15" w:color="auto" w:fill="FFFFFF"/>
-                        </w:rPr>
-                        <w:t>技能</w:t>
+                          <w:sz w:val="22"/>
+                          <w:szCs w:val="24"/>
+                        </w:rPr>
+                        <w:t>行銷數據分析</w:t>
+                      </w:r>
+                      <w:r>
+                        <w:rPr>
+                          <w:rFonts w:eastAsia="標楷體" w:cstheme="minorHAnsi" w:hint="eastAsia"/>
+                          <w:sz w:val="22"/>
+                          <w:szCs w:val="24"/>
+                        </w:rPr>
+                        <w:t>：</w:t>
+                      </w:r>
+                      <w:r>
+                        <w:rPr>
+                          <w:rFonts w:eastAsia="標楷體" w:cstheme="minorHAnsi" w:hint="eastAsia"/>
+                          <w:sz w:val="22"/>
+                          <w:szCs w:val="24"/>
+                        </w:rPr>
+                        <w:t>負責產出特力屋的檔期行銷名單，透過會員貼標、會員樣貌分析、消費能力分群等方式，提供通路推薦的溝通名單，並於溝通後透過</w:t>
+                      </w:r>
+                      <w:r>
+                        <w:rPr>
+                          <w:rFonts w:eastAsia="標楷體" w:cstheme="minorHAnsi" w:hint="eastAsia"/>
+                          <w:sz w:val="22"/>
+                          <w:szCs w:val="24"/>
+                        </w:rPr>
+                        <w:t>A/B Test</w:t>
+                      </w:r>
+                      <w:r>
+                        <w:rPr>
+                          <w:rFonts w:eastAsia="標楷體" w:cstheme="minorHAnsi" w:hint="eastAsia"/>
+                          <w:sz w:val="22"/>
+                          <w:szCs w:val="24"/>
+                        </w:rPr>
+                        <w:t>追蹤行銷成果</w:t>
+                      </w:r>
+                    </w:p>
+                    <w:p>
+                      <w:pPr>
+                        <w:pStyle w:val="a4"/>
+                        <w:numPr>
+                          <w:ilvl w:val="0"/>
+                          <w:numId w:val="12"/>
+                        </w:numPr>
+                        <w:snapToGrid w:val="0"/>
+                        <w:spacing w:beforeLines="10" w:before="36"/>
+                        <w:ind w:leftChars="500" w:left="1200" w:firstLine="0"/>
+                        <w:rPr>
+                          <w:rFonts w:eastAsia="標楷體" w:cstheme="minorHAnsi"/>
+                          <w:b/>
+                          <w:sz w:val="22"/>
+                          <w:szCs w:val="24"/>
+                        </w:rPr>
+                      </w:pPr>
+                      <w:r>
+                        <w:rPr>
+                          <w:rFonts w:eastAsia="標楷體" w:cstheme="minorHAnsi" w:hint="eastAsia"/>
+                          <w:b/>
+                          <w:sz w:val="22"/>
+                          <w:szCs w:val="24"/>
+                        </w:rPr>
+                        <w:t>建立地理資料庫</w:t>
+                      </w:r>
+                      <w:r>
+                        <w:rPr>
+                          <w:rFonts w:eastAsia="標楷體" w:cstheme="minorHAnsi" w:hint="eastAsia"/>
+                          <w:sz w:val="22"/>
+                          <w:szCs w:val="24"/>
+                        </w:rPr>
+                        <w:t>：</w:t>
+                      </w:r>
+                      <w:r>
+                        <w:rPr>
+                          <w:rFonts w:eastAsia="標楷體" w:cstheme="minorHAnsi" w:hint="eastAsia"/>
+                          <w:sz w:val="22"/>
+                          <w:szCs w:val="24"/>
+                        </w:rPr>
+                        <w:t>與</w:t>
+                      </w:r>
+                      <w:r>
+                        <w:rPr>
+                          <w:rFonts w:eastAsia="標楷體" w:cstheme="minorHAnsi" w:hint="eastAsia"/>
+                          <w:sz w:val="22"/>
+                          <w:szCs w:val="24"/>
+                        </w:rPr>
+                        <w:t>IT</w:t>
+                      </w:r>
+                      <w:r>
+                        <w:rPr>
+                          <w:rFonts w:eastAsia="標楷體" w:cstheme="minorHAnsi" w:hint="eastAsia"/>
+                          <w:sz w:val="22"/>
+                          <w:szCs w:val="24"/>
+                        </w:rPr>
+                        <w:t>部門合作，結合內外部資料，於</w:t>
+                      </w:r>
+                      <w:r>
+                        <w:rPr>
+                          <w:rFonts w:eastAsia="標楷體" w:cstheme="minorHAnsi" w:hint="eastAsia"/>
+                          <w:sz w:val="22"/>
+                          <w:szCs w:val="24"/>
+                        </w:rPr>
+                        <w:t>PostgreSQL</w:t>
+                      </w:r>
+                      <w:r>
+                        <w:rPr>
+                          <w:rFonts w:eastAsia="標楷體" w:cstheme="minorHAnsi" w:hint="eastAsia"/>
+                          <w:sz w:val="22"/>
+                          <w:szCs w:val="24"/>
+                        </w:rPr>
+                        <w:t>搭建地理資料庫，主要負責資料庫架構設計與撰寫</w:t>
+                      </w:r>
+                      <w:r>
+                        <w:rPr>
+                          <w:rFonts w:eastAsia="標楷體" w:cstheme="minorHAnsi" w:hint="eastAsia"/>
+                          <w:sz w:val="22"/>
+                          <w:szCs w:val="24"/>
+                        </w:rPr>
+                        <w:t>ETL</w:t>
+                      </w:r>
+                      <w:r>
+                        <w:rPr>
+                          <w:rFonts w:eastAsia="標楷體" w:cstheme="minorHAnsi" w:hint="eastAsia"/>
+                          <w:sz w:val="22"/>
+                          <w:szCs w:val="24"/>
+                        </w:rPr>
+                        <w:t>文件，並佈署於</w:t>
+                      </w:r>
+                      <w:r>
+                        <w:rPr>
+                          <w:rFonts w:eastAsia="標楷體" w:cstheme="minorHAnsi" w:hint="eastAsia"/>
+                          <w:sz w:val="22"/>
+                          <w:szCs w:val="24"/>
+                        </w:rPr>
+                        <w:t>AirFlow</w:t>
+                      </w:r>
+                      <w:r>
+                        <w:rPr>
+                          <w:rFonts w:eastAsia="標楷體" w:cstheme="minorHAnsi" w:hint="eastAsia"/>
+                          <w:sz w:val="22"/>
+                          <w:szCs w:val="24"/>
+                        </w:rPr>
+                        <w:t>，節省過去</w:t>
+                      </w:r>
+                      <w:r>
+                        <w:rPr>
+                          <w:rFonts w:eastAsia="標楷體" w:cstheme="minorHAnsi" w:hint="eastAsia"/>
+                          <w:sz w:val="22"/>
+                          <w:szCs w:val="24"/>
+                        </w:rPr>
+                        <w:t>80%</w:t>
+                      </w:r>
+                      <w:r>
+                        <w:rPr>
+                          <w:rFonts w:eastAsia="標楷體" w:cstheme="minorHAnsi" w:hint="eastAsia"/>
+                          <w:sz w:val="22"/>
+                          <w:szCs w:val="24"/>
+                        </w:rPr>
+                        <w:t>的資料處理時間</w:t>
+                      </w:r>
+                    </w:p>
+                    <w:p>
+                      <w:pPr>
+                        <w:pStyle w:val="a4"/>
+                        <w:numPr>
+                          <w:ilvl w:val="0"/>
+                          <w:numId w:val="12"/>
+                        </w:numPr>
+                        <w:snapToGrid w:val="0"/>
+                        <w:spacing w:beforeLines="10" w:before="36"/>
+                        <w:ind w:leftChars="500" w:left="1200" w:firstLine="0"/>
+                        <w:rPr>
+                          <w:rFonts w:eastAsia="標楷體" w:cstheme="minorHAnsi"/>
+                          <w:b/>
+                          <w:sz w:val="22"/>
+                          <w:szCs w:val="24"/>
+                        </w:rPr>
+                      </w:pPr>
+                      <w:r>
+                        <w:rPr>
+                          <w:rFonts w:eastAsia="標楷體" w:cstheme="minorHAnsi" w:hint="eastAsia"/>
+                          <w:b/>
+                          <w:sz w:val="22"/>
+                          <w:szCs w:val="24"/>
+                        </w:rPr>
+                        <w:t>GIS</w:t>
+                      </w:r>
+                      <w:r>
+                        <w:rPr>
+                          <w:rFonts w:eastAsia="標楷體" w:cstheme="minorHAnsi" w:hint="eastAsia"/>
+                          <w:b/>
+                          <w:sz w:val="22"/>
+                          <w:szCs w:val="24"/>
+                        </w:rPr>
+                        <w:t>分析</w:t>
+                      </w:r>
+                      <w:r>
+                        <w:rPr>
+                          <w:rFonts w:eastAsia="標楷體" w:cstheme="minorHAnsi" w:hint="eastAsia"/>
+                          <w:sz w:val="22"/>
+                          <w:szCs w:val="24"/>
+                        </w:rPr>
+                        <w:t>：</w:t>
+                      </w:r>
+                      <w:r>
+                        <w:rPr>
+                          <w:rFonts w:eastAsia="標楷體" w:cstheme="minorHAnsi" w:hint="eastAsia"/>
+                          <w:sz w:val="22"/>
+                          <w:szCs w:val="24"/>
+                        </w:rPr>
+                        <w:t>結合</w:t>
+                      </w:r>
+                      <w:r>
+                        <w:rPr>
+                          <w:rFonts w:eastAsia="標楷體" w:cstheme="minorHAnsi" w:hint="eastAsia"/>
+                          <w:sz w:val="22"/>
+                          <w:szCs w:val="24"/>
+                        </w:rPr>
+                        <w:t>Python</w:t>
+                      </w:r>
+                      <w:r>
+                        <w:rPr>
+                          <w:rFonts w:eastAsia="標楷體" w:cstheme="minorHAnsi" w:hint="eastAsia"/>
+                          <w:sz w:val="22"/>
+                          <w:szCs w:val="24"/>
+                        </w:rPr>
+                        <w:t>與</w:t>
+                      </w:r>
+                      <w:r>
+                        <w:rPr>
+                          <w:rFonts w:eastAsia="標楷體" w:cstheme="minorHAnsi" w:hint="eastAsia"/>
+                          <w:sz w:val="22"/>
+                          <w:szCs w:val="24"/>
+                        </w:rPr>
+                        <w:t>SQL</w:t>
+                      </w:r>
+                      <w:r>
+                        <w:rPr>
+                          <w:rFonts w:eastAsia="標楷體" w:cstheme="minorHAnsi" w:hint="eastAsia"/>
+                          <w:sz w:val="22"/>
+                          <w:szCs w:val="24"/>
+                        </w:rPr>
+                        <w:t>處理超過</w:t>
+                      </w:r>
+                      <w:r>
+                        <w:rPr>
+                          <w:rFonts w:eastAsia="標楷體" w:cstheme="minorHAnsi" w:hint="eastAsia"/>
+                          <w:sz w:val="22"/>
+                          <w:szCs w:val="24"/>
+                        </w:rPr>
+                        <w:t>200</w:t>
+                      </w:r>
+                      <w:r>
+                        <w:rPr>
+                          <w:rFonts w:eastAsia="標楷體" w:cstheme="minorHAnsi" w:hint="eastAsia"/>
+                          <w:sz w:val="22"/>
+                          <w:szCs w:val="24"/>
+                        </w:rPr>
+                        <w:t>萬筆會員資料，建立地址資料清洗流程，並透過</w:t>
+                      </w:r>
+                      <w:r>
+                        <w:rPr>
+                          <w:rFonts w:eastAsia="標楷體" w:cstheme="minorHAnsi" w:hint="eastAsia"/>
+                          <w:sz w:val="22"/>
+                          <w:szCs w:val="24"/>
+                        </w:rPr>
+                        <w:t>Folium</w:t>
+                      </w:r>
+                      <w:r>
+                        <w:rPr>
+                          <w:rFonts w:eastAsia="標楷體" w:cstheme="minorHAnsi" w:hint="eastAsia"/>
+                          <w:sz w:val="22"/>
+                          <w:szCs w:val="24"/>
+                        </w:rPr>
+                        <w:t>套件，視覺化全台會員滲透率地圖，有效評估展店後的市場規模；從村里滲透率出發，以結構式方法，推導業績預測模型，提供財務部門做成本效益評估</w:t>
+                      </w:r>
+                    </w:p>
+                    <w:p>
+                      <w:pPr>
+                        <w:pStyle w:val="a4"/>
+                        <w:numPr>
+                          <w:ilvl w:val="0"/>
+                          <w:numId w:val="12"/>
+                        </w:numPr>
+                        <w:snapToGrid w:val="0"/>
+                        <w:spacing w:beforeLines="10" w:before="36"/>
+                        <w:ind w:leftChars="500" w:left="1200" w:firstLine="0"/>
+                        <w:rPr>
+                          <w:rFonts w:eastAsia="標楷體" w:cstheme="minorHAnsi"/>
+                          <w:b/>
+                          <w:sz w:val="22"/>
+                          <w:szCs w:val="24"/>
+                        </w:rPr>
+                      </w:pPr>
+                      <w:r>
+                        <w:rPr>
+                          <w:rFonts w:eastAsia="標楷體" w:cstheme="minorHAnsi" w:hint="eastAsia"/>
+                          <w:b/>
+                          <w:sz w:val="22"/>
+                          <w:szCs w:val="24"/>
+                        </w:rPr>
+                        <w:t>O2O</w:t>
+                      </w:r>
+                      <w:r>
+                        <w:rPr>
+                          <w:rFonts w:eastAsia="標楷體" w:cstheme="minorHAnsi" w:hint="eastAsia"/>
+                          <w:b/>
+                          <w:sz w:val="22"/>
+                          <w:szCs w:val="24"/>
+                        </w:rPr>
+                        <w:t>專案</w:t>
+                      </w:r>
+                      <w:r>
+                        <w:rPr>
+                          <w:rFonts w:eastAsia="標楷體" w:cstheme="minorHAnsi"/>
+                          <w:sz w:val="22"/>
+                          <w:szCs w:val="24"/>
+                        </w:rPr>
+                        <w:t>：</w:t>
+                      </w:r>
+                      <w:r>
+                        <w:rPr>
+                          <w:rFonts w:eastAsia="標楷體" w:cstheme="minorHAnsi" w:hint="eastAsia"/>
+                          <w:sz w:val="22"/>
+                          <w:szCs w:val="24"/>
+                        </w:rPr>
+                        <w:t>結合特力電商行為數據及實體店面銷售數據，發掘有效因子，產出潛力行銷名單，比傳統名單多出</w:t>
+                      </w:r>
+                      <w:r>
+                        <w:rPr>
+                          <w:rFonts w:eastAsia="標楷體" w:cstheme="minorHAnsi" w:hint="eastAsia"/>
+                          <w:sz w:val="22"/>
+                          <w:szCs w:val="24"/>
+                        </w:rPr>
+                        <w:t>50%</w:t>
+                      </w:r>
+                      <w:r>
+                        <w:rPr>
+                          <w:rFonts w:eastAsia="標楷體" w:cstheme="minorHAnsi" w:hint="eastAsia"/>
+                          <w:sz w:val="22"/>
+                          <w:szCs w:val="24"/>
+                        </w:rPr>
+                        <w:t>的進店率與優惠使用率</w:t>
+                      </w:r>
+                    </w:p>
+                    <w:p>
+                      <w:pPr>
+                        <w:pStyle w:val="a4"/>
+                        <w:numPr>
+                          <w:ilvl w:val="3"/>
+                          <w:numId w:val="14"/>
+                        </w:numPr>
+                        <w:snapToGrid w:val="0"/>
+                        <w:ind w:leftChars="0"/>
+                        <w:rPr>
+                          <w:rFonts w:eastAsia="標楷體" w:cstheme="minorHAnsi"/>
+                          <w:b/>
+                          <w:szCs w:val="24"/>
+                        </w:rPr>
+                      </w:pPr>
+                      <w:r>
+                        <w:rPr>
+                          <w:rFonts w:eastAsia="標楷體" w:cstheme="minorHAnsi"/>
+                          <w:b/>
+                          <w:szCs w:val="24"/>
+                        </w:rPr>
+                        <w:t>京東</w:t>
+                      </w:r>
+                      <w:r>
+                        <w:rPr>
+                          <w:rFonts w:eastAsia="標楷體" w:cstheme="minorHAnsi"/>
+                          <w:b/>
+                          <w:szCs w:val="24"/>
+                        </w:rPr>
+                        <w:tab/>
+                      </w:r>
+                      <w:r>
+                        <w:rPr>
+                          <w:rFonts w:eastAsia="標楷體" w:cstheme="minorHAnsi"/>
+                          <w:b/>
+                          <w:szCs w:val="24"/>
+                        </w:rPr>
+                        <w:t>企業事業部商用營銷崗</w:t>
+                      </w:r>
+                      <w:r>
+                        <w:rPr>
+                          <w:rFonts w:eastAsia="標楷體" w:cstheme="minorHAnsi"/>
+                          <w:b/>
+                          <w:szCs w:val="24"/>
+                        </w:rPr>
+                        <w:tab/>
+                      </w:r>
+                      <w:r>
+                        <w:rPr>
+                          <w:rFonts w:eastAsia="標楷體" w:cstheme="minorHAnsi"/>
+                          <w:b/>
+                          <w:szCs w:val="24"/>
+                        </w:rPr>
+                        <w:t>數據分析實習生</w:t>
+                      </w:r>
+                    </w:p>
+                    <w:p>
+                      <w:pPr>
+                        <w:pStyle w:val="a4"/>
+                        <w:numPr>
+                          <w:ilvl w:val="0"/>
+                          <w:numId w:val="13"/>
+                        </w:numPr>
+                        <w:snapToGrid w:val="0"/>
+                        <w:spacing w:beforeLines="10" w:before="36"/>
+                        <w:ind w:leftChars="500" w:left="1200" w:firstLine="0"/>
+                        <w:rPr>
+                          <w:rFonts w:eastAsia="標楷體" w:cstheme="minorHAnsi"/>
+                          <w:sz w:val="22"/>
+                          <w:szCs w:val="24"/>
+                        </w:rPr>
+                      </w:pPr>
+                      <w:r>
+                        <w:rPr>
+                          <w:rFonts w:eastAsia="標楷體" w:cstheme="minorHAnsi"/>
+                          <w:b/>
+                          <w:sz w:val="22"/>
+                          <w:szCs w:val="24"/>
+                        </w:rPr>
+                        <w:t>商用訂單</w:t>
+                      </w:r>
+                      <w:r>
+                        <w:rPr>
+                          <w:rFonts w:eastAsia="標楷體" w:cstheme="minorHAnsi"/>
+                          <w:b/>
+                          <w:sz w:val="22"/>
+                          <w:szCs w:val="24"/>
+                        </w:rPr>
+                        <w:t>數據分析</w:t>
+                      </w:r>
+                      <w:r>
+                        <w:rPr>
+                          <w:rFonts w:eastAsia="標楷體" w:cstheme="minorHAnsi" w:hint="eastAsia"/>
+                          <w:sz w:val="22"/>
+                          <w:szCs w:val="24"/>
+                        </w:rPr>
+                        <w:t>：每週</w:t>
+                      </w:r>
+                      <w:r>
+                        <w:rPr>
+                          <w:rFonts w:eastAsia="標楷體" w:cstheme="minorHAnsi"/>
+                          <w:sz w:val="22"/>
+                          <w:szCs w:val="24"/>
+                        </w:rPr>
+                        <w:t>利用</w:t>
+                      </w:r>
+                      <w:r>
+                        <w:rPr>
+                          <w:rFonts w:eastAsia="標楷體" w:cstheme="minorHAnsi"/>
+                          <w:sz w:val="22"/>
+                          <w:szCs w:val="24"/>
+                        </w:rPr>
+                        <w:t>Python</w:t>
+                      </w:r>
+                      <w:r>
+                        <w:rPr>
+                          <w:rFonts w:eastAsia="標楷體" w:cstheme="minorHAnsi"/>
+                          <w:sz w:val="22"/>
+                          <w:szCs w:val="24"/>
+                        </w:rPr>
+                        <w:t>處理上千萬筆商用訂單資料，製作週報及月報提供主管訂定策略</w:t>
+                      </w:r>
+                    </w:p>
+                    <w:p>
+                      <w:pPr>
+                        <w:pStyle w:val="a4"/>
+                        <w:numPr>
+                          <w:ilvl w:val="0"/>
+                          <w:numId w:val="13"/>
+                        </w:numPr>
+                        <w:snapToGrid w:val="0"/>
+                        <w:spacing w:beforeLines="10" w:before="36"/>
+                        <w:ind w:leftChars="500" w:left="1200" w:firstLine="0"/>
+                        <w:rPr>
+                          <w:rFonts w:eastAsia="標楷體" w:cstheme="minorHAnsi"/>
+                          <w:sz w:val="22"/>
+                          <w:szCs w:val="24"/>
+                        </w:rPr>
+                      </w:pPr>
+                      <w:r>
+                        <w:rPr>
+                          <w:rFonts w:eastAsia="標楷體" w:cstheme="minorHAnsi"/>
+                          <w:b/>
+                          <w:sz w:val="22"/>
+                          <w:szCs w:val="24"/>
+                        </w:rPr>
+                        <w:t>區域</w:t>
+                      </w:r>
+                      <w:r>
+                        <w:rPr>
+                          <w:rFonts w:eastAsia="標楷體" w:cstheme="minorHAnsi"/>
+                          <w:b/>
+                          <w:sz w:val="22"/>
+                          <w:szCs w:val="24"/>
+                        </w:rPr>
+                        <w:t>銷售</w:t>
+                      </w:r>
+                      <w:r>
+                        <w:rPr>
+                          <w:rFonts w:eastAsia="標楷體" w:cstheme="minorHAnsi"/>
+                          <w:b/>
+                          <w:sz w:val="22"/>
+                          <w:szCs w:val="24"/>
+                        </w:rPr>
+                        <w:t>人員</w:t>
+                      </w:r>
+                      <w:r>
+                        <w:rPr>
+                          <w:rFonts w:eastAsia="標楷體" w:cstheme="minorHAnsi"/>
+                          <w:b/>
+                          <w:sz w:val="22"/>
+                          <w:szCs w:val="24"/>
+                        </w:rPr>
+                        <w:t>管理</w:t>
+                      </w:r>
+                      <w:r>
+                        <w:rPr>
+                          <w:rFonts w:eastAsia="標楷體" w:cstheme="minorHAnsi" w:hint="eastAsia"/>
+                          <w:sz w:val="22"/>
+                          <w:szCs w:val="24"/>
+                        </w:rPr>
+                        <w:t>：協助</w:t>
+                      </w:r>
+                      <w:r>
+                        <w:rPr>
+                          <w:rFonts w:eastAsia="標楷體" w:cstheme="minorHAnsi"/>
+                          <w:sz w:val="22"/>
+                          <w:szCs w:val="24"/>
+                        </w:rPr>
+                        <w:t>訂定全中國京東商用部門業績</w:t>
+                      </w:r>
+                      <w:r>
+                        <w:rPr>
+                          <w:rFonts w:eastAsia="標楷體" w:cstheme="minorHAnsi" w:hint="eastAsia"/>
+                          <w:sz w:val="22"/>
+                          <w:szCs w:val="24"/>
+                        </w:rPr>
+                        <w:t>認定辦法，</w:t>
+                      </w:r>
+                      <w:r>
+                        <w:rPr>
+                          <w:rFonts w:eastAsia="標楷體" w:cstheme="minorHAnsi"/>
+                          <w:sz w:val="22"/>
+                          <w:szCs w:val="24"/>
+                        </w:rPr>
+                        <w:t>每週提供</w:t>
+                      </w:r>
+                      <w:r>
+                        <w:rPr>
+                          <w:rFonts w:eastAsia="標楷體" w:cstheme="minorHAnsi" w:hint="eastAsia"/>
+                          <w:sz w:val="22"/>
+                          <w:szCs w:val="24"/>
+                        </w:rPr>
+                        <w:t>各大區各品類業績達成率</w:t>
+                      </w:r>
+                      <w:r>
+                        <w:rPr>
+                          <w:rFonts w:eastAsia="標楷體" w:cstheme="minorHAnsi" w:hint="eastAsia"/>
+                          <w:sz w:val="22"/>
+                          <w:szCs w:val="24"/>
+                        </w:rPr>
+                        <w:t>，每季考核每位</w:t>
+                      </w:r>
+                      <w:r>
+                        <w:rPr>
+                          <w:rFonts w:eastAsia="標楷體" w:cstheme="minorHAnsi"/>
+                          <w:sz w:val="22"/>
+                          <w:szCs w:val="24"/>
+                        </w:rPr>
+                        <w:t>銷售人員的</w:t>
+                      </w:r>
+                      <w:r>
+                        <w:rPr>
+                          <w:rFonts w:eastAsia="標楷體" w:cstheme="minorHAnsi"/>
+                          <w:sz w:val="22"/>
+                          <w:szCs w:val="24"/>
+                        </w:rPr>
+                        <w:t>KPI</w:t>
+                      </w:r>
+                    </w:p>
+                    <w:p>
+                      <w:pPr>
+                        <w:pStyle w:val="a4"/>
+                        <w:numPr>
+                          <w:ilvl w:val="3"/>
+                          <w:numId w:val="16"/>
+                        </w:numPr>
+                        <w:snapToGrid w:val="0"/>
+                        <w:ind w:leftChars="0"/>
+                        <w:rPr>
+                          <w:rFonts w:eastAsia="標楷體" w:cstheme="minorHAnsi"/>
+                          <w:b/>
+                          <w:szCs w:val="24"/>
+                        </w:rPr>
+                      </w:pPr>
+                      <w:r>
+                        <w:rPr>
+                          <w:rFonts w:eastAsia="標楷體" w:cstheme="minorHAnsi"/>
+                          <w:b/>
+                          <w:szCs w:val="24"/>
+                        </w:rPr>
+                        <w:t>元大金控</w:t>
+                      </w:r>
+                      <w:r>
+                        <w:rPr>
+                          <w:rFonts w:eastAsia="標楷體" w:cstheme="minorHAnsi"/>
+                          <w:b/>
+                          <w:szCs w:val="24"/>
+                        </w:rPr>
+                        <w:tab/>
+                      </w:r>
+                      <w:r>
+                        <w:rPr>
+                          <w:rFonts w:eastAsia="標楷體" w:cstheme="minorHAnsi"/>
+                          <w:b/>
+                          <w:szCs w:val="24"/>
+                        </w:rPr>
+                        <w:t>數位金融部暑期實習生</w:t>
+                      </w:r>
+                    </w:p>
+                    <w:p>
+                      <w:pPr>
+                        <w:pStyle w:val="a4"/>
+                        <w:numPr>
+                          <w:ilvl w:val="0"/>
+                          <w:numId w:val="15"/>
+                        </w:numPr>
+                        <w:snapToGrid w:val="0"/>
+                        <w:ind w:leftChars="500" w:left="1200" w:firstLine="0"/>
+                        <w:rPr>
+                          <w:rFonts w:eastAsia="標楷體" w:cstheme="minorHAnsi"/>
+                          <w:b/>
+                          <w:sz w:val="22"/>
+                          <w:szCs w:val="24"/>
+                        </w:rPr>
+                      </w:pPr>
+                      <w:r>
+                        <w:rPr>
+                          <w:rFonts w:eastAsia="標楷體" w:cstheme="minorHAnsi"/>
+                          <w:b/>
+                          <w:sz w:val="22"/>
+                          <w:szCs w:val="24"/>
+                        </w:rPr>
+                        <w:t>專案研究</w:t>
+                      </w:r>
+                      <w:r>
+                        <w:rPr>
+                          <w:rFonts w:eastAsia="標楷體" w:cstheme="minorHAnsi" w:hint="eastAsia"/>
+                          <w:sz w:val="22"/>
+                          <w:szCs w:val="24"/>
+                        </w:rPr>
+                        <w:t>：</w:t>
+                      </w:r>
+                      <w:r>
+                        <w:rPr>
+                          <w:rFonts w:eastAsia="標楷體" w:cstheme="minorHAnsi"/>
+                          <w:sz w:val="22"/>
+                          <w:szCs w:val="24"/>
+                        </w:rPr>
+                        <w:t>利用</w:t>
+                      </w:r>
+                      <w:r>
+                        <w:rPr>
+                          <w:rFonts w:eastAsia="標楷體" w:cstheme="minorHAnsi"/>
+                          <w:sz w:val="22"/>
+                          <w:szCs w:val="24"/>
+                        </w:rPr>
+                        <w:t>R</w:t>
+                      </w:r>
+                      <w:r>
+                        <w:rPr>
+                          <w:rFonts w:eastAsia="標楷體" w:cstheme="minorHAnsi"/>
+                          <w:sz w:val="22"/>
+                          <w:szCs w:val="24"/>
+                        </w:rPr>
+                        <w:t>語言</w:t>
+                      </w:r>
+                      <w:r>
+                        <w:rPr>
+                          <w:rFonts w:eastAsia="標楷體" w:cstheme="minorHAnsi" w:hint="eastAsia"/>
+                          <w:sz w:val="22"/>
+                          <w:szCs w:val="24"/>
+                        </w:rPr>
+                        <w:t>分析全台灣</w:t>
+                      </w:r>
+                      <w:r>
+                        <w:rPr>
+                          <w:rFonts w:eastAsia="標楷體" w:cstheme="minorHAnsi"/>
+                          <w:sz w:val="22"/>
+                          <w:szCs w:val="24"/>
+                        </w:rPr>
+                        <w:t>各地區意外死亡與意外受傷之</w:t>
+                      </w:r>
+                      <w:r>
+                        <w:rPr>
+                          <w:rFonts w:eastAsia="標楷體" w:cstheme="minorHAnsi" w:hint="eastAsia"/>
+                          <w:sz w:val="22"/>
+                          <w:szCs w:val="24"/>
+                        </w:rPr>
+                        <w:t>比值</w:t>
+                      </w:r>
+                      <w:r>
+                        <w:rPr>
+                          <w:rFonts w:eastAsia="標楷體" w:cstheme="minorHAnsi"/>
+                          <w:sz w:val="22"/>
+                          <w:szCs w:val="24"/>
+                        </w:rPr>
+                        <w:t>，並透過</w:t>
+                      </w:r>
+                      <w:r>
+                        <w:rPr>
+                          <w:rFonts w:eastAsia="標楷體" w:cstheme="minorHAnsi" w:hint="eastAsia"/>
+                          <w:sz w:val="22"/>
+                          <w:szCs w:val="24"/>
+                        </w:rPr>
+                        <w:t>S</w:t>
+                      </w:r>
+                      <w:r>
+                        <w:rPr>
+                          <w:rFonts w:eastAsia="標楷體" w:cstheme="minorHAnsi"/>
+                          <w:sz w:val="22"/>
+                          <w:szCs w:val="24"/>
+                        </w:rPr>
+                        <w:t>hiny</w:t>
+                      </w:r>
+                      <w:r>
+                        <w:rPr>
+                          <w:rFonts w:eastAsia="標楷體" w:cstheme="minorHAnsi" w:hint="eastAsia"/>
+                          <w:sz w:val="22"/>
+                          <w:szCs w:val="24"/>
+                        </w:rPr>
+                        <w:t>套件可視化，</w:t>
+                      </w:r>
+                      <w:r>
+                        <w:rPr>
+                          <w:rFonts w:eastAsia="標楷體" w:cstheme="minorHAnsi" w:hint="eastAsia"/>
+                          <w:sz w:val="22"/>
+                          <w:szCs w:val="24"/>
+                        </w:rPr>
+                        <w:t>作為</w:t>
+                      </w:r>
+                      <w:r>
+                        <w:rPr>
+                          <w:rFonts w:eastAsia="標楷體" w:cstheme="minorHAnsi" w:hint="eastAsia"/>
+                          <w:sz w:val="22"/>
+                          <w:szCs w:val="24"/>
+                        </w:rPr>
+                        <w:t>未來引進網路投保的參考</w:t>
                       </w:r>
                     </w:p>
                   </w:txbxContent>
@@ -148,18 +1788,18 @@
         <mc:AlternateContent>
           <mc:Choice Requires="wps">
             <w:drawing>
-              <wp:anchor distT="0" distB="0" distL="114300" distR="114300" simplePos="0" relativeHeight="251699200" behindDoc="0" locked="0" layoutInCell="1" allowOverlap="1" wp14:anchorId="3327C2CB" wp14:editId="1768A8A9">
+              <wp:anchor distT="0" distB="0" distL="114300" distR="114300" simplePos="0" relativeHeight="251655168" behindDoc="0" locked="0" layoutInCell="1" allowOverlap="1" wp14:anchorId="44FA7184" wp14:editId="56E1BBE7">
                 <wp:simplePos x="0" y="0"/>
                 <wp:positionH relativeFrom="margin">
-                  <wp:align>left</wp:align>
+                  <wp:posOffset>-142875</wp:posOffset>
                 </wp:positionH>
                 <wp:positionV relativeFrom="paragraph">
-                  <wp:posOffset>7550150</wp:posOffset>
+                  <wp:posOffset>1543050</wp:posOffset>
                 </wp:positionV>
-                <wp:extent cx="1301750" cy="615950"/>
-                <wp:effectExtent l="0" t="0" r="0" b="0"/>
+                <wp:extent cx="5429250" cy="870585"/>
+                <wp:effectExtent l="0" t="0" r="0" b="5715"/>
                 <wp:wrapTopAndBottom/>
-                <wp:docPr id="11" name="文字方塊 11"/>
+                <wp:docPr id="5" name="文字方塊 5"/>
                 <wp:cNvGraphicFramePr/>
                 <a:graphic xmlns:a="http://schemas.openxmlformats.org/drawingml/2006/main">
                   <a:graphicData uri="http://schemas.microsoft.com/office/word/2010/wordprocessingShape">
@@ -168,7 +1808,7 @@
                       <wps:spPr>
                         <a:xfrm>
                           <a:off x="0" y="0"/>
-                          <a:ext cx="1301750" cy="615950"/>
+                          <a:ext cx="5429250" cy="870585"/>
                         </a:xfrm>
                         <a:prstGeom prst="rect">
                           <a:avLst/>
@@ -182,25 +1822,52 @@
                         <w:txbxContent>
                           <w:p>
                             <w:pPr>
+                              <w:ind w:firstLine="480"/>
                               <w:rPr>
                                 <w:rFonts w:eastAsia="標楷體" w:cstheme="minorHAnsi"/>
                                 <w:b/>
                                 <w:noProof/>
-                                <w:sz w:val="32"/>
+                                <w:sz w:val="28"/>
                                 <w:szCs w:val="28"/>
-                                <w:u w:val="single"/>
-                                <w:shd w:val="pct15" w:color="auto" w:fill="FFFFFF"/>
                               </w:rPr>
                             </w:pPr>
                             <w:r>
                               <w:rPr>
-                                <w:rFonts w:eastAsia="標楷體" w:cstheme="minorHAnsi" w:hint="eastAsia"/>
-                                <w:b/>
-                                <w:sz w:val="28"/>
-                                <w:u w:val="single"/>
-                                <w:shd w:val="pct15" w:color="auto" w:fill="FFFFFF"/>
-                              </w:rPr>
-                              <w:t>活動</w:t>
+                                <w:rFonts w:eastAsia="標楷體" w:cstheme="minorHAnsi"/>
+                              </w:rPr>
+                              <w:t>桃園</w:t>
+                            </w:r>
+                            <w:r>
+                              <w:rPr>
+                                <w:rFonts w:eastAsia="標楷體" w:cstheme="minorHAnsi"/>
+                              </w:rPr>
+                              <w:t>人，</w:t>
+                            </w:r>
+                            <w:r>
+                              <w:rPr>
+                                <w:rFonts w:eastAsia="標楷體" w:cstheme="minorHAnsi"/>
+                              </w:rPr>
+                              <w:t>2</w:t>
+                            </w:r>
+                            <w:r>
+                              <w:rPr>
+                                <w:rFonts w:eastAsia="標楷體" w:cstheme="minorHAnsi"/>
+                              </w:rPr>
+                              <w:t>6</w:t>
+                            </w:r>
+                            <w:r>
+                              <w:rPr>
+                                <w:rFonts w:eastAsia="標楷體" w:cstheme="minorHAnsi"/>
+                              </w:rPr>
+                              <w:t>歲，喜歡資料、喜歡歷史，容易對於未知事物感到好奇，興趣是運用歷史資料來說故事，擅長透過數理經濟模型作</w:t>
+                            </w:r>
+                            <w:bookmarkStart w:id="0" w:name="_GoBack"/>
+                            <w:bookmarkEnd w:id="0"/>
+                            <w:r>
+                              <w:rPr>
+                                <w:rFonts w:eastAsia="標楷體" w:cstheme="minorHAnsi"/>
+                              </w:rPr>
+                              <w:t>分析與印證。</w:t>
                             </w:r>
                           </w:p>
                         </w:txbxContent>
@@ -225,30 +1892,57 @@
           </mc:Choice>
           <mc:Fallback>
             <w:pict>
-              <v:shape w14:anchorId="3327C2CB" id="文字方塊 11" o:spid="_x0000_s1027" type="#_x0000_t202" style="position:absolute;margin-left:0;margin-top:594.5pt;width:102.5pt;height:48.5pt;z-index:251699200;visibility:visible;mso-wrap-style:square;mso-width-percent:0;mso-height-percent:0;mso-wrap-distance-left:9pt;mso-wrap-distance-top:0;mso-wrap-distance-right:9pt;mso-wrap-distance-bottom:0;mso-position-horizontal:left;mso-position-horizontal-relative:margin;mso-position-vertical:absolute;mso-position-vertical-relative:text;mso-width-percent:0;mso-height-percent:0;mso-width-relative:margin;mso-height-relative:margin;v-text-anchor:top" o:gfxdata="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" filled="f" stroked="f" strokeweight=".5pt">
+              <v:shape w14:anchorId="44FA7184" id="文字方塊 5" o:spid="_x0000_s1027" type="#_x0000_t202" style="position:absolute;margin-left:-11.25pt;margin-top:121.5pt;width:427.5pt;height:68.55pt;z-index:251655168;visibility:visible;mso-wrap-style:square;mso-width-percent:0;mso-height-percent:0;mso-wrap-distance-left:9pt;mso-wrap-distance-top:0;mso-wrap-distance-right:9pt;mso-wrap-distance-bottom:0;mso-position-horizontal:absolute;mso-position-horizontal-relative:margin;mso-position-vertical:absolute;mso-position-vertical-relative:text;mso-width-percent:0;mso-height-percent:0;mso-width-relative:margin;mso-height-relative:margin;v-text-anchor:top" o:gfxdata="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" filled="f" stroked="f" strokeweight=".5pt">
                 <v:textbox>
                   <w:txbxContent>
                     <w:p>
                       <w:pPr>
+                        <w:ind w:firstLine="480"/>
                         <w:rPr>
                           <w:rFonts w:eastAsia="標楷體" w:cstheme="minorHAnsi"/>
                           <w:b/>
                           <w:noProof/>
-                          <w:sz w:val="32"/>
+                          <w:sz w:val="28"/>
                           <w:szCs w:val="28"/>
-                          <w:u w:val="single"/>
-                          <w:shd w:val="pct15" w:color="auto" w:fill="FFFFFF"/>
                         </w:rPr>
                       </w:pPr>
                       <w:r>
                         <w:rPr>
-                          <w:rFonts w:eastAsia="標楷體" w:cstheme="minorHAnsi" w:hint="eastAsia"/>
-                          <w:b/>
-                          <w:sz w:val="28"/>
-                          <w:u w:val="single"/>
-                          <w:shd w:val="pct15" w:color="auto" w:fill="FFFFFF"/>
-                        </w:rPr>
-                        <w:t>活動</w:t>
+                          <w:rFonts w:eastAsia="標楷體" w:cstheme="minorHAnsi"/>
+                        </w:rPr>
+                        <w:t>桃園</w:t>
+                      </w:r>
+                      <w:r>
+                        <w:rPr>
+                          <w:rFonts w:eastAsia="標楷體" w:cstheme="minorHAnsi"/>
+                        </w:rPr>
+                        <w:t>人，</w:t>
+                      </w:r>
+                      <w:r>
+                        <w:rPr>
+                          <w:rFonts w:eastAsia="標楷體" w:cstheme="minorHAnsi"/>
+                        </w:rPr>
+                        <w:t>2</w:t>
+                      </w:r>
+                      <w:r>
+                        <w:rPr>
+                          <w:rFonts w:eastAsia="標楷體" w:cstheme="minorHAnsi"/>
+                        </w:rPr>
+                        <w:t>6</w:t>
+                      </w:r>
+                      <w:r>
+                        <w:rPr>
+                          <w:rFonts w:eastAsia="標楷體" w:cstheme="minorHAnsi"/>
+                        </w:rPr>
+                        <w:t>歲，喜歡資料、喜歡歷史，容易對於未知事物感到好奇，興趣是運用歷史資料來說故事，擅長透過數理經濟模型作</w:t>
+                      </w:r>
+                      <w:bookmarkStart w:id="1" w:name="_GoBack"/>
+                      <w:bookmarkEnd w:id="1"/>
+                      <w:r>
+                        <w:rPr>
+                          <w:rFonts w:eastAsia="標楷體" w:cstheme="minorHAnsi"/>
+                        </w:rPr>
+                        <w:t>分析與印證。</w:t>
                       </w:r>
                     </w:p>
                   </w:txbxContent>
@@ -269,18 +1963,18 @@
         <mc:AlternateContent>
           <mc:Choice Requires="wps">
             <w:drawing>
-              <wp:anchor distT="0" distB="0" distL="114300" distR="114300" simplePos="0" relativeHeight="251697152" behindDoc="0" locked="0" layoutInCell="1" allowOverlap="1" wp14:anchorId="251B16BD" wp14:editId="1B44251B">
+              <wp:anchor distT="0" distB="0" distL="114300" distR="114300" simplePos="0" relativeHeight="251701248" behindDoc="0" locked="0" layoutInCell="1" allowOverlap="1" wp14:anchorId="162EAF56" wp14:editId="18092D9E">
                 <wp:simplePos x="0" y="0"/>
                 <wp:positionH relativeFrom="margin">
-                  <wp:align>left</wp:align>
+                  <wp:posOffset>-288290</wp:posOffset>
                 </wp:positionH>
                 <wp:positionV relativeFrom="paragraph">
-                  <wp:posOffset>3860800</wp:posOffset>
+                  <wp:posOffset>8572500</wp:posOffset>
                 </wp:positionV>
-                <wp:extent cx="1301750" cy="615950"/>
+                <wp:extent cx="1303200" cy="615600"/>
                 <wp:effectExtent l="0" t="0" r="0" b="0"/>
                 <wp:wrapTopAndBottom/>
-                <wp:docPr id="10" name="文字方塊 10"/>
+                <wp:docPr id="12" name="文字方塊 12"/>
                 <wp:cNvGraphicFramePr/>
                 <a:graphic xmlns:a="http://schemas.openxmlformats.org/drawingml/2006/main">
                   <a:graphicData uri="http://schemas.microsoft.com/office/word/2010/wordprocessingShape">
@@ -289,7 +1983,7 @@
                       <wps:spPr>
                         <a:xfrm>
                           <a:off x="0" y="0"/>
-                          <a:ext cx="1301750" cy="615950"/>
+                          <a:ext cx="1303200" cy="615600"/>
                         </a:xfrm>
                         <a:prstGeom prst="rect">
                           <a:avLst/>
@@ -321,7 +2015,7 @@
                                 <w:u w:val="single"/>
                                 <w:shd w:val="pct15" w:color="auto" w:fill="FFFFFF"/>
                               </w:rPr>
-                              <w:t>經歷</w:t>
+                              <w:t>技能</w:t>
                             </w:r>
                           </w:p>
                         </w:txbxContent>
@@ -346,7 +2040,7 @@
           </mc:Choice>
           <mc:Fallback>
             <w:pict>
-              <v:shape w14:anchorId="251B16BD" id="文字方塊 10" o:spid="_x0000_s1028" type="#_x0000_t202" style="position:absolute;margin-left:0;margin-top:304pt;width:102.5pt;height:48.5pt;z-index:251697152;visibility:visible;mso-wrap-style:square;mso-width-percent:0;mso-height-percent:0;mso-wrap-distance-left:9pt;mso-wrap-distance-top:0;mso-wrap-distance-right:9pt;mso-wrap-distance-bottom:0;mso-position-horizontal:left;mso-position-horizontal-relative:margin;mso-position-vertical:absolute;mso-position-vertical-relative:text;mso-width-percent:0;mso-height-percent:0;mso-width-relative:margin;mso-height-relative:margin;v-text-anchor:top" o:gfxdata="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" filled="f" stroked="f" strokeweight=".5pt">
+              <v:shape w14:anchorId="162EAF56" id="文字方塊 12" o:spid="_x0000_s1028" type="#_x0000_t202" style="position:absolute;margin-left:-22.7pt;margin-top:675pt;width:102.6pt;height:48.45pt;z-index:251701248;visibility:visible;mso-wrap-style:square;mso-width-percent:0;mso-height-percent:0;mso-wrap-distance-left:9pt;mso-wrap-distance-top:0;mso-wrap-distance-right:9pt;mso-wrap-distance-bottom:0;mso-position-horizontal:absolute;mso-position-horizontal-relative:margin;mso-position-vertical:absolute;mso-position-vertical-relative:text;mso-width-percent:0;mso-height-percent:0;mso-width-relative:margin;mso-height-relative:margin;v-text-anchor:top" o:gfxdata="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" filled="f" stroked="f" strokeweight=".5pt">
                 <v:textbox>
                   <w:txbxContent>
                     <w:p>
@@ -369,7 +2063,7 @@
                           <w:u w:val="single"/>
                           <w:shd w:val="pct15" w:color="auto" w:fill="FFFFFF"/>
                         </w:rPr>
-                        <w:t>經歷</w:t>
+                        <w:t>技能</w:t>
                       </w:r>
                     </w:p>
                   </w:txbxContent>
@@ -390,18 +2084,18 @@
         <mc:AlternateContent>
           <mc:Choice Requires="wps">
             <w:drawing>
-              <wp:anchor distT="0" distB="0" distL="114300" distR="114300" simplePos="0" relativeHeight="251695104" behindDoc="0" locked="0" layoutInCell="1" allowOverlap="1" wp14:anchorId="20504B7C" wp14:editId="436CA33F">
+              <wp:anchor distT="0" distB="0" distL="114300" distR="114300" simplePos="0" relativeHeight="251699200" behindDoc="0" locked="0" layoutInCell="1" allowOverlap="1" wp14:anchorId="3327C2CB" wp14:editId="1768A8A9">
                 <wp:simplePos x="0" y="0"/>
                 <wp:positionH relativeFrom="margin">
-                  <wp:align>left</wp:align>
+                  <wp:posOffset>-288290</wp:posOffset>
                 </wp:positionH>
                 <wp:positionV relativeFrom="paragraph">
-                  <wp:posOffset>2178050</wp:posOffset>
+                  <wp:posOffset>7550150</wp:posOffset>
                 </wp:positionV>
-                <wp:extent cx="1301750" cy="615950"/>
+                <wp:extent cx="1303200" cy="615600"/>
                 <wp:effectExtent l="0" t="0" r="0" b="0"/>
                 <wp:wrapTopAndBottom/>
-                <wp:docPr id="7" name="文字方塊 7"/>
+                <wp:docPr id="11" name="文字方塊 11"/>
                 <wp:cNvGraphicFramePr/>
                 <a:graphic xmlns:a="http://schemas.openxmlformats.org/drawingml/2006/main">
                   <a:graphicData uri="http://schemas.microsoft.com/office/word/2010/wordprocessingShape">
@@ -410,7 +2104,7 @@
                       <wps:spPr>
                         <a:xfrm>
                           <a:off x="0" y="0"/>
-                          <a:ext cx="1301750" cy="615950"/>
+                          <a:ext cx="1303200" cy="615600"/>
                         </a:xfrm>
                         <a:prstGeom prst="rect">
                           <a:avLst/>
@@ -442,7 +2136,7 @@
                                 <w:u w:val="single"/>
                                 <w:shd w:val="pct15" w:color="auto" w:fill="FFFFFF"/>
                               </w:rPr>
-                              <w:t>學歷</w:t>
+                              <w:t>活動</w:t>
                             </w:r>
                           </w:p>
                         </w:txbxContent>
@@ -467,7 +2161,7 @@
           </mc:Choice>
           <mc:Fallback>
             <w:pict>
-              <v:shape w14:anchorId="20504B7C" id="文字方塊 7" o:spid="_x0000_s1029" type="#_x0000_t202" style="position:absolute;margin-left:0;margin-top:171.5pt;width:102.5pt;height:48.5pt;z-index:251695104;visibility:visible;mso-wrap-style:square;mso-width-percent:0;mso-height-percent:0;mso-wrap-distance-left:9pt;mso-wrap-distance-top:0;mso-wrap-distance-right:9pt;mso-wrap-distance-bottom:0;mso-position-horizontal:left;mso-position-horizontal-relative:margin;mso-position-vertical:absolute;mso-position-vertical-relative:text;mso-width-percent:0;mso-height-percent:0;mso-width-relative:margin;mso-height-relative:margin;v-text-anchor:top" o:gfxdata="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" filled="f" stroked="f" strokeweight=".5pt">
+              <v:shape w14:anchorId="3327C2CB" id="文字方塊 11" o:spid="_x0000_s1029" type="#_x0000_t202" style="position:absolute;margin-left:-22.7pt;margin-top:594.5pt;width:102.6pt;height:48.45pt;z-index:251699200;visibility:visible;mso-wrap-style:square;mso-width-percent:0;mso-height-percent:0;mso-wrap-distance-left:9pt;mso-wrap-distance-top:0;mso-wrap-distance-right:9pt;mso-wrap-distance-bottom:0;mso-position-horizontal:absolute;mso-position-horizontal-relative:margin;mso-position-vertical:absolute;mso-position-vertical-relative:text;mso-width-percent:0;mso-height-percent:0;mso-width-relative:margin;mso-height-relative:margin;v-text-anchor:top" o:gfxdata="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" filled="f" stroked="f" strokeweight=".5pt">
                 <v:textbox>
                   <w:txbxContent>
                     <w:p>
@@ -490,7 +2184,7 @@
                           <w:u w:val="single"/>
                           <w:shd w:val="pct15" w:color="auto" w:fill="FFFFFF"/>
                         </w:rPr>
-                        <w:t>學歷</w:t>
+                        <w:t>活動</w:t>
                       </w:r>
                     </w:p>
                   </w:txbxContent>
@@ -511,18 +2205,18 @@
         <mc:AlternateContent>
           <mc:Choice Requires="wps">
             <w:drawing>
-              <wp:anchor distT="0" distB="0" distL="114300" distR="114300" simplePos="0" relativeHeight="251693056" behindDoc="0" locked="0" layoutInCell="1" allowOverlap="1" wp14:anchorId="53C28F61" wp14:editId="6A035F24">
+              <wp:anchor distT="0" distB="0" distL="114300" distR="114300" simplePos="0" relativeHeight="251697152" behindDoc="0" locked="0" layoutInCell="1" allowOverlap="1" wp14:anchorId="251B16BD" wp14:editId="1B44251B">
                 <wp:simplePos x="0" y="0"/>
                 <wp:positionH relativeFrom="margin">
-                  <wp:posOffset>0</wp:posOffset>
+                  <wp:posOffset>-288290</wp:posOffset>
                 </wp:positionH>
                 <wp:positionV relativeFrom="paragraph">
-                  <wp:posOffset>1212850</wp:posOffset>
+                  <wp:posOffset>3860800</wp:posOffset>
                 </wp:positionV>
-                <wp:extent cx="1301750" cy="615950"/>
+                <wp:extent cx="1303200" cy="615600"/>
                 <wp:effectExtent l="0" t="0" r="0" b="0"/>
                 <wp:wrapTopAndBottom/>
-                <wp:docPr id="4" name="文字方塊 4"/>
+                <wp:docPr id="10" name="文字方塊 10"/>
                 <wp:cNvGraphicFramePr/>
                 <a:graphic xmlns:a="http://schemas.openxmlformats.org/drawingml/2006/main">
                   <a:graphicData uri="http://schemas.microsoft.com/office/word/2010/wordprocessingShape">
@@ -531,7 +2225,7 @@
                       <wps:spPr>
                         <a:xfrm>
                           <a:off x="0" y="0"/>
-                          <a:ext cx="1301750" cy="615950"/>
+                          <a:ext cx="1303200" cy="615600"/>
                         </a:xfrm>
                         <a:prstGeom prst="rect">
                           <a:avLst/>
@@ -563,7 +2257,7 @@
                                 <w:u w:val="single"/>
                                 <w:shd w:val="pct15" w:color="auto" w:fill="FFFFFF"/>
                               </w:rPr>
-                              <w:t>簡介</w:t>
+                              <w:t>經歷</w:t>
                             </w:r>
                           </w:p>
                         </w:txbxContent>
@@ -588,7 +2282,7 @@
           </mc:Choice>
           <mc:Fallback>
             <w:pict>
-              <v:shape w14:anchorId="53C28F61" id="文字方塊 4" o:spid="_x0000_s1030" type="#_x0000_t202" style="position:absolute;margin-left:0;margin-top:95.5pt;width:102.5pt;height:48.5pt;z-index:251693056;visibility:visible;mso-wrap-style:square;mso-width-percent:0;mso-height-percent:0;mso-wrap-distance-left:9pt;mso-wrap-distance-top:0;mso-wrap-distance-right:9pt;mso-wrap-distance-bottom:0;mso-position-horizontal:absolute;mso-position-horizontal-relative:margin;mso-position-vertical:absolute;mso-position-vertical-relative:text;mso-width-percent:0;mso-height-percent:0;mso-width-relative:margin;mso-height-relative:margin;v-text-anchor:top" o:gfxdata="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" filled="f" stroked="f" strokeweight=".5pt">
+              <v:shape w14:anchorId="251B16BD" id="文字方塊 10" o:spid="_x0000_s1030" type="#_x0000_t202" style="position:absolute;margin-left:-22.7pt;margin-top:304pt;width:102.6pt;height:48.45pt;z-index:251697152;visibility:visible;mso-wrap-style:square;mso-width-percent:0;mso-height-percent:0;mso-wrap-distance-left:9pt;mso-wrap-distance-top:0;mso-wrap-distance-right:9pt;mso-wrap-distance-bottom:0;mso-position-horizontal:absolute;mso-position-horizontal-relative:margin;mso-position-vertical:absolute;mso-position-vertical-relative:text;mso-width-percent:0;mso-height-percent:0;mso-width-relative:margin;mso-height-relative:margin;v-text-anchor:top" o:gfxdata="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" filled="f" stroked="f" strokeweight=".5pt">
                 <v:textbox>
                   <w:txbxContent>
                     <w:p>
@@ -611,7 +2305,7 @@
                           <w:u w:val="single"/>
                           <w:shd w:val="pct15" w:color="auto" w:fill="FFFFFF"/>
                         </w:rPr>
-                        <w:t>簡介</w:t>
+                        <w:t>經歷</w:t>
                       </w:r>
                     </w:p>
                   </w:txbxContent>
@@ -632,18 +2326,18 @@
         <mc:AlternateContent>
           <mc:Choice Requires="wps">
             <w:drawing>
-              <wp:anchor distT="0" distB="0" distL="114300" distR="114300" simplePos="0" relativeHeight="251664384" behindDoc="0" locked="0" layoutInCell="1" allowOverlap="1" wp14:anchorId="002112FF" wp14:editId="0FE273F7">
+              <wp:anchor distT="0" distB="0" distL="114300" distR="114300" simplePos="0" relativeHeight="251695104" behindDoc="0" locked="0" layoutInCell="1" allowOverlap="1" wp14:anchorId="20504B7C" wp14:editId="436CA33F">
                 <wp:simplePos x="0" y="0"/>
                 <wp:positionH relativeFrom="margin">
-                  <wp:align>left</wp:align>
+                  <wp:posOffset>-288290</wp:posOffset>
                 </wp:positionH>
                 <wp:positionV relativeFrom="paragraph">
-                  <wp:posOffset>2540000</wp:posOffset>
+                  <wp:posOffset>2178050</wp:posOffset>
                 </wp:positionV>
-                <wp:extent cx="6438900" cy="1460500"/>
-                <wp:effectExtent l="0" t="0" r="0" b="6350"/>
+                <wp:extent cx="1303200" cy="615600"/>
+                <wp:effectExtent l="0" t="0" r="0" b="0"/>
                 <wp:wrapTopAndBottom/>
-                <wp:docPr id="6" name="文字方塊 6"/>
+                <wp:docPr id="7" name="文字方塊 7"/>
                 <wp:cNvGraphicFramePr/>
                 <a:graphic xmlns:a="http://schemas.openxmlformats.org/drawingml/2006/main">
                   <a:graphicData uri="http://schemas.microsoft.com/office/word/2010/wordprocessingShape">
@@ -652,7 +2346,7 @@
                       <wps:spPr>
                         <a:xfrm>
                           <a:off x="0" y="0"/>
-                          <a:ext cx="6438900" cy="1460500"/>
+                          <a:ext cx="1303200" cy="615600"/>
                         </a:xfrm>
                         <a:prstGeom prst="rect">
                           <a:avLst/>
@@ -669,1312 +2363,22 @@
                               <w:rPr>
                                 <w:rFonts w:eastAsia="標楷體" w:cstheme="minorHAnsi"/>
                                 <w:b/>
-                                <w:szCs w:val="24"/>
-                              </w:rPr>
-                            </w:pPr>
-                            <w:r>
-                              <w:rPr>
-                                <w:rFonts w:eastAsia="標楷體" w:cstheme="minorHAnsi"/>
-                                <w:b/>
-                                <w:szCs w:val="24"/>
-                              </w:rPr>
-                              <w:t>2019.09-2020.01</w:t>
-                            </w:r>
-                            <w:r>
-                              <w:rPr>
-                                <w:rFonts w:eastAsia="標楷體" w:cstheme="minorHAnsi"/>
-                                <w:b/>
-                                <w:szCs w:val="24"/>
-                              </w:rPr>
-                              <w:tab/>
-                            </w:r>
-                            <w:r>
-                              <w:rPr>
-                                <w:rFonts w:eastAsia="標楷體" w:cstheme="minorHAnsi"/>
-                                <w:b/>
-                                <w:szCs w:val="24"/>
-                              </w:rPr>
-                              <w:tab/>
-                            </w:r>
-                            <w:r>
-                              <w:rPr>
-                                <w:rFonts w:eastAsia="標楷體" w:cstheme="minorHAnsi"/>
-                                <w:b/>
-                                <w:szCs w:val="24"/>
-                              </w:rPr>
-                              <w:t>中國人民大學應用經濟學院</w:t>
-                            </w:r>
-                            <w:r>
-                              <w:rPr>
-                                <w:rFonts w:eastAsia="標楷體" w:cstheme="minorHAnsi"/>
-                                <w:b/>
-                                <w:szCs w:val="24"/>
-                              </w:rPr>
-                              <w:t xml:space="preserve"> </w:t>
-                            </w:r>
-                            <w:r>
-                              <w:rPr>
-                                <w:rFonts w:eastAsia="標楷體" w:cstheme="minorHAnsi"/>
-                                <w:b/>
-                                <w:szCs w:val="24"/>
-                              </w:rPr>
-                              <w:t>交換生</w:t>
-                            </w:r>
-                          </w:p>
-                          <w:p>
-                            <w:pPr>
-                              <w:pStyle w:val="a4"/>
-                              <w:numPr>
-                                <w:ilvl w:val="3"/>
-                                <w:numId w:val="18"/>
-                              </w:numPr>
-                              <w:ind w:leftChars="0"/>
-                              <w:rPr>
-                                <w:rFonts w:eastAsia="標楷體" w:cstheme="minorHAnsi"/>
-                                <w:b/>
-                                <w:szCs w:val="24"/>
-                              </w:rPr>
-                            </w:pPr>
-                            <w:r>
-                              <w:rPr>
-                                <w:rFonts w:eastAsia="標楷體" w:cstheme="minorHAnsi"/>
-                                <w:b/>
-                                <w:szCs w:val="24"/>
-                              </w:rPr>
-                              <w:tab/>
-                            </w:r>
-                            <w:r>
-                              <w:rPr>
-                                <w:rFonts w:eastAsia="標楷體" w:cstheme="minorHAnsi"/>
-                                <w:b/>
-                                <w:szCs w:val="24"/>
-                              </w:rPr>
-                              <w:t>國立政治大學經濟研究所</w:t>
-                            </w:r>
-                          </w:p>
-                          <w:p>
-                            <w:pPr>
-                              <w:pStyle w:val="a4"/>
-                              <w:numPr>
-                                <w:ilvl w:val="0"/>
-                                <w:numId w:val="17"/>
-                              </w:numPr>
-                              <w:ind w:leftChars="0"/>
-                              <w:rPr>
-                                <w:rFonts w:eastAsia="標楷體" w:cstheme="minorHAnsi"/>
-                                <w:sz w:val="22"/>
-                                <w:szCs w:val="24"/>
-                              </w:rPr>
-                            </w:pPr>
-                            <w:r>
-                              <w:rPr>
-                                <w:rFonts w:eastAsia="標楷體" w:cstheme="minorHAnsi"/>
-                                <w:sz w:val="22"/>
-                                <w:szCs w:val="24"/>
-                              </w:rPr>
-                              <w:t>個體計量、時間序列、</w:t>
-                            </w:r>
-                            <w:r>
-                              <w:rPr>
-                                <w:rFonts w:eastAsia="標楷體" w:cstheme="minorHAnsi"/>
-                                <w:sz w:val="22"/>
-                                <w:szCs w:val="24"/>
-                              </w:rPr>
-                              <w:t>專利網絡分析、</w:t>
-                            </w:r>
-                            <w:r>
-                              <w:rPr>
-                                <w:rFonts w:eastAsia="標楷體" w:cstheme="minorHAnsi"/>
-                                <w:sz w:val="22"/>
-                                <w:szCs w:val="24"/>
-                              </w:rPr>
-                              <w:t>社會</w:t>
-                            </w:r>
-                            <w:r>
-                              <w:rPr>
-                                <w:rFonts w:eastAsia="標楷體" w:cstheme="minorHAnsi"/>
-                                <w:sz w:val="22"/>
-                                <w:szCs w:val="24"/>
-                              </w:rPr>
-                              <w:t>網路分析、經濟史</w:t>
-                            </w:r>
-                          </w:p>
-                          <w:p>
-                            <w:pPr>
-                              <w:rPr>
-                                <w:rFonts w:eastAsia="標楷體" w:cstheme="minorHAnsi"/>
-                                <w:b/>
-                                <w:szCs w:val="24"/>
-                              </w:rPr>
-                            </w:pPr>
-                            <w:r>
-                              <w:rPr>
-                                <w:rFonts w:eastAsia="標楷體" w:cstheme="minorHAnsi"/>
-                                <w:b/>
-                                <w:szCs w:val="24"/>
-                              </w:rPr>
-                              <w:t>2013.09-2017.06</w:t>
-                            </w:r>
-                            <w:r>
-                              <w:rPr>
-                                <w:rFonts w:eastAsia="標楷體" w:cstheme="minorHAnsi"/>
-                                <w:b/>
-                                <w:szCs w:val="24"/>
-                              </w:rPr>
-                              <w:tab/>
-                            </w:r>
-                            <w:r>
-                              <w:rPr>
-                                <w:rFonts w:eastAsia="標楷體" w:cstheme="minorHAnsi"/>
-                                <w:b/>
-                                <w:szCs w:val="24"/>
-                              </w:rPr>
-                              <w:tab/>
-                            </w:r>
-                            <w:r>
-                              <w:rPr>
-                                <w:rFonts w:eastAsia="標楷體" w:cstheme="minorHAnsi"/>
-                                <w:b/>
-                                <w:szCs w:val="24"/>
-                              </w:rPr>
-                              <w:t>國立政治大學經濟學系</w:t>
-                            </w:r>
-                          </w:p>
-                          <w:p>
-                            <w:pPr>
-                              <w:rPr>
-                                <w:rFonts w:eastAsia="標楷體" w:cstheme="minorHAnsi"/>
-                                <w:b/>
-                                <w:szCs w:val="24"/>
-                              </w:rPr>
-                            </w:pPr>
-                            <w:r>
-                              <w:rPr>
-                                <w:rFonts w:eastAsia="標楷體" w:cstheme="minorHAnsi"/>
-                                <w:b/>
-                                <w:szCs w:val="24"/>
-                              </w:rPr>
-                              <w:t>2013.09-2017.06</w:t>
-                            </w:r>
-                            <w:r>
-                              <w:rPr>
-                                <w:rFonts w:eastAsia="標楷體" w:cstheme="minorHAnsi"/>
-                                <w:b/>
-                                <w:szCs w:val="24"/>
-                              </w:rPr>
-                              <w:tab/>
-                            </w:r>
-                            <w:r>
-                              <w:rPr>
-                                <w:rFonts w:eastAsia="標楷體" w:cstheme="minorHAnsi"/>
-                                <w:b/>
-                                <w:szCs w:val="24"/>
-                              </w:rPr>
-                              <w:tab/>
-                            </w:r>
-                            <w:r>
-                              <w:rPr>
-                                <w:rFonts w:eastAsia="標楷體" w:cstheme="minorHAnsi"/>
-                                <w:b/>
-                                <w:szCs w:val="24"/>
-                              </w:rPr>
-                              <w:t>國立政治大學歷史學系</w:t>
-                            </w:r>
-                          </w:p>
-                          <w:p>
-                            <w:pPr>
-                              <w:pStyle w:val="a4"/>
-                              <w:numPr>
-                                <w:ilvl w:val="0"/>
-                                <w:numId w:val="17"/>
-                              </w:numPr>
-                              <w:ind w:leftChars="0"/>
-                              <w:rPr>
-                                <w:rFonts w:eastAsia="標楷體" w:cstheme="minorHAnsi"/>
                                 <w:noProof/>
-                                <w:sz w:val="22"/>
-                                <w:szCs w:val="24"/>
-                              </w:rPr>
-                            </w:pPr>
-                            <w:r>
-                              <w:rPr>
-                                <w:rFonts w:eastAsia="標楷體" w:cstheme="minorHAnsi"/>
-                                <w:noProof/>
-                                <w:sz w:val="22"/>
-                                <w:szCs w:val="24"/>
-                              </w:rPr>
-                              <w:t>文化史、中國近代史</w:t>
-                            </w:r>
-                          </w:p>
-                        </w:txbxContent>
-                      </wps:txbx>
-                      <wps:bodyPr rot="0" spcFirstLastPara="0" vertOverflow="overflow" horzOverflow="overflow" vert="horz" wrap="square" lIns="91440" tIns="45720" rIns="91440" bIns="45720" numCol="1" spcCol="0" rtlCol="0" fromWordArt="0" anchor="t" anchorCtr="0" forceAA="0" compatLnSpc="1">
-                        <a:prstTxWarp prst="textNoShape">
-                          <a:avLst/>
-                        </a:prstTxWarp>
-                        <a:noAutofit/>
-                      </wps:bodyPr>
-                    </wps:wsp>
-                  </a:graphicData>
-                </a:graphic>
-              </wp:anchor>
-            </w:drawing>
-          </mc:Choice>
-          <mc:Fallback>
-            <w:pict>
-              <v:shapetype id="_x0000_t202" coordsize="21600,21600" o:spt="202" path="m,l,21600r21600,l21600,xe">
-                <v:stroke joinstyle="miter"/>
-                <v:path gradientshapeok="t" o:connecttype="rect"/>
-              </v:shapetype>
-              <v:shape id="文字方塊 6" o:spid="_x0000_s1026" type="#_x0000_t202" style="position:absolute;margin-left:0;margin-top:200pt;width:507pt;height:115pt;z-index:251664384;visibility:visible;mso-wrap-style:square;mso-wrap-distance-left:9pt;mso-wrap-distance-top:0;mso-wrap-distance-right:9pt;mso-wrap-distance-bottom:0;mso-position-horizontal:left;mso-position-horizontal-relative:margin;mso-position-vertical:absolute;mso-position-vertical-relative:text;v-text-anchor:top" o:gfxdata="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" filled="f" stroked="f" strokeweight=".5pt">
-                <v:textbox>
-                  <w:txbxContent>
-                    <w:p>
-                      <w:pPr>
-                        <w:rPr>
-                          <w:rFonts w:eastAsia="標楷體" w:cstheme="minorHAnsi"/>
-                          <w:b/>
-                          <w:szCs w:val="24"/>
-                        </w:rPr>
-                      </w:pPr>
-                      <w:r>
-                        <w:rPr>
-                          <w:rFonts w:eastAsia="標楷體" w:cstheme="minorHAnsi"/>
-                          <w:b/>
-                          <w:szCs w:val="24"/>
-                        </w:rPr>
-                        <w:t>2019.09-2020.01</w:t>
-                      </w:r>
-                      <w:r>
-                        <w:rPr>
-                          <w:rFonts w:eastAsia="標楷體" w:cstheme="minorHAnsi"/>
-                          <w:b/>
-                          <w:szCs w:val="24"/>
-                        </w:rPr>
-                        <w:tab/>
-                      </w:r>
-                      <w:r>
-                        <w:rPr>
-                          <w:rFonts w:eastAsia="標楷體" w:cstheme="minorHAnsi"/>
-                          <w:b/>
-                          <w:szCs w:val="24"/>
-                        </w:rPr>
-                        <w:tab/>
-                      </w:r>
-                      <w:r>
-                        <w:rPr>
-                          <w:rFonts w:eastAsia="標楷體" w:cstheme="minorHAnsi"/>
-                          <w:b/>
-                          <w:szCs w:val="24"/>
-                        </w:rPr>
-                        <w:t>中國人民大學應用經濟學院</w:t>
-                      </w:r>
-                      <w:r>
-                        <w:rPr>
-                          <w:rFonts w:eastAsia="標楷體" w:cstheme="minorHAnsi"/>
-                          <w:b/>
-                          <w:szCs w:val="24"/>
-                        </w:rPr>
-                        <w:t xml:space="preserve"> </w:t>
-                      </w:r>
-                      <w:r>
-                        <w:rPr>
-                          <w:rFonts w:eastAsia="標楷體" w:cstheme="minorHAnsi"/>
-                          <w:b/>
-                          <w:szCs w:val="24"/>
-                        </w:rPr>
-                        <w:t>交換生</w:t>
-                      </w:r>
-                    </w:p>
-                    <w:p>
-                      <w:pPr>
-                        <w:pStyle w:val="a4"/>
-                        <w:numPr>
-                          <w:ilvl w:val="3"/>
-                          <w:numId w:val="18"/>
-                        </w:numPr>
-                        <w:ind w:leftChars="0"/>
-                        <w:rPr>
-                          <w:rFonts w:eastAsia="標楷體" w:cstheme="minorHAnsi"/>
-                          <w:b/>
-                          <w:szCs w:val="24"/>
-                        </w:rPr>
-                      </w:pPr>
-                      <w:r>
-                        <w:rPr>
-                          <w:rFonts w:eastAsia="標楷體" w:cstheme="minorHAnsi"/>
-                          <w:b/>
-                          <w:szCs w:val="24"/>
-                        </w:rPr>
-                        <w:tab/>
-                      </w:r>
-                      <w:r>
-                        <w:rPr>
-                          <w:rFonts w:eastAsia="標楷體" w:cstheme="minorHAnsi"/>
-                          <w:b/>
-                          <w:szCs w:val="24"/>
-                        </w:rPr>
-                        <w:t>國立政治大學經濟研究所</w:t>
-                      </w:r>
-                    </w:p>
-                    <w:p>
-                      <w:pPr>
-                        <w:pStyle w:val="a4"/>
-                        <w:numPr>
-                          <w:ilvl w:val="0"/>
-                          <w:numId w:val="17"/>
-                        </w:numPr>
-                        <w:ind w:leftChars="0"/>
-                        <w:rPr>
-                          <w:rFonts w:eastAsia="標楷體" w:cstheme="minorHAnsi"/>
-                          <w:sz w:val="22"/>
-                          <w:szCs w:val="24"/>
-                        </w:rPr>
-                      </w:pPr>
-                      <w:r>
-                        <w:rPr>
-                          <w:rFonts w:eastAsia="標楷體" w:cstheme="minorHAnsi"/>
-                          <w:sz w:val="22"/>
-                          <w:szCs w:val="24"/>
-                        </w:rPr>
-                        <w:t>個體計量、時間序列、</w:t>
-                      </w:r>
-                      <w:r>
-                        <w:rPr>
-                          <w:rFonts w:eastAsia="標楷體" w:cstheme="minorHAnsi"/>
-                          <w:sz w:val="22"/>
-                          <w:szCs w:val="24"/>
-                        </w:rPr>
-                        <w:t>專利網絡分析、</w:t>
-                      </w:r>
-                      <w:r>
-                        <w:rPr>
-                          <w:rFonts w:eastAsia="標楷體" w:cstheme="minorHAnsi"/>
-                          <w:sz w:val="22"/>
-                          <w:szCs w:val="24"/>
-                        </w:rPr>
-                        <w:t>社會</w:t>
-                      </w:r>
-                      <w:r>
-                        <w:rPr>
-                          <w:rFonts w:eastAsia="標楷體" w:cstheme="minorHAnsi"/>
-                          <w:sz w:val="22"/>
-                          <w:szCs w:val="24"/>
-                        </w:rPr>
-                        <w:t>網路分析、經濟史</w:t>
-                      </w:r>
-                    </w:p>
-                    <w:p>
-                      <w:pPr>
-                        <w:rPr>
-                          <w:rFonts w:eastAsia="標楷體" w:cstheme="minorHAnsi"/>
-                          <w:b/>
-                          <w:szCs w:val="24"/>
-                        </w:rPr>
-                      </w:pPr>
-                      <w:r>
-                        <w:rPr>
-                          <w:rFonts w:eastAsia="標楷體" w:cstheme="minorHAnsi"/>
-                          <w:b/>
-                          <w:szCs w:val="24"/>
-                        </w:rPr>
-                        <w:t>2013.09-2017.06</w:t>
-                      </w:r>
-                      <w:r>
-                        <w:rPr>
-                          <w:rFonts w:eastAsia="標楷體" w:cstheme="minorHAnsi"/>
-                          <w:b/>
-                          <w:szCs w:val="24"/>
-                        </w:rPr>
-                        <w:tab/>
-                      </w:r>
-                      <w:r>
-                        <w:rPr>
-                          <w:rFonts w:eastAsia="標楷體" w:cstheme="minorHAnsi"/>
-                          <w:b/>
-                          <w:szCs w:val="24"/>
-                        </w:rPr>
-                        <w:tab/>
-                      </w:r>
-                      <w:r>
-                        <w:rPr>
-                          <w:rFonts w:eastAsia="標楷體" w:cstheme="minorHAnsi"/>
-                          <w:b/>
-                          <w:szCs w:val="24"/>
-                        </w:rPr>
-                        <w:t>國立政治大學經濟學系</w:t>
-                      </w:r>
-                    </w:p>
-                    <w:p>
-                      <w:pPr>
-                        <w:rPr>
-                          <w:rFonts w:eastAsia="標楷體" w:cstheme="minorHAnsi"/>
-                          <w:b/>
-                          <w:szCs w:val="24"/>
-                        </w:rPr>
-                      </w:pPr>
-                      <w:r>
-                        <w:rPr>
-                          <w:rFonts w:eastAsia="標楷體" w:cstheme="minorHAnsi"/>
-                          <w:b/>
-                          <w:szCs w:val="24"/>
-                        </w:rPr>
-                        <w:t>2013.09-2017.06</w:t>
-                      </w:r>
-                      <w:r>
-                        <w:rPr>
-                          <w:rFonts w:eastAsia="標楷體" w:cstheme="minorHAnsi"/>
-                          <w:b/>
-                          <w:szCs w:val="24"/>
-                        </w:rPr>
-                        <w:tab/>
-                      </w:r>
-                      <w:r>
-                        <w:rPr>
-                          <w:rFonts w:eastAsia="標楷體" w:cstheme="minorHAnsi"/>
-                          <w:b/>
-                          <w:szCs w:val="24"/>
-                        </w:rPr>
-                        <w:tab/>
-                      </w:r>
-                      <w:r>
-                        <w:rPr>
-                          <w:rFonts w:eastAsia="標楷體" w:cstheme="minorHAnsi"/>
-                          <w:b/>
-                          <w:szCs w:val="24"/>
-                        </w:rPr>
-                        <w:t>國立政治大學歷史學系</w:t>
-                      </w:r>
-                    </w:p>
-                    <w:p>
-                      <w:pPr>
-                        <w:pStyle w:val="a4"/>
-                        <w:numPr>
-                          <w:ilvl w:val="0"/>
-                          <w:numId w:val="17"/>
-                        </w:numPr>
-                        <w:ind w:leftChars="0"/>
-                        <w:rPr>
-                          <w:rFonts w:eastAsia="標楷體" w:cstheme="minorHAnsi"/>
-                          <w:noProof/>
-                          <w:sz w:val="22"/>
-                          <w:szCs w:val="24"/>
-                        </w:rPr>
-                      </w:pPr>
-                      <w:r>
-                        <w:rPr>
-                          <w:rFonts w:eastAsia="標楷體" w:cstheme="minorHAnsi"/>
-                          <w:noProof/>
-                          <w:sz w:val="22"/>
-                          <w:szCs w:val="24"/>
-                        </w:rPr>
-                        <w:t>文化史、中國近代史</w:t>
-                      </w:r>
-                    </w:p>
-                  </w:txbxContent>
-                </v:textbox>
-                <w10:wrap type="topAndBottom" anchorx="margin"/>
-              </v:shape>
-            </w:pict>
-          </mc:Fallback>
-        </mc:AlternateContent>
-      </w:r>
-      <w:r>
-        <w:rPr>
-          <w:rFonts w:ascii="Times New Roman" w:eastAsia="微軟正黑體" w:hAnsi="Times New Roman" w:cs="Times New Roman"/>
-          <w:noProof/>
-          <w:sz w:val="72"/>
-          <w:szCs w:val="72"/>
-        </w:rPr>
-        <mc:AlternateContent>
-          <mc:Choice Requires="wps">
-            <w:drawing>
-              <wp:anchor distT="0" distB="0" distL="114300" distR="114300" simplePos="0" relativeHeight="251686912" behindDoc="0" locked="0" layoutInCell="1" allowOverlap="1" wp14:anchorId="7D878E77" wp14:editId="54715B3B">
-                <wp:simplePos x="0" y="0"/>
-                <wp:positionH relativeFrom="margin">
-                  <wp:align>left</wp:align>
-                </wp:positionH>
-                <wp:positionV relativeFrom="paragraph">
-                  <wp:posOffset>8934450</wp:posOffset>
-                </wp:positionV>
-                <wp:extent cx="6807200" cy="806450"/>
-                <wp:effectExtent l="0" t="0" r="0" b="0"/>
-                <wp:wrapTopAndBottom/>
-                <wp:docPr id="18" name="文字方塊 18"/>
-                <wp:cNvGraphicFramePr/>
-                <a:graphic xmlns:a="http://schemas.openxmlformats.org/drawingml/2006/main">
-                  <a:graphicData uri="http://schemas.microsoft.com/office/word/2010/wordprocessingShape">
-                    <wps:wsp>
-                      <wps:cNvSpPr txBox="1"/>
-                      <wps:spPr>
-                        <a:xfrm>
-                          <a:off x="0" y="0"/>
-                          <a:ext cx="6807200" cy="806450"/>
-                        </a:xfrm>
-                        <a:prstGeom prst="rect">
-                          <a:avLst/>
-                        </a:prstGeom>
-                        <a:noFill/>
-                        <a:ln w="6350">
-                          <a:noFill/>
-                        </a:ln>
-                      </wps:spPr>
-                      <wps:txbx>
-                        <w:txbxContent>
-                          <w:p>
-                            <w:pPr>
-                              <w:rPr>
-                                <w:rFonts w:ascii="Calibri" w:eastAsia="標楷體" w:hAnsi="Calibri" w:cs="Calibri"/>
-                                <w:b/>
-                                <w:noProof/>
+                                <w:sz w:val="32"/>
                                 <w:szCs w:val="28"/>
-                              </w:rPr>
-                            </w:pPr>
-                            <w:r>
-                              <w:rPr>
-                                <w:rFonts w:ascii="Calibri" w:eastAsia="標楷體" w:hAnsi="Calibri" w:cs="Calibri"/>
-                                <w:b/>
-                                <w:noProof/>
-                                <w:szCs w:val="28"/>
-                              </w:rPr>
-                              <w:t>語言</w:t>
-                            </w:r>
-                            <w:r>
-                              <w:rPr>
-                                <w:rFonts w:ascii="Calibri" w:eastAsia="標楷體" w:hAnsi="Calibri" w:cs="Calibri"/>
-                                <w:b/>
-                                <w:noProof/>
-                                <w:szCs w:val="28"/>
-                              </w:rPr>
-                              <w:tab/>
-                            </w:r>
-                            <w:r>
-                              <w:rPr>
-                                <w:rFonts w:ascii="Calibri" w:eastAsia="標楷體" w:hAnsi="Calibri" w:cs="Calibri"/>
-                                <w:b/>
-                                <w:noProof/>
-                                <w:szCs w:val="28"/>
-                              </w:rPr>
-                              <w:tab/>
-                            </w:r>
-                            <w:r>
-                              <w:rPr>
-                                <w:rFonts w:ascii="Calibri" w:eastAsia="標楷體" w:hAnsi="Calibri" w:cs="Calibri"/>
-                                <w:b/>
-                                <w:noProof/>
-                                <w:szCs w:val="28"/>
-                              </w:rPr>
-                              <w:tab/>
-                            </w:r>
-                            <w:r>
-                              <w:rPr>
-                                <w:rFonts w:ascii="Calibri" w:eastAsia="標楷體" w:hAnsi="Calibri" w:cs="Calibri"/>
-                                <w:b/>
-                                <w:noProof/>
-                                <w:szCs w:val="28"/>
-                              </w:rPr>
-                              <w:t>TOEIC 815</w:t>
-                            </w:r>
-                          </w:p>
-                          <w:p>
-                            <w:pPr>
-                              <w:rPr>
-                                <w:rFonts w:ascii="Calibri" w:eastAsia="標楷體" w:hAnsi="Calibri" w:cs="Calibri"/>
-                                <w:b/>
-                                <w:noProof/>
-                                <w:szCs w:val="28"/>
-                              </w:rPr>
-                            </w:pPr>
-                            <w:r>
-                              <w:rPr>
-                                <w:rFonts w:ascii="Calibri" w:eastAsia="標楷體" w:hAnsi="Calibri" w:cs="Calibri"/>
-                                <w:b/>
-                                <w:noProof/>
-                                <w:szCs w:val="28"/>
-                              </w:rPr>
-                              <w:t>電腦程式</w:t>
-                            </w:r>
-                            <w:r>
-                              <w:rPr>
-                                <w:rFonts w:ascii="Calibri" w:eastAsia="標楷體" w:hAnsi="Calibri" w:cs="Calibri"/>
-                                <w:b/>
-                                <w:noProof/>
-                                <w:szCs w:val="28"/>
-                              </w:rPr>
-                              <w:tab/>
-                            </w:r>
-                            <w:r>
-                              <w:rPr>
-                                <w:rFonts w:ascii="Calibri" w:eastAsia="標楷體" w:hAnsi="Calibri" w:cs="Calibri"/>
-                                <w:b/>
-                                <w:noProof/>
-                                <w:szCs w:val="28"/>
-                              </w:rPr>
-                              <w:tab/>
-                            </w:r>
-                            <w:r>
-                              <w:rPr>
-                                <w:rFonts w:ascii="Calibri" w:eastAsia="標楷體" w:hAnsi="Calibri" w:cs="Calibri"/>
-                                <w:b/>
-                                <w:noProof/>
-                                <w:szCs w:val="28"/>
-                              </w:rPr>
-                              <w:t xml:space="preserve">Python, SQL, </w:t>
-                            </w:r>
-                            <w:r>
-                              <w:rPr>
-                                <w:rFonts w:ascii="Calibri" w:eastAsia="標楷體" w:hAnsi="Calibri" w:cs="Calibri"/>
-                                <w:b/>
-                                <w:noProof/>
-                                <w:szCs w:val="28"/>
-                              </w:rPr>
-                              <w:t>R,</w:t>
-                            </w:r>
-                            <w:r>
-                              <w:rPr>
-                                <w:rFonts w:ascii="Calibri" w:eastAsia="標楷體" w:hAnsi="Calibri" w:cs="Calibri"/>
-                                <w:b/>
-                                <w:noProof/>
-                                <w:szCs w:val="28"/>
-                              </w:rPr>
-                              <w:t xml:space="preserve"> Excel,</w:t>
-                            </w:r>
-                            <w:r>
-                              <w:rPr>
-                                <w:rFonts w:ascii="Calibri" w:eastAsia="標楷體" w:hAnsi="Calibri" w:cs="Calibri"/>
-                                <w:b/>
-                                <w:noProof/>
-                                <w:szCs w:val="28"/>
-                              </w:rPr>
-                              <w:t xml:space="preserve"> </w:t>
-                            </w:r>
-                            <w:r>
-                              <w:rPr>
-                                <w:rFonts w:ascii="Calibri" w:eastAsia="標楷體" w:hAnsi="Calibri" w:cs="Calibri"/>
-                                <w:b/>
-                                <w:noProof/>
-                                <w:szCs w:val="28"/>
-                              </w:rPr>
-                              <w:t>Java</w:t>
-                            </w:r>
-                            <w:r>
-                              <w:rPr>
-                                <w:rFonts w:ascii="Calibri" w:eastAsia="標楷體" w:hAnsi="Calibri" w:cs="Calibri"/>
-                                <w:b/>
-                                <w:noProof/>
-                                <w:szCs w:val="28"/>
-                              </w:rPr>
-                              <w:t>,</w:t>
-                            </w:r>
-                            <w:r>
-                              <w:rPr>
-                                <w:rFonts w:ascii="Calibri" w:eastAsia="標楷體" w:hAnsi="Calibri" w:cs="Calibri"/>
-                                <w:b/>
-                                <w:noProof/>
-                                <w:szCs w:val="28"/>
-                              </w:rPr>
-                              <w:t xml:space="preserve"> STATA, </w:t>
-                            </w:r>
-                            <w:r>
-                              <w:rPr>
-                                <w:rFonts w:ascii="Calibri" w:eastAsia="標楷體" w:hAnsi="Calibri" w:cs="Calibri"/>
-                                <w:b/>
-                                <w:noProof/>
-                                <w:szCs w:val="28"/>
-                              </w:rPr>
-                              <w:t xml:space="preserve">Pajek, </w:t>
-                            </w:r>
-                            <w:r>
-                              <w:rPr>
-                                <w:rFonts w:ascii="Calibri" w:eastAsia="標楷體" w:hAnsi="Calibri" w:cs="Calibri"/>
-                                <w:b/>
-                                <w:noProof/>
-                                <w:szCs w:val="28"/>
-                              </w:rPr>
-                              <w:t>ORA</w:t>
-                            </w:r>
-                          </w:p>
-                          <w:p>
-                            <w:pPr>
-                              <w:pStyle w:val="a4"/>
-                              <w:numPr>
-                                <w:ilvl w:val="0"/>
-                                <w:numId w:val="20"/>
-                              </w:numPr>
-                              <w:ind w:leftChars="0"/>
-                              <w:rPr>
-                                <w:rFonts w:ascii="Calibri" w:eastAsia="標楷體" w:hAnsi="Calibri" w:cs="Calibri"/>
-                                <w:noProof/>
-                                <w:szCs w:val="28"/>
-                              </w:rPr>
-                            </w:pPr>
-                            <w:r>
-                              <w:rPr>
-                                <w:rFonts w:ascii="Calibri" w:eastAsia="標楷體" w:hAnsi="Calibri" w:cs="Calibri"/>
-                                <w:noProof/>
-                                <w:sz w:val="22"/>
-                                <w:szCs w:val="28"/>
-                              </w:rPr>
-                              <w:t>數據可視化、</w:t>
-                            </w:r>
-                            <w:r>
-                              <w:rPr>
-                                <w:rFonts w:ascii="Calibri" w:eastAsia="標楷體" w:hAnsi="Calibri" w:cs="Calibri"/>
-                                <w:noProof/>
-                                <w:sz w:val="22"/>
-                                <w:szCs w:val="28"/>
-                              </w:rPr>
-                              <w:t>地理資料分析、</w:t>
-                            </w:r>
-                            <w:r>
-                              <w:rPr>
-                                <w:rFonts w:ascii="Calibri" w:eastAsia="標楷體" w:hAnsi="Calibri" w:cs="Calibri"/>
-                                <w:noProof/>
-                                <w:sz w:val="22"/>
-                                <w:szCs w:val="28"/>
-                              </w:rPr>
-                              <w:t>回歸分析、分</w:t>
-                            </w:r>
-                            <w:r>
-                              <w:rPr>
-                                <w:rFonts w:ascii="Calibri" w:eastAsia="標楷體" w:hAnsi="Calibri" w:cs="Calibri" w:hint="eastAsia"/>
-                                <w:noProof/>
-                                <w:sz w:val="22"/>
-                                <w:szCs w:val="28"/>
-                              </w:rPr>
-                              <w:t>群</w:t>
-                            </w:r>
-                            <w:r>
-                              <w:rPr>
-                                <w:rFonts w:ascii="Calibri" w:eastAsia="標楷體" w:hAnsi="Calibri" w:cs="Calibri"/>
-                                <w:noProof/>
-                                <w:sz w:val="22"/>
-                                <w:szCs w:val="28"/>
-                              </w:rPr>
-                              <w:t>、</w:t>
-                            </w:r>
-                            <w:r>
-                              <w:rPr>
-                                <w:rFonts w:ascii="Calibri" w:eastAsia="標楷體" w:hAnsi="Calibri" w:cs="Calibri"/>
-                                <w:noProof/>
-                                <w:sz w:val="22"/>
-                                <w:szCs w:val="28"/>
-                              </w:rPr>
-                              <w:t>決策樹、</w:t>
-                            </w:r>
-                            <w:r>
-                              <w:rPr>
-                                <w:rFonts w:ascii="Calibri" w:eastAsia="標楷體" w:hAnsi="Calibri" w:cs="Calibri"/>
-                                <w:noProof/>
-                                <w:sz w:val="22"/>
-                                <w:szCs w:val="28"/>
-                              </w:rPr>
-                              <w:t>網絡分析</w:t>
-                            </w:r>
-                          </w:p>
-                        </w:txbxContent>
-                      </wps:txbx>
-                      <wps:bodyPr rot="0" spcFirstLastPara="0" vertOverflow="overflow" horzOverflow="overflow" vert="horz" wrap="square" lIns="91440" tIns="45720" rIns="91440" bIns="45720" numCol="1" spcCol="0" rtlCol="0" fromWordArt="0" anchor="t" anchorCtr="0" forceAA="0" compatLnSpc="1">
-                        <a:prstTxWarp prst="textNoShape">
-                          <a:avLst/>
-                        </a:prstTxWarp>
-                        <a:noAutofit/>
-                      </wps:bodyPr>
-                    </wps:wsp>
-                  </a:graphicData>
-                </a:graphic>
-              </wp:anchor>
-            </w:drawing>
-          </mc:Choice>
-          <mc:Fallback>
-            <w:pict>
-              <v:shape w14:anchorId="7D878E77" id="文字方塊 18" o:spid="_x0000_s1032" type="#_x0000_t202" style="position:absolute;margin-left:0;margin-top:703.5pt;width:536pt;height:63.5pt;z-index:251686912;visibility:visible;mso-wrap-style:square;mso-wrap-distance-left:9pt;mso-wrap-distance-top:0;mso-wrap-distance-right:9pt;mso-wrap-distance-bottom:0;mso-position-horizontal:left;mso-position-horizontal-relative:margin;mso-position-vertical:absolute;mso-position-vertical-relative:text;v-text-anchor:top" o:gfxdata="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" filled="f" stroked="f" strokeweight=".5pt">
-                <v:textbox>
-                  <w:txbxContent>
-                    <w:p>
-                      <w:pPr>
-                        <w:rPr>
-                          <w:rFonts w:ascii="Calibri" w:eastAsia="標楷體" w:hAnsi="Calibri" w:cs="Calibri"/>
-                          <w:b/>
-                          <w:noProof/>
-                          <w:szCs w:val="28"/>
-                        </w:rPr>
-                      </w:pPr>
-                      <w:r>
-                        <w:rPr>
-                          <w:rFonts w:ascii="Calibri" w:eastAsia="標楷體" w:hAnsi="Calibri" w:cs="Calibri"/>
-                          <w:b/>
-                          <w:noProof/>
-                          <w:szCs w:val="28"/>
-                        </w:rPr>
-                        <w:t>語言</w:t>
-                      </w:r>
-                      <w:r>
-                        <w:rPr>
-                          <w:rFonts w:ascii="Calibri" w:eastAsia="標楷體" w:hAnsi="Calibri" w:cs="Calibri"/>
-                          <w:b/>
-                          <w:noProof/>
-                          <w:szCs w:val="28"/>
-                        </w:rPr>
-                        <w:tab/>
-                      </w:r>
-                      <w:r>
-                        <w:rPr>
-                          <w:rFonts w:ascii="Calibri" w:eastAsia="標楷體" w:hAnsi="Calibri" w:cs="Calibri"/>
-                          <w:b/>
-                          <w:noProof/>
-                          <w:szCs w:val="28"/>
-                        </w:rPr>
-                        <w:tab/>
-                      </w:r>
-                      <w:r>
-                        <w:rPr>
-                          <w:rFonts w:ascii="Calibri" w:eastAsia="標楷體" w:hAnsi="Calibri" w:cs="Calibri"/>
-                          <w:b/>
-                          <w:noProof/>
-                          <w:szCs w:val="28"/>
-                        </w:rPr>
-                        <w:tab/>
-                      </w:r>
-                      <w:r>
-                        <w:rPr>
-                          <w:rFonts w:ascii="Calibri" w:eastAsia="標楷體" w:hAnsi="Calibri" w:cs="Calibri"/>
-                          <w:b/>
-                          <w:noProof/>
-                          <w:szCs w:val="28"/>
-                        </w:rPr>
-                        <w:t>TOEIC 815</w:t>
-                      </w:r>
-                    </w:p>
-                    <w:p>
-                      <w:pPr>
-                        <w:rPr>
-                          <w:rFonts w:ascii="Calibri" w:eastAsia="標楷體" w:hAnsi="Calibri" w:cs="Calibri"/>
-                          <w:b/>
-                          <w:noProof/>
-                          <w:szCs w:val="28"/>
-                        </w:rPr>
-                      </w:pPr>
-                      <w:r>
-                        <w:rPr>
-                          <w:rFonts w:ascii="Calibri" w:eastAsia="標楷體" w:hAnsi="Calibri" w:cs="Calibri"/>
-                          <w:b/>
-                          <w:noProof/>
-                          <w:szCs w:val="28"/>
-                        </w:rPr>
-                        <w:t>電腦程式</w:t>
-                      </w:r>
-                      <w:r>
-                        <w:rPr>
-                          <w:rFonts w:ascii="Calibri" w:eastAsia="標楷體" w:hAnsi="Calibri" w:cs="Calibri"/>
-                          <w:b/>
-                          <w:noProof/>
-                          <w:szCs w:val="28"/>
-                        </w:rPr>
-                        <w:tab/>
-                      </w:r>
-                      <w:r>
-                        <w:rPr>
-                          <w:rFonts w:ascii="Calibri" w:eastAsia="標楷體" w:hAnsi="Calibri" w:cs="Calibri"/>
-                          <w:b/>
-                          <w:noProof/>
-                          <w:szCs w:val="28"/>
-                        </w:rPr>
-                        <w:tab/>
-                      </w:r>
-                      <w:r>
-                        <w:rPr>
-                          <w:rFonts w:ascii="Calibri" w:eastAsia="標楷體" w:hAnsi="Calibri" w:cs="Calibri"/>
-                          <w:b/>
-                          <w:noProof/>
-                          <w:szCs w:val="28"/>
-                        </w:rPr>
-                        <w:t xml:space="preserve">Python, SQL, </w:t>
-                      </w:r>
-                      <w:r>
-                        <w:rPr>
-                          <w:rFonts w:ascii="Calibri" w:eastAsia="標楷體" w:hAnsi="Calibri" w:cs="Calibri"/>
-                          <w:b/>
-                          <w:noProof/>
-                          <w:szCs w:val="28"/>
-                        </w:rPr>
-                        <w:t>R,</w:t>
-                      </w:r>
-                      <w:r>
-                        <w:rPr>
-                          <w:rFonts w:ascii="Calibri" w:eastAsia="標楷體" w:hAnsi="Calibri" w:cs="Calibri"/>
-                          <w:b/>
-                          <w:noProof/>
-                          <w:szCs w:val="28"/>
-                        </w:rPr>
-                        <w:t xml:space="preserve"> Excel,</w:t>
-                      </w:r>
-                      <w:r>
-                        <w:rPr>
-                          <w:rFonts w:ascii="Calibri" w:eastAsia="標楷體" w:hAnsi="Calibri" w:cs="Calibri"/>
-                          <w:b/>
-                          <w:noProof/>
-                          <w:szCs w:val="28"/>
-                        </w:rPr>
-                        <w:t xml:space="preserve"> </w:t>
-                      </w:r>
-                      <w:r>
-                        <w:rPr>
-                          <w:rFonts w:ascii="Calibri" w:eastAsia="標楷體" w:hAnsi="Calibri" w:cs="Calibri"/>
-                          <w:b/>
-                          <w:noProof/>
-                          <w:szCs w:val="28"/>
-                        </w:rPr>
-                        <w:t>Java</w:t>
-                      </w:r>
-                      <w:r>
-                        <w:rPr>
-                          <w:rFonts w:ascii="Calibri" w:eastAsia="標楷體" w:hAnsi="Calibri" w:cs="Calibri"/>
-                          <w:b/>
-                          <w:noProof/>
-                          <w:szCs w:val="28"/>
-                        </w:rPr>
-                        <w:t>,</w:t>
-                      </w:r>
-                      <w:r>
-                        <w:rPr>
-                          <w:rFonts w:ascii="Calibri" w:eastAsia="標楷體" w:hAnsi="Calibri" w:cs="Calibri"/>
-                          <w:b/>
-                          <w:noProof/>
-                          <w:szCs w:val="28"/>
-                        </w:rPr>
-                        <w:t xml:space="preserve"> STATA, </w:t>
-                      </w:r>
-                      <w:r>
-                        <w:rPr>
-                          <w:rFonts w:ascii="Calibri" w:eastAsia="標楷體" w:hAnsi="Calibri" w:cs="Calibri"/>
-                          <w:b/>
-                          <w:noProof/>
-                          <w:szCs w:val="28"/>
-                        </w:rPr>
-                        <w:t xml:space="preserve">Pajek, </w:t>
-                      </w:r>
-                      <w:r>
-                        <w:rPr>
-                          <w:rFonts w:ascii="Calibri" w:eastAsia="標楷體" w:hAnsi="Calibri" w:cs="Calibri"/>
-                          <w:b/>
-                          <w:noProof/>
-                          <w:szCs w:val="28"/>
-                        </w:rPr>
-                        <w:t>ORA</w:t>
-                      </w:r>
-                    </w:p>
-                    <w:p>
-                      <w:pPr>
-                        <w:pStyle w:val="a4"/>
-                        <w:numPr>
-                          <w:ilvl w:val="0"/>
-                          <w:numId w:val="20"/>
-                        </w:numPr>
-                        <w:ind w:leftChars="0"/>
-                        <w:rPr>
-                          <w:rFonts w:ascii="Calibri" w:eastAsia="標楷體" w:hAnsi="Calibri" w:cs="Calibri"/>
-                          <w:noProof/>
-                          <w:szCs w:val="28"/>
-                        </w:rPr>
-                      </w:pPr>
-                      <w:r>
-                        <w:rPr>
-                          <w:rFonts w:ascii="Calibri" w:eastAsia="標楷體" w:hAnsi="Calibri" w:cs="Calibri"/>
-                          <w:noProof/>
-                          <w:sz w:val="22"/>
-                          <w:szCs w:val="28"/>
-                        </w:rPr>
-                        <w:t>數據可視化、</w:t>
-                      </w:r>
-                      <w:r>
-                        <w:rPr>
-                          <w:rFonts w:ascii="Calibri" w:eastAsia="標楷體" w:hAnsi="Calibri" w:cs="Calibri"/>
-                          <w:noProof/>
-                          <w:sz w:val="22"/>
-                          <w:szCs w:val="28"/>
-                        </w:rPr>
-                        <w:t>地理資料分析、</w:t>
-                      </w:r>
-                      <w:r>
-                        <w:rPr>
-                          <w:rFonts w:ascii="Calibri" w:eastAsia="標楷體" w:hAnsi="Calibri" w:cs="Calibri"/>
-                          <w:noProof/>
-                          <w:sz w:val="22"/>
-                          <w:szCs w:val="28"/>
-                        </w:rPr>
-                        <w:t>回歸分析、分</w:t>
-                      </w:r>
-                      <w:r>
-                        <w:rPr>
-                          <w:rFonts w:ascii="Calibri" w:eastAsia="標楷體" w:hAnsi="Calibri" w:cs="Calibri" w:hint="eastAsia"/>
-                          <w:noProof/>
-                          <w:sz w:val="22"/>
-                          <w:szCs w:val="28"/>
-                        </w:rPr>
-                        <w:t>群</w:t>
-                      </w:r>
-                      <w:r>
-                        <w:rPr>
-                          <w:rFonts w:ascii="Calibri" w:eastAsia="標楷體" w:hAnsi="Calibri" w:cs="Calibri"/>
-                          <w:noProof/>
-                          <w:sz w:val="22"/>
-                          <w:szCs w:val="28"/>
-                        </w:rPr>
-                        <w:t>、</w:t>
-                      </w:r>
-                      <w:r>
-                        <w:rPr>
-                          <w:rFonts w:ascii="Calibri" w:eastAsia="標楷體" w:hAnsi="Calibri" w:cs="Calibri"/>
-                          <w:noProof/>
-                          <w:sz w:val="22"/>
-                          <w:szCs w:val="28"/>
-                        </w:rPr>
-                        <w:t>決策樹、</w:t>
-                      </w:r>
-                      <w:r>
-                        <w:rPr>
-                          <w:rFonts w:ascii="Calibri" w:eastAsia="標楷體" w:hAnsi="Calibri" w:cs="Calibri"/>
-                          <w:noProof/>
-                          <w:sz w:val="22"/>
-                          <w:szCs w:val="28"/>
-                        </w:rPr>
-                        <w:t>網絡分析</w:t>
-                      </w:r>
-                    </w:p>
-                  </w:txbxContent>
-                </v:textbox>
-                <w10:wrap type="topAndBottom" anchorx="margin"/>
-              </v:shape>
-            </w:pict>
-          </mc:Fallback>
-        </mc:AlternateContent>
-      </w:r>
-      <w:r>
-        <w:rPr>
-          <w:rFonts w:ascii="Times New Roman" w:eastAsia="微軟正黑體" w:hAnsi="Times New Roman" w:cs="Times New Roman"/>
-          <w:noProof/>
-          <w:sz w:val="72"/>
-          <w:szCs w:val="72"/>
-        </w:rPr>
-        <mc:AlternateContent>
-          <mc:Choice Requires="wps">
-            <w:drawing>
-              <wp:anchor distT="0" distB="0" distL="114300" distR="114300" simplePos="0" relativeHeight="251679744" behindDoc="0" locked="0" layoutInCell="1" allowOverlap="1" wp14:anchorId="1BC5B6FC" wp14:editId="0B099F24">
-                <wp:simplePos x="0" y="0"/>
-                <wp:positionH relativeFrom="margin">
-                  <wp:align>left</wp:align>
-                </wp:positionH>
-                <wp:positionV relativeFrom="paragraph">
-                  <wp:posOffset>7988300</wp:posOffset>
-                </wp:positionV>
-                <wp:extent cx="6877050" cy="927100"/>
-                <wp:effectExtent l="0" t="0" r="0" b="6350"/>
-                <wp:wrapTopAndBottom/>
-                <wp:docPr id="16" name="文字方塊 16"/>
-                <wp:cNvGraphicFramePr/>
-                <a:graphic xmlns:a="http://schemas.openxmlformats.org/drawingml/2006/main">
-                  <a:graphicData uri="http://schemas.microsoft.com/office/word/2010/wordprocessingShape">
-                    <wps:wsp>
-                      <wps:cNvSpPr txBox="1"/>
-                      <wps:spPr>
-                        <a:xfrm>
-                          <a:off x="0" y="0"/>
-                          <a:ext cx="6877050" cy="927100"/>
-                        </a:xfrm>
-                        <a:prstGeom prst="rect">
-                          <a:avLst/>
-                        </a:prstGeom>
-                        <a:noFill/>
-                        <a:ln w="6350">
-                          <a:noFill/>
-                        </a:ln>
-                      </wps:spPr>
-                      <wps:txbx>
-                        <w:txbxContent>
-                          <w:p>
-                            <w:pPr>
-                              <w:snapToGrid w:val="0"/>
-                              <w:ind w:left="2400" w:hanging="2400"/>
-                              <w:rPr>
-                                <w:rFonts w:eastAsia="標楷體" w:cstheme="minorHAnsi"/>
-                                <w:b/>
-                                <w:szCs w:val="24"/>
                                 <w:u w:val="single"/>
-                              </w:rPr>
-                            </w:pPr>
-                            <w:r>
-                              <w:rPr>
-                                <w:rFonts w:eastAsia="標楷體" w:cstheme="minorHAnsi"/>
-                                <w:b/>
-                                <w:szCs w:val="24"/>
-                              </w:rPr>
-                              <w:t>2018.11-2018.12</w:t>
-                            </w:r>
-                            <w:r>
-                              <w:rPr>
-                                <w:rFonts w:eastAsia="標楷體" w:cstheme="minorHAnsi"/>
-                                <w:b/>
-                                <w:szCs w:val="24"/>
-                              </w:rPr>
-                              <w:tab/>
-                            </w:r>
-                            <w:r>
-                              <w:rPr>
-                                <w:rFonts w:eastAsia="標楷體" w:cstheme="minorHAnsi"/>
-                                <w:b/>
-                                <w:szCs w:val="24"/>
-                              </w:rPr>
-                              <w:t>科技政策與資訊研究中心</w:t>
-                            </w:r>
-                            <w:r>
-                              <w:rPr>
-                                <w:rFonts w:eastAsia="標楷體" w:cstheme="minorHAnsi"/>
-                                <w:b/>
-                                <w:szCs w:val="24"/>
-                              </w:rPr>
-                              <w:t xml:space="preserve"> Pride</w:t>
-                            </w:r>
-                            <w:r>
-                              <w:rPr>
-                                <w:rFonts w:eastAsia="標楷體" w:cstheme="minorHAnsi"/>
-                                <w:b/>
-                                <w:szCs w:val="24"/>
-                              </w:rPr>
-                              <w:t>競賽</w:t>
-                            </w:r>
-                            <w:r>
-                              <w:rPr>
-                                <w:rFonts w:eastAsia="標楷體" w:cstheme="minorHAnsi"/>
-                                <w:b/>
-                                <w:szCs w:val="24"/>
-                              </w:rPr>
-                              <w:t xml:space="preserve"> </w:t>
-                            </w:r>
-                            <w:r>
-                              <w:rPr>
-                                <w:rFonts w:eastAsia="標楷體" w:cstheme="minorHAnsi"/>
-                                <w:b/>
-                                <w:szCs w:val="24"/>
-                              </w:rPr>
-                              <w:tab/>
-                            </w:r>
-                            <w:r>
-                              <w:rPr>
-                                <w:rFonts w:eastAsia="標楷體" w:cstheme="minorHAnsi"/>
-                                <w:b/>
-                                <w:szCs w:val="24"/>
-                              </w:rPr>
-                              <w:tab/>
-                            </w:r>
-                            <w:r>
-                              <w:rPr>
-                                <w:rFonts w:eastAsia="標楷體" w:cstheme="minorHAnsi"/>
-                                <w:b/>
-                                <w:szCs w:val="24"/>
-                                <w:u w:val="single"/>
-                              </w:rPr>
-                              <w:t>特獎</w:t>
-                            </w:r>
-                          </w:p>
-                          <w:p>
-                            <w:pPr>
-                              <w:pStyle w:val="a4"/>
-                              <w:numPr>
-                                <w:ilvl w:val="0"/>
-                                <w:numId w:val="19"/>
-                              </w:numPr>
-                              <w:snapToGrid w:val="0"/>
-                              <w:ind w:leftChars="0"/>
-                              <w:rPr>
-                                <w:rFonts w:eastAsia="標楷體" w:cstheme="minorHAnsi"/>
-                                <w:b/>
-                                <w:sz w:val="22"/>
-                                <w:szCs w:val="24"/>
+                                <w:shd w:val="pct15" w:color="auto" w:fill="FFFFFF"/>
                               </w:rPr>
                             </w:pPr>
                             <w:r>
                               <w:rPr>
                                 <w:rFonts w:eastAsia="標楷體" w:cstheme="minorHAnsi" w:hint="eastAsia"/>
                                 <w:b/>
-                                <w:sz w:val="22"/>
-                                <w:szCs w:val="24"/>
-                              </w:rPr>
-                              <w:t>你的</w:t>
-                            </w:r>
-                            <w:r>
-                              <w:rPr>
-                                <w:rFonts w:eastAsia="標楷體" w:cstheme="minorHAnsi" w:hint="eastAsia"/>
-                                <w:b/>
-                                <w:sz w:val="22"/>
-                                <w:szCs w:val="24"/>
-                              </w:rPr>
-                              <w:t>GDP</w:t>
-                            </w:r>
-                            <w:r>
-                              <w:rPr>
-                                <w:rFonts w:eastAsia="標楷體" w:cstheme="minorHAnsi" w:hint="eastAsia"/>
-                                <w:b/>
-                                <w:sz w:val="22"/>
-                                <w:szCs w:val="24"/>
-                              </w:rPr>
-                              <w:t>乾淨嗎？─以二氧化碳排放量為例</w:t>
-                            </w:r>
-                            <w:r>
-                              <w:rPr>
-                                <w:rFonts w:eastAsia="標楷體" w:cstheme="minorHAnsi" w:hint="eastAsia"/>
-                                <w:sz w:val="22"/>
-                                <w:szCs w:val="24"/>
-                              </w:rPr>
-                              <w:t>：分析過去</w:t>
-                            </w:r>
-                            <w:r>
-                              <w:rPr>
-                                <w:rFonts w:eastAsia="標楷體" w:cstheme="minorHAnsi" w:hint="eastAsia"/>
-                                <w:sz w:val="22"/>
-                                <w:szCs w:val="24"/>
-                              </w:rPr>
-                              <w:t>60</w:t>
-                            </w:r>
-                            <w:r>
-                              <w:rPr>
-                                <w:rFonts w:eastAsia="標楷體" w:cstheme="minorHAnsi" w:hint="eastAsia"/>
-                                <w:sz w:val="22"/>
-                                <w:szCs w:val="24"/>
-                              </w:rPr>
-                              <w:t>年的歷史資料</w:t>
-                            </w:r>
-                            <w:r>
-                              <w:rPr>
-                                <w:rFonts w:eastAsia="標楷體" w:cstheme="minorHAnsi" w:hint="eastAsia"/>
-                                <w:sz w:val="22"/>
-                                <w:szCs w:val="24"/>
-                              </w:rPr>
-                              <w:t>，結合</w:t>
-                            </w:r>
-                            <w:r>
-                              <w:rPr>
-                                <w:rFonts w:eastAsia="標楷體" w:cstheme="minorHAnsi"/>
-                                <w:sz w:val="22"/>
-                                <w:szCs w:val="24"/>
-                              </w:rPr>
-                              <w:t>數據與各國產業發展進程</w:t>
-                            </w:r>
-                            <w:r>
-                              <w:rPr>
-                                <w:rFonts w:eastAsia="標楷體" w:cstheme="minorHAnsi" w:hint="eastAsia"/>
-                                <w:sz w:val="22"/>
-                                <w:szCs w:val="24"/>
-                              </w:rPr>
-                              <w:t>，尋找</w:t>
-                            </w:r>
-                            <w:r>
-                              <w:rPr>
-                                <w:rFonts w:eastAsia="標楷體" w:cstheme="minorHAnsi" w:hint="eastAsia"/>
-                                <w:sz w:val="22"/>
-                                <w:szCs w:val="24"/>
-                              </w:rPr>
-                              <w:t>經濟發展與環境保護中柏瑞圖改善的可能性</w:t>
+                                <w:sz w:val="28"/>
+                                <w:u w:val="single"/>
+                                <w:shd w:val="pct15" w:color="auto" w:fill="FFFFFF"/>
+                              </w:rPr>
+                              <w:t>學歷</w:t>
                             </w:r>
                           </w:p>
                         </w:txbxContent>
@@ -1999,192 +2403,30 @@
           </mc:Choice>
           <mc:Fallback>
             <w:pict>
-              <v:shape w14:anchorId="59091FD8" id="文字方塊 16" o:spid="_x0000_s1029" type="#_x0000_t202" style="position:absolute;margin-left:0;margin-top:629pt;width:541.5pt;height:73pt;z-index:251679744;visibility:visible;mso-wrap-style:square;mso-width-percent:0;mso-height-percent:0;mso-wrap-distance-left:9pt;mso-wrap-distance-top:0;mso-wrap-distance-right:9pt;mso-wrap-distance-bottom:0;mso-position-horizontal:left;mso-position-horizontal-relative:margin;mso-position-vertical:absolute;mso-position-vertical-relative:text;mso-width-percent:0;mso-height-percent:0;mso-width-relative:margin;mso-height-relative:margin;v-text-anchor:top" o:gfxdata="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" filled="f" stroked="f" strokeweight=".5pt">
+              <v:shape w14:anchorId="20504B7C" id="文字方塊 7" o:spid="_x0000_s1031" type="#_x0000_t202" style="position:absolute;margin-left:-22.7pt;margin-top:171.5pt;width:102.6pt;height:48.45pt;z-index:251695104;visibility:visible;mso-wrap-style:square;mso-width-percent:0;mso-height-percent:0;mso-wrap-distance-left:9pt;mso-wrap-distance-top:0;mso-wrap-distance-right:9pt;mso-wrap-distance-bottom:0;mso-position-horizontal:absolute;mso-position-horizontal-relative:margin;mso-position-vertical:absolute;mso-position-vertical-relative:text;mso-width-percent:0;mso-height-percent:0;mso-width-relative:margin;mso-height-relative:margin;v-text-anchor:top" o:gfxdata="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" filled="f" stroked="f" strokeweight=".5pt">
                 <v:textbox>
                   <w:txbxContent>
                     <w:p>
                       <w:pPr>
-                        <w:snapToGrid w:val="0"/>
-                        <w:ind w:left="2400" w:hanging="2400"/>
                         <w:rPr>
                           <w:rFonts w:eastAsia="標楷體" w:cstheme="minorHAnsi"/>
                           <w:b/>
-                          <w:szCs w:val="24"/>
+                          <w:noProof/>
+                          <w:sz w:val="32"/>
+                          <w:szCs w:val="28"/>
                           <w:u w:val="single"/>
-                        </w:rPr>
-                      </w:pPr>
-                      <w:r>
-                        <w:rPr>
-                          <w:rFonts w:eastAsia="標楷體" w:cstheme="minorHAnsi"/>
-                          <w:b/>
-                          <w:szCs w:val="24"/>
-                        </w:rPr>
-                        <w:t>2018.11-2018.12</w:t>
-                      </w:r>
-                      <w:r>
-                        <w:rPr>
-                          <w:rFonts w:eastAsia="標楷體" w:cstheme="minorHAnsi"/>
-                          <w:b/>
-                          <w:szCs w:val="24"/>
-                        </w:rPr>
-                        <w:tab/>
-                      </w:r>
-                      <w:r>
-                        <w:rPr>
-                          <w:rFonts w:eastAsia="標楷體" w:cstheme="minorHAnsi"/>
-                          <w:b/>
-                          <w:szCs w:val="24"/>
-                        </w:rPr>
-                        <w:t>科技政策與資訊研究中心</w:t>
-                      </w:r>
-                      <w:r>
-                        <w:rPr>
-                          <w:rFonts w:eastAsia="標楷體" w:cstheme="minorHAnsi"/>
-                          <w:b/>
-                          <w:szCs w:val="24"/>
-                        </w:rPr>
-                        <w:t xml:space="preserve"> Pride</w:t>
-                      </w:r>
-                      <w:r>
-                        <w:rPr>
-                          <w:rFonts w:eastAsia="標楷體" w:cstheme="minorHAnsi"/>
-                          <w:b/>
-                          <w:szCs w:val="24"/>
-                        </w:rPr>
-                        <w:t>競賽</w:t>
-                      </w:r>
-                      <w:r>
-                        <w:rPr>
-                          <w:rFonts w:eastAsia="標楷體" w:cstheme="minorHAnsi"/>
-                          <w:b/>
-                          <w:szCs w:val="24"/>
-                        </w:rPr>
-                        <w:t xml:space="preserve"> </w:t>
-                      </w:r>
-                      <w:r>
-                        <w:rPr>
-                          <w:rFonts w:eastAsia="標楷體" w:cstheme="minorHAnsi"/>
-                          <w:b/>
-                          <w:szCs w:val="24"/>
-                        </w:rPr>
-                        <w:tab/>
-                      </w:r>
-                      <w:r>
-                        <w:rPr>
-                          <w:rFonts w:eastAsia="標楷體" w:cstheme="minorHAnsi"/>
-                          <w:b/>
-                          <w:szCs w:val="24"/>
-                        </w:rPr>
-                        <w:tab/>
-                      </w:r>
-                      <w:r>
-                        <w:rPr>
-                          <w:rFonts w:eastAsia="標楷體" w:cstheme="minorHAnsi"/>
-                          <w:b/>
-                          <w:szCs w:val="24"/>
-                          <w:u w:val="single"/>
-                        </w:rPr>
-                        <w:t>特獎</w:t>
-                      </w:r>
-                    </w:p>
-                    <w:p>
-                      <w:pPr>
-                        <w:pStyle w:val="a4"/>
-                        <w:numPr>
-                          <w:ilvl w:val="0"/>
-                          <w:numId w:val="19"/>
-                        </w:numPr>
-                        <w:snapToGrid w:val="0"/>
-                        <w:ind w:leftChars="0"/>
-                        <w:rPr>
-                          <w:rFonts w:eastAsia="標楷體" w:cstheme="minorHAnsi"/>
-                          <w:b/>
-                          <w:sz w:val="22"/>
-                          <w:szCs w:val="24"/>
+                          <w:shd w:val="pct15" w:color="auto" w:fill="FFFFFF"/>
                         </w:rPr>
                       </w:pPr>
                       <w:r>
                         <w:rPr>
                           <w:rFonts w:eastAsia="標楷體" w:cstheme="minorHAnsi" w:hint="eastAsia"/>
                           <w:b/>
-                          <w:sz w:val="22"/>
-                          <w:szCs w:val="24"/>
-                        </w:rPr>
-                        <w:t>你的</w:t>
-                      </w:r>
-                      <w:r>
-                        <w:rPr>
-                          <w:rFonts w:eastAsia="標楷體" w:cstheme="minorHAnsi" w:hint="eastAsia"/>
-                          <w:b/>
-                          <w:sz w:val="22"/>
-                          <w:szCs w:val="24"/>
-                        </w:rPr>
-                        <w:t>GDP</w:t>
-                      </w:r>
-                      <w:r>
-                        <w:rPr>
-                          <w:rFonts w:eastAsia="標楷體" w:cstheme="minorHAnsi" w:hint="eastAsia"/>
-                          <w:b/>
-                          <w:sz w:val="22"/>
-                          <w:szCs w:val="24"/>
-                        </w:rPr>
-                        <w:t>乾淨嗎？─以二氧化碳排放量為例</w:t>
-                      </w:r>
-                      <w:r>
-                        <w:rPr>
-                          <w:rFonts w:eastAsia="標楷體" w:cstheme="minorHAnsi" w:hint="eastAsia"/>
-                          <w:sz w:val="22"/>
-                          <w:szCs w:val="24"/>
-                        </w:rPr>
-                        <w:t>：分析過去</w:t>
-                      </w:r>
-                      <w:r>
-                        <w:rPr>
-                          <w:rFonts w:eastAsia="標楷體" w:cstheme="minorHAnsi" w:hint="eastAsia"/>
-                          <w:sz w:val="22"/>
-                          <w:szCs w:val="24"/>
-                        </w:rPr>
-                        <w:t>60</w:t>
-                      </w:r>
-                      <w:r>
-                        <w:rPr>
-                          <w:rFonts w:eastAsia="標楷體" w:cstheme="minorHAnsi" w:hint="eastAsia"/>
-                          <w:sz w:val="22"/>
-                          <w:szCs w:val="24"/>
-                        </w:rPr>
-                        <w:t>年的歷史資料</w:t>
-                      </w:r>
-                      <w:r>
-                        <w:rPr>
-                          <w:rFonts w:eastAsia="標楷體" w:cstheme="minorHAnsi" w:hint="eastAsia"/>
-                          <w:sz w:val="22"/>
-                          <w:szCs w:val="24"/>
-                        </w:rPr>
-                        <w:t>，結合</w:t>
-                      </w:r>
-                      <w:r>
-                        <w:rPr>
-                          <w:rFonts w:eastAsia="標楷體" w:cstheme="minorHAnsi"/>
-                          <w:sz w:val="22"/>
-                          <w:szCs w:val="24"/>
-                        </w:rPr>
-                        <w:t>數據與各國產業發展進程</w:t>
-                      </w:r>
-                      <w:r>
-                        <w:rPr>
-                          <w:rFonts w:eastAsia="標楷體" w:cstheme="minorHAnsi" w:hint="eastAsia"/>
-                          <w:sz w:val="22"/>
-                          <w:szCs w:val="24"/>
-                        </w:rPr>
-                        <w:t>，尋找</w:t>
-                      </w:r>
-                      <w:r>
-                        <w:rPr>
-                          <w:rFonts w:eastAsia="標楷體" w:cstheme="minorHAnsi" w:hint="eastAsia"/>
-                          <w:sz w:val="22"/>
-                          <w:szCs w:val="24"/>
-                        </w:rPr>
-                        <w:t>經濟發展與環境保護中柏瑞圖改善的可能性</w:t>
+                          <w:sz w:val="28"/>
+                          <w:u w:val="single"/>
+                          <w:shd w:val="pct15" w:color="auto" w:fill="FFFFFF"/>
+                        </w:rPr>
+                        <w:t>學歷</w:t>
                       </w:r>
                     </w:p>
                   </w:txbxContent>
@@ -2205,18 +2447,18 @@
         <mc:AlternateContent>
           <mc:Choice Requires="wps">
             <w:drawing>
-              <wp:anchor distT="0" distB="0" distL="114300" distR="114300" simplePos="0" relativeHeight="251672576" behindDoc="0" locked="0" layoutInCell="1" allowOverlap="1" wp14:anchorId="62FA2017" wp14:editId="30ADF569">
+              <wp:anchor distT="0" distB="0" distL="114300" distR="114300" simplePos="0" relativeHeight="251693056" behindDoc="0" locked="0" layoutInCell="1" allowOverlap="1" wp14:anchorId="53C28F61" wp14:editId="6A035F24">
                 <wp:simplePos x="0" y="0"/>
                 <wp:positionH relativeFrom="margin">
-                  <wp:align>left</wp:align>
+                  <wp:posOffset>-288290</wp:posOffset>
                 </wp:positionH>
                 <wp:positionV relativeFrom="paragraph">
-                  <wp:posOffset>4260850</wp:posOffset>
+                  <wp:posOffset>1212850</wp:posOffset>
                 </wp:positionV>
-                <wp:extent cx="6908800" cy="3651250"/>
-                <wp:effectExtent l="0" t="0" r="0" b="6350"/>
+                <wp:extent cx="1303200" cy="615600"/>
+                <wp:effectExtent l="0" t="0" r="0" b="0"/>
                 <wp:wrapTopAndBottom/>
-                <wp:docPr id="13" name="文字方塊 13"/>
+                <wp:docPr id="4" name="文字方塊 4"/>
                 <wp:cNvGraphicFramePr/>
                 <a:graphic xmlns:a="http://schemas.openxmlformats.org/drawingml/2006/main">
                   <a:graphicData uri="http://schemas.microsoft.com/office/word/2010/wordprocessingShape">
@@ -2225,7 +2467,7 @@
                       <wps:spPr>
                         <a:xfrm>
                           <a:off x="0" y="0"/>
-                          <a:ext cx="6908800" cy="3651250"/>
+                          <a:ext cx="1303200" cy="615600"/>
                         </a:xfrm>
                         <a:prstGeom prst="rect">
                           <a:avLst/>
@@ -2239,1988 +2481,25 @@
                         <w:txbxContent>
                           <w:p>
                             <w:pPr>
-                              <w:snapToGrid w:val="0"/>
-                              <w:ind w:left="2400" w:hanging="2400"/>
-                              <w:rPr>
-                                <w:rFonts w:eastAsia="標楷體" w:cstheme="minorHAnsi"/>
-                                <w:b/>
-                                <w:szCs w:val="24"/>
-                              </w:rPr>
-                            </w:pPr>
-                            <w:r>
-                              <w:rPr>
-                                <w:rFonts w:eastAsia="標楷體" w:cstheme="minorHAnsi"/>
-                                <w:b/>
-                                <w:szCs w:val="24"/>
-                              </w:rPr>
-                              <w:t>2020.03-now</w:t>
-                            </w:r>
-                            <w:r>
-                              <w:rPr>
-                                <w:rFonts w:eastAsia="標楷體" w:cstheme="minorHAnsi"/>
-                                <w:b/>
-                                <w:szCs w:val="24"/>
-                              </w:rPr>
-                              <w:tab/>
-                            </w:r>
-                            <w:r>
-                              <w:rPr>
-                                <w:rFonts w:eastAsia="標楷體" w:cstheme="minorHAnsi"/>
-                                <w:b/>
-                                <w:szCs w:val="24"/>
-                              </w:rPr>
-                              <w:t>特力集團</w:t>
-                            </w:r>
-                            <w:r>
-                              <w:rPr>
-                                <w:rFonts w:eastAsia="標楷體" w:cstheme="minorHAnsi"/>
-                                <w:b/>
-                                <w:szCs w:val="24"/>
-                              </w:rPr>
-                              <w:tab/>
-                            </w:r>
-                            <w:r>
-                              <w:rPr>
-                                <w:rFonts w:eastAsia="標楷體" w:cstheme="minorHAnsi"/>
-                                <w:b/>
-                                <w:szCs w:val="24"/>
-                              </w:rPr>
-                              <w:t>客戶分析暨市場調查部</w:t>
-                            </w:r>
-                            <w:r>
-                              <w:rPr>
-                                <w:rFonts w:eastAsia="標楷體" w:cstheme="minorHAnsi"/>
-                                <w:b/>
-                                <w:szCs w:val="24"/>
-                              </w:rPr>
-                              <w:tab/>
-                            </w:r>
-                            <w:r>
-                              <w:rPr>
-                                <w:rFonts w:eastAsia="標楷體" w:cstheme="minorHAnsi"/>
-                                <w:b/>
-                                <w:szCs w:val="24"/>
-                              </w:rPr>
-                              <w:t>專員</w:t>
-                            </w:r>
-                          </w:p>
-                          <w:p>
-                            <w:pPr>
-                              <w:pStyle w:val="a4"/>
-                              <w:numPr>
-                                <w:ilvl w:val="0"/>
-                                <w:numId w:val="12"/>
-                              </w:numPr>
-                              <w:snapToGrid w:val="0"/>
-                              <w:ind w:leftChars="0"/>
-                              <w:rPr>
-                                <w:rFonts w:eastAsia="標楷體" w:cstheme="minorHAnsi"/>
-                                <w:b/>
-                                <w:sz w:val="22"/>
-                                <w:szCs w:val="24"/>
-                              </w:rPr>
-                            </w:pPr>
-                            <w:r>
-                              <w:rPr>
-                                <w:rFonts w:eastAsia="標楷體" w:cstheme="minorHAnsi"/>
-                                <w:b/>
-                                <w:sz w:val="22"/>
-                                <w:szCs w:val="24"/>
-                              </w:rPr>
-                              <w:t>會員村里滲透率可視化</w:t>
-                            </w:r>
-                            <w:r>
-                              <w:rPr>
-                                <w:rFonts w:eastAsia="標楷體" w:cstheme="minorHAnsi" w:hint="eastAsia"/>
-                                <w:sz w:val="22"/>
-                                <w:szCs w:val="24"/>
-                              </w:rPr>
-                              <w:t>：</w:t>
-                            </w:r>
-                            <w:r>
-                              <w:rPr>
-                                <w:rFonts w:eastAsia="標楷體" w:cstheme="minorHAnsi"/>
-                                <w:sz w:val="22"/>
-                                <w:szCs w:val="24"/>
-                              </w:rPr>
-                              <w:t>結合</w:t>
-                            </w:r>
-                            <w:r>
-                              <w:rPr>
-                                <w:rFonts w:eastAsia="標楷體" w:cstheme="minorHAnsi"/>
-                                <w:sz w:val="22"/>
-                                <w:szCs w:val="24"/>
-                              </w:rPr>
-                              <w:t>SQL</w:t>
-                            </w:r>
-                            <w:r>
-                              <w:rPr>
-                                <w:rFonts w:eastAsia="標楷體" w:cstheme="minorHAnsi"/>
-                                <w:sz w:val="22"/>
-                                <w:szCs w:val="24"/>
-                              </w:rPr>
-                              <w:t>與</w:t>
-                            </w:r>
-                            <w:r>
-                              <w:rPr>
-                                <w:rFonts w:eastAsia="標楷體" w:cstheme="minorHAnsi"/>
-                                <w:sz w:val="22"/>
-                                <w:szCs w:val="24"/>
-                              </w:rPr>
-                              <w:t>Python</w:t>
-                            </w:r>
-                            <w:r>
-                              <w:rPr>
-                                <w:rFonts w:eastAsia="標楷體" w:cstheme="minorHAnsi"/>
-                                <w:sz w:val="22"/>
-                                <w:szCs w:val="24"/>
-                              </w:rPr>
-                              <w:t>處理超過</w:t>
-                            </w:r>
-                            <w:r>
-                              <w:rPr>
-                                <w:rFonts w:eastAsia="標楷體" w:cstheme="minorHAnsi"/>
-                                <w:sz w:val="22"/>
-                                <w:szCs w:val="24"/>
-                              </w:rPr>
-                              <w:t>200</w:t>
-                            </w:r>
-                            <w:r>
-                              <w:rPr>
-                                <w:rFonts w:eastAsia="標楷體" w:cstheme="minorHAnsi"/>
-                                <w:sz w:val="22"/>
-                                <w:szCs w:val="24"/>
-                              </w:rPr>
-                              <w:t>萬筆會員資料</w:t>
-                            </w:r>
-                            <w:r>
-                              <w:rPr>
-                                <w:rFonts w:eastAsia="標楷體" w:cstheme="minorHAnsi" w:hint="eastAsia"/>
-                                <w:sz w:val="22"/>
-                                <w:szCs w:val="24"/>
-                              </w:rPr>
-                              <w:t>，建立地址</w:t>
-                            </w:r>
-                            <w:r>
-                              <w:rPr>
-                                <w:rFonts w:eastAsia="標楷體" w:cstheme="minorHAnsi"/>
-                                <w:sz w:val="22"/>
-                                <w:szCs w:val="24"/>
-                              </w:rPr>
-                              <w:t>資料清洗流程，並透過</w:t>
-                            </w:r>
-                            <w:r>
-                              <w:rPr>
-                                <w:rFonts w:eastAsia="標楷體" w:cstheme="minorHAnsi"/>
-                                <w:sz w:val="22"/>
-                                <w:szCs w:val="24"/>
-                              </w:rPr>
-                              <w:t>Folium</w:t>
-                            </w:r>
-                            <w:r>
-                              <w:rPr>
-                                <w:rFonts w:eastAsia="標楷體" w:cstheme="minorHAnsi" w:hint="eastAsia"/>
-                                <w:sz w:val="22"/>
-                                <w:szCs w:val="24"/>
-                              </w:rPr>
-                              <w:t>套件</w:t>
-                            </w:r>
-                            <w:r>
-                              <w:rPr>
-                                <w:rFonts w:eastAsia="標楷體" w:cstheme="minorHAnsi"/>
-                                <w:sz w:val="22"/>
-                                <w:szCs w:val="24"/>
-                              </w:rPr>
-                              <w:t>，完成四大通路全台會員滲透率地圖</w:t>
-                            </w:r>
-                            <w:r>
-                              <w:rPr>
-                                <w:rFonts w:eastAsia="標楷體" w:cstheme="minorHAnsi" w:hint="eastAsia"/>
-                                <w:sz w:val="22"/>
-                                <w:szCs w:val="24"/>
-                              </w:rPr>
-                              <w:t>，</w:t>
-                            </w:r>
-                            <w:r>
-                              <w:rPr>
-                                <w:rFonts w:eastAsia="標楷體" w:cstheme="minorHAnsi"/>
-                                <w:sz w:val="22"/>
-                                <w:szCs w:val="24"/>
-                              </w:rPr>
-                              <w:t>提供店點</w:t>
-                            </w:r>
-                            <w:r>
-                              <w:rPr>
-                                <w:rFonts w:eastAsia="標楷體" w:cstheme="minorHAnsi" w:hint="eastAsia"/>
-                                <w:sz w:val="22"/>
-                                <w:szCs w:val="24"/>
-                              </w:rPr>
-                              <w:t>鄰里</w:t>
-                            </w:r>
-                            <w:r>
-                              <w:rPr>
-                                <w:rFonts w:eastAsia="標楷體" w:cstheme="minorHAnsi"/>
-                                <w:sz w:val="22"/>
-                                <w:szCs w:val="24"/>
-                              </w:rPr>
-                              <w:t>開發</w:t>
-                            </w:r>
-                            <w:r>
-                              <w:rPr>
-                                <w:rFonts w:eastAsia="標楷體" w:cstheme="minorHAnsi"/>
-                                <w:sz w:val="22"/>
-                                <w:szCs w:val="24"/>
-                              </w:rPr>
-                              <w:t>使用</w:t>
-                            </w:r>
-                          </w:p>
-                          <w:p>
-                            <w:pPr>
-                              <w:pStyle w:val="a4"/>
-                              <w:numPr>
-                                <w:ilvl w:val="0"/>
-                                <w:numId w:val="12"/>
-                              </w:numPr>
-                              <w:snapToGrid w:val="0"/>
-                              <w:ind w:leftChars="0"/>
-                              <w:rPr>
-                                <w:rFonts w:eastAsia="標楷體" w:cstheme="minorHAnsi"/>
-                                <w:b/>
-                                <w:sz w:val="22"/>
-                                <w:szCs w:val="24"/>
-                              </w:rPr>
-                            </w:pPr>
-                            <w:r>
-                              <w:rPr>
-                                <w:rFonts w:eastAsia="標楷體" w:cstheme="minorHAnsi"/>
-                                <w:b/>
-                                <w:sz w:val="22"/>
-                                <w:szCs w:val="24"/>
-                              </w:rPr>
-                              <w:t>展店模型建構與評估</w:t>
-                            </w:r>
-                            <w:r>
-                              <w:rPr>
-                                <w:rFonts w:eastAsia="標楷體" w:cstheme="minorHAnsi" w:hint="eastAsia"/>
-                                <w:sz w:val="22"/>
-                                <w:szCs w:val="24"/>
-                              </w:rPr>
-                              <w:t>：從村里滲透率出發，</w:t>
-                            </w:r>
-                            <w:r>
-                              <w:rPr>
-                                <w:rFonts w:eastAsia="標楷體" w:cstheme="minorHAnsi"/>
-                                <w:sz w:val="22"/>
-                                <w:szCs w:val="24"/>
-                              </w:rPr>
-                              <w:t>以結構式</w:t>
-                            </w:r>
-                            <w:r>
-                              <w:rPr>
-                                <w:rFonts w:eastAsia="標楷體" w:cstheme="minorHAnsi" w:hint="eastAsia"/>
-                                <w:sz w:val="22"/>
-                                <w:szCs w:val="24"/>
-                              </w:rPr>
-                              <w:t>方法</w:t>
-                            </w:r>
-                            <w:r>
-                              <w:rPr>
-                                <w:rFonts w:eastAsia="標楷體" w:cstheme="minorHAnsi"/>
-                                <w:sz w:val="22"/>
-                                <w:szCs w:val="24"/>
-                              </w:rPr>
-                              <w:t>，推導</w:t>
-                            </w:r>
-                            <w:r>
-                              <w:rPr>
-                                <w:rFonts w:eastAsia="標楷體" w:cstheme="minorHAnsi" w:hint="eastAsia"/>
-                                <w:sz w:val="22"/>
-                                <w:szCs w:val="24"/>
-                              </w:rPr>
-                              <w:t>業績預測模型，</w:t>
-                            </w:r>
-                            <w:r>
-                              <w:rPr>
-                                <w:rFonts w:eastAsia="標楷體" w:cstheme="minorHAnsi"/>
-                                <w:sz w:val="22"/>
-                                <w:szCs w:val="24"/>
-                              </w:rPr>
-                              <w:t>提供財務部門做成本效益評估</w:t>
-                            </w:r>
-                          </w:p>
-                          <w:p>
-                            <w:pPr>
-                              <w:pStyle w:val="a4"/>
-                              <w:numPr>
-                                <w:ilvl w:val="0"/>
-                                <w:numId w:val="12"/>
-                              </w:numPr>
-                              <w:snapToGrid w:val="0"/>
-                              <w:ind w:leftChars="0"/>
-                              <w:rPr>
-                                <w:rFonts w:eastAsia="標楷體" w:cstheme="minorHAnsi"/>
-                                <w:b/>
-                                <w:sz w:val="22"/>
-                                <w:szCs w:val="24"/>
-                              </w:rPr>
-                            </w:pPr>
-                            <w:r>
-                              <w:rPr>
-                                <w:rFonts w:eastAsia="標楷體" w:cstheme="minorHAnsi"/>
-                                <w:b/>
-                                <w:sz w:val="22"/>
-                                <w:szCs w:val="24"/>
-                              </w:rPr>
-                              <w:t>滿意度報表流程優化</w:t>
-                            </w:r>
-                            <w:r>
-                              <w:rPr>
-                                <w:rFonts w:eastAsia="標楷體" w:cstheme="minorHAnsi" w:hint="eastAsia"/>
-                                <w:sz w:val="22"/>
-                                <w:szCs w:val="24"/>
-                              </w:rPr>
-                              <w:t>：</w:t>
-                            </w:r>
-                            <w:r>
-                              <w:rPr>
-                                <w:rFonts w:eastAsia="標楷體" w:cstheme="minorHAnsi"/>
-                                <w:sz w:val="22"/>
-                                <w:szCs w:val="24"/>
-                              </w:rPr>
-                              <w:t>結合</w:t>
-                            </w:r>
-                            <w:r>
-                              <w:rPr>
-                                <w:rFonts w:eastAsia="標楷體" w:cstheme="minorHAnsi"/>
-                                <w:sz w:val="22"/>
-                                <w:szCs w:val="24"/>
-                              </w:rPr>
-                              <w:t>SQL</w:t>
-                            </w:r>
-                            <w:r>
-                              <w:rPr>
-                                <w:rFonts w:eastAsia="標楷體" w:cstheme="minorHAnsi" w:hint="eastAsia"/>
-                                <w:sz w:val="22"/>
-                                <w:szCs w:val="24"/>
-                              </w:rPr>
-                              <w:t>、</w:t>
-                            </w:r>
-                            <w:r>
-                              <w:rPr>
-                                <w:rFonts w:eastAsia="標楷體" w:cstheme="minorHAnsi"/>
-                                <w:sz w:val="22"/>
-                                <w:szCs w:val="24"/>
-                              </w:rPr>
-                              <w:t>Python</w:t>
-                            </w:r>
-                            <w:r>
-                              <w:rPr>
-                                <w:rFonts w:eastAsia="標楷體" w:cstheme="minorHAnsi" w:hint="eastAsia"/>
-                                <w:sz w:val="22"/>
-                                <w:szCs w:val="24"/>
-                              </w:rPr>
-                              <w:t>與</w:t>
-                            </w:r>
-                            <w:r>
-                              <w:rPr>
-                                <w:rFonts w:eastAsia="標楷體" w:cstheme="minorHAnsi"/>
-                                <w:sz w:val="22"/>
-                                <w:szCs w:val="24"/>
-                              </w:rPr>
-                              <w:t>Excel</w:t>
-                            </w:r>
-                            <w:r>
-                              <w:rPr>
-                                <w:rFonts w:eastAsia="標楷體" w:cstheme="minorHAnsi" w:hint="eastAsia"/>
-                                <w:sz w:val="22"/>
-                                <w:szCs w:val="24"/>
-                              </w:rPr>
-                              <w:t>，</w:t>
-                            </w:r>
-                            <w:r>
-                              <w:rPr>
-                                <w:rFonts w:eastAsia="標楷體" w:cstheme="minorHAnsi"/>
-                                <w:sz w:val="22"/>
-                                <w:szCs w:val="24"/>
-                              </w:rPr>
-                              <w:t>半自動化滿意度月報與季報</w:t>
-                            </w:r>
-                            <w:r>
-                              <w:rPr>
-                                <w:rFonts w:eastAsia="標楷體" w:cstheme="minorHAnsi" w:hint="eastAsia"/>
-                                <w:sz w:val="22"/>
-                                <w:szCs w:val="24"/>
-                              </w:rPr>
-                              <w:t>流程</w:t>
-                            </w:r>
-                            <w:r>
-                              <w:rPr>
-                                <w:rFonts w:eastAsia="標楷體" w:cstheme="minorHAnsi"/>
-                                <w:sz w:val="22"/>
-                                <w:szCs w:val="24"/>
-                              </w:rPr>
-                              <w:t>，節省超過</w:t>
-                            </w:r>
-                            <w:r>
-                              <w:rPr>
-                                <w:rFonts w:eastAsia="標楷體" w:cstheme="minorHAnsi" w:hint="eastAsia"/>
-                                <w:sz w:val="22"/>
-                                <w:szCs w:val="24"/>
-                              </w:rPr>
-                              <w:t>75%</w:t>
-                            </w:r>
-                            <w:r>
-                              <w:rPr>
-                                <w:rFonts w:eastAsia="標楷體" w:cstheme="minorHAnsi" w:hint="eastAsia"/>
-                                <w:sz w:val="22"/>
-                                <w:szCs w:val="24"/>
-                              </w:rPr>
-                              <w:t>的工作時間</w:t>
-                            </w:r>
-                          </w:p>
-                          <w:p>
-                            <w:pPr>
-                              <w:pStyle w:val="a4"/>
-                              <w:numPr>
-                                <w:ilvl w:val="0"/>
-                                <w:numId w:val="12"/>
-                              </w:numPr>
-                              <w:snapToGrid w:val="0"/>
-                              <w:ind w:leftChars="0"/>
-                              <w:rPr>
-                                <w:rFonts w:eastAsia="標楷體" w:cstheme="minorHAnsi"/>
-                                <w:b/>
-                                <w:sz w:val="22"/>
-                                <w:szCs w:val="24"/>
-                              </w:rPr>
-                            </w:pPr>
-                            <w:r>
-                              <w:rPr>
-                                <w:rFonts w:eastAsia="標楷體" w:cstheme="minorHAnsi" w:hint="eastAsia"/>
-                                <w:b/>
-                                <w:sz w:val="22"/>
-                                <w:szCs w:val="24"/>
-                              </w:rPr>
-                              <w:t>會員樣貌分析</w:t>
-                            </w:r>
-                            <w:r>
-                              <w:rPr>
-                                <w:rFonts w:eastAsia="標楷體" w:cstheme="minorHAnsi"/>
-                                <w:sz w:val="22"/>
-                                <w:szCs w:val="24"/>
-                              </w:rPr>
-                              <w:t>：</w:t>
-                            </w:r>
-                            <w:r>
-                              <w:rPr>
-                                <w:rFonts w:eastAsia="標楷體" w:cstheme="minorHAnsi" w:hint="eastAsia"/>
-                                <w:sz w:val="22"/>
-                                <w:szCs w:val="24"/>
-                              </w:rPr>
-                              <w:t>根據通路</w:t>
-                            </w:r>
-                            <w:r>
-                              <w:rPr>
-                                <w:rFonts w:eastAsia="標楷體" w:cstheme="minorHAnsi"/>
-                                <w:sz w:val="22"/>
-                                <w:szCs w:val="24"/>
-                              </w:rPr>
-                              <w:t>的需求，定期提供活躍</w:t>
-                            </w:r>
-                            <w:r>
-                              <w:rPr>
-                                <w:rFonts w:eastAsia="標楷體" w:cstheme="minorHAnsi" w:hint="eastAsia"/>
-                                <w:sz w:val="22"/>
-                                <w:szCs w:val="24"/>
-                              </w:rPr>
-                              <w:t>、沉睡及喚醒會員比例，</w:t>
-                            </w:r>
-                            <w:r>
-                              <w:rPr>
-                                <w:rFonts w:eastAsia="標楷體" w:cstheme="minorHAnsi" w:hint="eastAsia"/>
-                                <w:sz w:val="22"/>
-                                <w:szCs w:val="24"/>
-                              </w:rPr>
-                              <w:t>並分析</w:t>
-                            </w:r>
-                            <w:r>
-                              <w:rPr>
-                                <w:rFonts w:eastAsia="標楷體" w:cstheme="minorHAnsi" w:hint="eastAsia"/>
-                                <w:sz w:val="22"/>
-                                <w:szCs w:val="24"/>
-                              </w:rPr>
-                              <w:t>其年齡、性別、購買品類之分布</w:t>
-                            </w:r>
-                          </w:p>
-                          <w:p>
-                            <w:pPr>
-                              <w:pStyle w:val="a4"/>
-                              <w:numPr>
-                                <w:ilvl w:val="3"/>
-                                <w:numId w:val="14"/>
-                              </w:numPr>
-                              <w:snapToGrid w:val="0"/>
-                              <w:ind w:leftChars="0"/>
-                              <w:rPr>
-                                <w:rFonts w:eastAsia="標楷體" w:cstheme="minorHAnsi"/>
-                                <w:b/>
-                                <w:szCs w:val="24"/>
-                              </w:rPr>
-                            </w:pPr>
-                            <w:r>
-                              <w:rPr>
-                                <w:rFonts w:eastAsia="標楷體" w:cstheme="minorHAnsi"/>
-                                <w:b/>
-                                <w:szCs w:val="24"/>
-                              </w:rPr>
-                              <w:tab/>
-                            </w:r>
-                            <w:r>
-                              <w:rPr>
-                                <w:rFonts w:eastAsia="標楷體" w:cstheme="minorHAnsi"/>
-                                <w:b/>
-                                <w:szCs w:val="24"/>
-                              </w:rPr>
-                              <w:t>京東</w:t>
-                            </w:r>
-                            <w:r>
-                              <w:rPr>
-                                <w:rFonts w:eastAsia="標楷體" w:cstheme="minorHAnsi"/>
-                                <w:b/>
-                                <w:szCs w:val="24"/>
-                              </w:rPr>
-                              <w:tab/>
-                            </w:r>
-                            <w:r>
-                              <w:rPr>
-                                <w:rFonts w:eastAsia="標楷體" w:cstheme="minorHAnsi"/>
-                                <w:b/>
-                                <w:szCs w:val="24"/>
-                              </w:rPr>
-                              <w:t>企業事業部商用營銷崗</w:t>
-                            </w:r>
-                            <w:r>
-                              <w:rPr>
-                                <w:rFonts w:eastAsia="標楷體" w:cstheme="minorHAnsi"/>
-                                <w:b/>
-                                <w:szCs w:val="24"/>
-                              </w:rPr>
-                              <w:tab/>
-                            </w:r>
-                            <w:r>
-                              <w:rPr>
-                                <w:rFonts w:eastAsia="標楷體" w:cstheme="minorHAnsi"/>
-                                <w:b/>
-                                <w:szCs w:val="24"/>
-                              </w:rPr>
-                              <w:t>數據分析實習生</w:t>
-                            </w:r>
-                          </w:p>
-                          <w:p>
-                            <w:pPr>
-                              <w:pStyle w:val="a4"/>
-                              <w:numPr>
-                                <w:ilvl w:val="0"/>
-                                <w:numId w:val="13"/>
-                              </w:numPr>
-                              <w:snapToGrid w:val="0"/>
-                              <w:ind w:leftChars="0"/>
-                              <w:rPr>
-                                <w:rFonts w:eastAsia="標楷體" w:cstheme="minorHAnsi"/>
-                                <w:sz w:val="22"/>
-                                <w:szCs w:val="24"/>
-                              </w:rPr>
-                            </w:pPr>
-                            <w:r>
-                              <w:rPr>
-                                <w:rFonts w:eastAsia="標楷體" w:cstheme="minorHAnsi"/>
-                                <w:b/>
-                                <w:sz w:val="22"/>
-                                <w:szCs w:val="24"/>
-                              </w:rPr>
-                              <w:t>商用訂單</w:t>
-                            </w:r>
-                            <w:r>
-                              <w:rPr>
-                                <w:rFonts w:eastAsia="標楷體" w:cstheme="minorHAnsi"/>
-                                <w:b/>
-                                <w:sz w:val="22"/>
-                                <w:szCs w:val="24"/>
-                              </w:rPr>
-                              <w:t>數據分析</w:t>
-                            </w:r>
-                            <w:r>
-                              <w:rPr>
-                                <w:rFonts w:eastAsia="標楷體" w:cstheme="minorHAnsi" w:hint="eastAsia"/>
-                                <w:sz w:val="22"/>
-                                <w:szCs w:val="24"/>
-                              </w:rPr>
-                              <w:t>：每週</w:t>
-                            </w:r>
-                            <w:r>
-                              <w:rPr>
-                                <w:rFonts w:eastAsia="標楷體" w:cstheme="minorHAnsi"/>
-                                <w:sz w:val="22"/>
-                                <w:szCs w:val="24"/>
-                              </w:rPr>
-                              <w:t>利用</w:t>
-                            </w:r>
-                            <w:r>
-                              <w:rPr>
-                                <w:rFonts w:eastAsia="標楷體" w:cstheme="minorHAnsi"/>
-                                <w:sz w:val="22"/>
-                                <w:szCs w:val="24"/>
-                              </w:rPr>
-                              <w:t>Python</w:t>
-                            </w:r>
-                            <w:r>
-                              <w:rPr>
-                                <w:rFonts w:eastAsia="標楷體" w:cstheme="minorHAnsi"/>
-                                <w:sz w:val="22"/>
-                                <w:szCs w:val="24"/>
-                              </w:rPr>
-                              <w:t>處理上千萬筆商用訂單資料，製作週報及月報提供主管訂定策略</w:t>
-                            </w:r>
-                          </w:p>
-                          <w:p>
-                            <w:pPr>
-                              <w:pStyle w:val="a4"/>
-                              <w:numPr>
-                                <w:ilvl w:val="0"/>
-                                <w:numId w:val="13"/>
-                              </w:numPr>
-                              <w:snapToGrid w:val="0"/>
-                              <w:ind w:leftChars="0"/>
-                              <w:rPr>
-                                <w:rFonts w:eastAsia="標楷體" w:cstheme="minorHAnsi"/>
-                                <w:sz w:val="22"/>
-                                <w:szCs w:val="24"/>
-                              </w:rPr>
-                            </w:pPr>
-                            <w:r>
-                              <w:rPr>
-                                <w:rFonts w:eastAsia="標楷體" w:cstheme="minorHAnsi"/>
-                                <w:b/>
-                                <w:sz w:val="22"/>
-                                <w:szCs w:val="24"/>
-                              </w:rPr>
-                              <w:t>區域</w:t>
-                            </w:r>
-                            <w:r>
-                              <w:rPr>
-                                <w:rFonts w:eastAsia="標楷體" w:cstheme="minorHAnsi"/>
-                                <w:b/>
-                                <w:sz w:val="22"/>
-                                <w:szCs w:val="24"/>
-                              </w:rPr>
-                              <w:t>銷售</w:t>
-                            </w:r>
-                            <w:r>
-                              <w:rPr>
-                                <w:rFonts w:eastAsia="標楷體" w:cstheme="minorHAnsi"/>
-                                <w:b/>
-                                <w:sz w:val="22"/>
-                                <w:szCs w:val="24"/>
-                              </w:rPr>
-                              <w:t>人員</w:t>
-                            </w:r>
-                            <w:r>
-                              <w:rPr>
-                                <w:rFonts w:eastAsia="標楷體" w:cstheme="minorHAnsi"/>
-                                <w:b/>
-                                <w:sz w:val="22"/>
-                                <w:szCs w:val="24"/>
-                              </w:rPr>
-                              <w:t>管理</w:t>
-                            </w:r>
-                            <w:r>
-                              <w:rPr>
-                                <w:rFonts w:eastAsia="標楷體" w:cstheme="minorHAnsi" w:hint="eastAsia"/>
-                                <w:sz w:val="22"/>
-                                <w:szCs w:val="24"/>
-                              </w:rPr>
-                              <w:t>：協助</w:t>
-                            </w:r>
-                            <w:r>
-                              <w:rPr>
-                                <w:rFonts w:eastAsia="標楷體" w:cstheme="minorHAnsi"/>
-                                <w:sz w:val="22"/>
-                                <w:szCs w:val="24"/>
-                              </w:rPr>
-                              <w:t>訂定全中國京東商用部門業績</w:t>
-                            </w:r>
-                            <w:r>
-                              <w:rPr>
-                                <w:rFonts w:eastAsia="標楷體" w:cstheme="minorHAnsi" w:hint="eastAsia"/>
-                                <w:sz w:val="22"/>
-                                <w:szCs w:val="24"/>
-                              </w:rPr>
-                              <w:t>認定辦法，</w:t>
-                            </w:r>
-                            <w:r>
-                              <w:rPr>
-                                <w:rFonts w:eastAsia="標楷體" w:cstheme="minorHAnsi"/>
-                                <w:sz w:val="22"/>
-                                <w:szCs w:val="24"/>
-                              </w:rPr>
-                              <w:t>每週提供</w:t>
-                            </w:r>
-                            <w:r>
-                              <w:rPr>
-                                <w:rFonts w:eastAsia="標楷體" w:cstheme="minorHAnsi" w:hint="eastAsia"/>
-                                <w:sz w:val="22"/>
-                                <w:szCs w:val="24"/>
-                              </w:rPr>
-                              <w:t>各大區各品類業績達成率</w:t>
-                            </w:r>
-                            <w:r>
-                              <w:rPr>
-                                <w:rFonts w:eastAsia="標楷體" w:cstheme="minorHAnsi" w:hint="eastAsia"/>
-                                <w:sz w:val="22"/>
-                                <w:szCs w:val="24"/>
-                              </w:rPr>
-                              <w:t>，每季考核每位</w:t>
-                            </w:r>
-                            <w:r>
-                              <w:rPr>
-                                <w:rFonts w:eastAsia="標楷體" w:cstheme="minorHAnsi"/>
-                                <w:sz w:val="22"/>
-                                <w:szCs w:val="24"/>
-                              </w:rPr>
-                              <w:t>銷售人員的</w:t>
-                            </w:r>
-                            <w:r>
-                              <w:rPr>
-                                <w:rFonts w:eastAsia="標楷體" w:cstheme="minorHAnsi"/>
-                                <w:sz w:val="22"/>
-                                <w:szCs w:val="24"/>
-                              </w:rPr>
-                              <w:t>KPI</w:t>
-                            </w:r>
-                          </w:p>
-                          <w:p>
-                            <w:pPr>
-                              <w:pStyle w:val="a4"/>
-                              <w:numPr>
-                                <w:ilvl w:val="3"/>
-                                <w:numId w:val="16"/>
-                              </w:numPr>
-                              <w:snapToGrid w:val="0"/>
-                              <w:ind w:leftChars="0"/>
-                              <w:rPr>
-                                <w:rFonts w:eastAsia="標楷體" w:cstheme="minorHAnsi"/>
-                                <w:b/>
-                                <w:szCs w:val="24"/>
-                              </w:rPr>
-                            </w:pPr>
-                            <w:r>
-                              <w:rPr>
-                                <w:rFonts w:eastAsia="標楷體" w:cstheme="minorHAnsi"/>
-                                <w:b/>
-                                <w:szCs w:val="24"/>
-                              </w:rPr>
-                              <w:tab/>
-                            </w:r>
-                            <w:r>
-                              <w:rPr>
-                                <w:rFonts w:eastAsia="標楷體" w:cstheme="minorHAnsi"/>
-                                <w:b/>
-                                <w:szCs w:val="24"/>
-                              </w:rPr>
-                              <w:t>元大金控</w:t>
-                            </w:r>
-                            <w:r>
-                              <w:rPr>
-                                <w:rFonts w:eastAsia="標楷體" w:cstheme="minorHAnsi"/>
-                                <w:b/>
-                                <w:szCs w:val="24"/>
-                              </w:rPr>
-                              <w:tab/>
-                            </w:r>
-                            <w:r>
-                              <w:rPr>
-                                <w:rFonts w:eastAsia="標楷體" w:cstheme="minorHAnsi"/>
-                                <w:b/>
-                                <w:szCs w:val="24"/>
-                              </w:rPr>
-                              <w:t>數位金融部暑期實習生</w:t>
-                            </w:r>
-                          </w:p>
-                          <w:p>
-                            <w:pPr>
-                              <w:pStyle w:val="a4"/>
-                              <w:numPr>
-                                <w:ilvl w:val="0"/>
-                                <w:numId w:val="15"/>
-                              </w:numPr>
-                              <w:snapToGrid w:val="0"/>
-                              <w:ind w:leftChars="0"/>
-                              <w:rPr>
-                                <w:rFonts w:eastAsia="標楷體" w:cstheme="minorHAnsi"/>
-                                <w:b/>
-                                <w:sz w:val="22"/>
-                                <w:szCs w:val="24"/>
-                              </w:rPr>
-                            </w:pPr>
-                            <w:r>
-                              <w:rPr>
-                                <w:rFonts w:eastAsia="標楷體" w:cstheme="minorHAnsi"/>
-                                <w:b/>
-                                <w:sz w:val="22"/>
-                                <w:szCs w:val="24"/>
-                              </w:rPr>
-                              <w:t>專案研究</w:t>
-                            </w:r>
-                            <w:r>
-                              <w:rPr>
-                                <w:rFonts w:eastAsia="標楷體" w:cstheme="minorHAnsi" w:hint="eastAsia"/>
-                                <w:sz w:val="22"/>
-                                <w:szCs w:val="24"/>
-                              </w:rPr>
-                              <w:t>：</w:t>
-                            </w:r>
-                            <w:r>
-                              <w:rPr>
-                                <w:rFonts w:eastAsia="標楷體" w:cstheme="minorHAnsi"/>
-                                <w:sz w:val="22"/>
-                                <w:szCs w:val="24"/>
-                              </w:rPr>
-                              <w:t>利用</w:t>
-                            </w:r>
-                            <w:r>
-                              <w:rPr>
-                                <w:rFonts w:eastAsia="標楷體" w:cstheme="minorHAnsi"/>
-                                <w:sz w:val="22"/>
-                                <w:szCs w:val="24"/>
-                              </w:rPr>
-                              <w:t>R</w:t>
-                            </w:r>
-                            <w:r>
-                              <w:rPr>
-                                <w:rFonts w:eastAsia="標楷體" w:cstheme="minorHAnsi"/>
-                                <w:sz w:val="22"/>
-                                <w:szCs w:val="24"/>
-                              </w:rPr>
-                              <w:t>語言</w:t>
-                            </w:r>
-                            <w:r>
-                              <w:rPr>
-                                <w:rFonts w:eastAsia="標楷體" w:cstheme="minorHAnsi" w:hint="eastAsia"/>
-                                <w:sz w:val="22"/>
-                                <w:szCs w:val="24"/>
-                              </w:rPr>
-                              <w:t>分析全台灣</w:t>
-                            </w:r>
-                            <w:r>
-                              <w:rPr>
-                                <w:rFonts w:eastAsia="標楷體" w:cstheme="minorHAnsi"/>
-                                <w:sz w:val="22"/>
-                                <w:szCs w:val="24"/>
-                              </w:rPr>
-                              <w:t>各地區意外死亡與意外受傷之</w:t>
-                            </w:r>
-                            <w:r>
-                              <w:rPr>
-                                <w:rFonts w:eastAsia="標楷體" w:cstheme="minorHAnsi" w:hint="eastAsia"/>
-                                <w:sz w:val="22"/>
-                                <w:szCs w:val="24"/>
-                              </w:rPr>
-                              <w:t>比值</w:t>
-                            </w:r>
-                            <w:r>
-                              <w:rPr>
-                                <w:rFonts w:eastAsia="標楷體" w:cstheme="minorHAnsi"/>
-                                <w:sz w:val="22"/>
-                                <w:szCs w:val="24"/>
-                              </w:rPr>
-                              <w:t>，並透過</w:t>
-                            </w:r>
-                            <w:r>
-                              <w:rPr>
-                                <w:rFonts w:eastAsia="標楷體" w:cstheme="minorHAnsi" w:hint="eastAsia"/>
-                                <w:sz w:val="22"/>
-                                <w:szCs w:val="24"/>
-                              </w:rPr>
-                              <w:t>S</w:t>
-                            </w:r>
-                            <w:r>
-                              <w:rPr>
-                                <w:rFonts w:eastAsia="標楷體" w:cstheme="minorHAnsi"/>
-                                <w:sz w:val="22"/>
-                                <w:szCs w:val="24"/>
-                              </w:rPr>
-                              <w:t>hiny</w:t>
-                            </w:r>
-                            <w:r>
-                              <w:rPr>
-                                <w:rFonts w:eastAsia="標楷體" w:cstheme="minorHAnsi" w:hint="eastAsia"/>
-                                <w:sz w:val="22"/>
-                                <w:szCs w:val="24"/>
-                              </w:rPr>
-                              <w:t>套件可視化，</w:t>
-                            </w:r>
-                            <w:r>
-                              <w:rPr>
-                                <w:rFonts w:eastAsia="標楷體" w:cstheme="minorHAnsi" w:hint="eastAsia"/>
-                                <w:sz w:val="22"/>
-                                <w:szCs w:val="24"/>
-                              </w:rPr>
-                              <w:t>作為</w:t>
-                            </w:r>
-                            <w:r>
-                              <w:rPr>
-                                <w:rFonts w:eastAsia="標楷體" w:cstheme="minorHAnsi" w:hint="eastAsia"/>
-                                <w:sz w:val="22"/>
-                                <w:szCs w:val="24"/>
-                              </w:rPr>
-                              <w:t>未來引進網路投保的參考</w:t>
-                            </w:r>
-                          </w:p>
-                        </w:txbxContent>
-                      </wps:txbx>
-                      <wps:bodyPr rot="0" spcFirstLastPara="0" vertOverflow="overflow" horzOverflow="overflow" vert="horz" wrap="square" lIns="91440" tIns="45720" rIns="91440" bIns="45720" numCol="1" spcCol="0" rtlCol="0" fromWordArt="0" anchor="t" anchorCtr="0" forceAA="0" compatLnSpc="1">
-                        <a:prstTxWarp prst="textNoShape">
-                          <a:avLst/>
-                        </a:prstTxWarp>
-                        <a:noAutofit/>
-                      </wps:bodyPr>
-                    </wps:wsp>
-                  </a:graphicData>
-                </a:graphic>
-                <wp14:sizeRelV relativeFrom="margin">
-                  <wp14:pctHeight>0</wp14:pctHeight>
-                </wp14:sizeRelV>
-              </wp:anchor>
-            </w:drawing>
-          </mc:Choice>
-          <mc:Fallback>
-            <w:pict>
-              <v:shape w14:anchorId="62FA2017" id="文字方塊 13" o:spid="_x0000_s1034" type="#_x0000_t202" style="position:absolute;margin-left:0;margin-top:335.5pt;width:544pt;height:287.5pt;z-index:251672576;visibility:visible;mso-wrap-style:square;mso-height-percent:0;mso-wrap-distance-left:9pt;mso-wrap-distance-top:0;mso-wrap-distance-right:9pt;mso-wrap-distance-bottom:0;mso-position-horizontal:left;mso-position-horizontal-relative:margin;mso-position-vertical:absolute;mso-position-vertical-relative:text;mso-height-percent:0;mso-height-relative:margin;v-text-anchor:top" o:gfxdata="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" filled="f" stroked="f" strokeweight=".5pt">
-                <v:textbox>
-                  <w:txbxContent>
-                    <w:p>
-                      <w:pPr>
-                        <w:snapToGrid w:val="0"/>
-                        <w:ind w:left="2400" w:hanging="2400"/>
-                        <w:rPr>
-                          <w:rFonts w:eastAsia="標楷體" w:cstheme="minorHAnsi"/>
-                          <w:b/>
-                          <w:szCs w:val="24"/>
-                        </w:rPr>
-                      </w:pPr>
-                      <w:r>
-                        <w:rPr>
-                          <w:rFonts w:eastAsia="標楷體" w:cstheme="minorHAnsi"/>
-                          <w:b/>
-                          <w:szCs w:val="24"/>
-                        </w:rPr>
-                        <w:t>2020.03-now</w:t>
-                      </w:r>
-                      <w:r>
-                        <w:rPr>
-                          <w:rFonts w:eastAsia="標楷體" w:cstheme="minorHAnsi"/>
-                          <w:b/>
-                          <w:szCs w:val="24"/>
-                        </w:rPr>
-                        <w:tab/>
-                      </w:r>
-                      <w:r>
-                        <w:rPr>
-                          <w:rFonts w:eastAsia="標楷體" w:cstheme="minorHAnsi"/>
-                          <w:b/>
-                          <w:szCs w:val="24"/>
-                        </w:rPr>
-                        <w:t>特力集團</w:t>
-                      </w:r>
-                      <w:r>
-                        <w:rPr>
-                          <w:rFonts w:eastAsia="標楷體" w:cstheme="minorHAnsi"/>
-                          <w:b/>
-                          <w:szCs w:val="24"/>
-                        </w:rPr>
-                        <w:tab/>
-                      </w:r>
-                      <w:r>
-                        <w:rPr>
-                          <w:rFonts w:eastAsia="標楷體" w:cstheme="minorHAnsi"/>
-                          <w:b/>
-                          <w:szCs w:val="24"/>
-                        </w:rPr>
-                        <w:t>客戶分析暨市場調查部</w:t>
-                      </w:r>
-                      <w:r>
-                        <w:rPr>
-                          <w:rFonts w:eastAsia="標楷體" w:cstheme="minorHAnsi"/>
-                          <w:b/>
-                          <w:szCs w:val="24"/>
-                        </w:rPr>
-                        <w:tab/>
-                      </w:r>
-                      <w:r>
-                        <w:rPr>
-                          <w:rFonts w:eastAsia="標楷體" w:cstheme="minorHAnsi"/>
-                          <w:b/>
-                          <w:szCs w:val="24"/>
-                        </w:rPr>
-                        <w:t>專員</w:t>
-                      </w:r>
-                    </w:p>
-                    <w:p>
-                      <w:pPr>
-                        <w:pStyle w:val="a4"/>
-                        <w:numPr>
-                          <w:ilvl w:val="0"/>
-                          <w:numId w:val="12"/>
-                        </w:numPr>
-                        <w:snapToGrid w:val="0"/>
-                        <w:ind w:leftChars="0"/>
-                        <w:rPr>
-                          <w:rFonts w:eastAsia="標楷體" w:cstheme="minorHAnsi"/>
-                          <w:b/>
-                          <w:sz w:val="22"/>
-                          <w:szCs w:val="24"/>
-                        </w:rPr>
-                      </w:pPr>
-                      <w:r>
-                        <w:rPr>
-                          <w:rFonts w:eastAsia="標楷體" w:cstheme="minorHAnsi"/>
-                          <w:b/>
-                          <w:sz w:val="22"/>
-                          <w:szCs w:val="24"/>
-                        </w:rPr>
-                        <w:t>會員村里滲透率可視化</w:t>
-                      </w:r>
-                      <w:r>
-                        <w:rPr>
-                          <w:rFonts w:eastAsia="標楷體" w:cstheme="minorHAnsi" w:hint="eastAsia"/>
-                          <w:sz w:val="22"/>
-                          <w:szCs w:val="24"/>
-                        </w:rPr>
-                        <w:t>：</w:t>
-                      </w:r>
-                      <w:r>
-                        <w:rPr>
-                          <w:rFonts w:eastAsia="標楷體" w:cstheme="minorHAnsi"/>
-                          <w:sz w:val="22"/>
-                          <w:szCs w:val="24"/>
-                        </w:rPr>
-                        <w:t>結合</w:t>
-                      </w:r>
-                      <w:r>
-                        <w:rPr>
-                          <w:rFonts w:eastAsia="標楷體" w:cstheme="minorHAnsi"/>
-                          <w:sz w:val="22"/>
-                          <w:szCs w:val="24"/>
-                        </w:rPr>
-                        <w:t>SQL</w:t>
-                      </w:r>
-                      <w:r>
-                        <w:rPr>
-                          <w:rFonts w:eastAsia="標楷體" w:cstheme="minorHAnsi"/>
-                          <w:sz w:val="22"/>
-                          <w:szCs w:val="24"/>
-                        </w:rPr>
-                        <w:t>與</w:t>
-                      </w:r>
-                      <w:r>
-                        <w:rPr>
-                          <w:rFonts w:eastAsia="標楷體" w:cstheme="minorHAnsi"/>
-                          <w:sz w:val="22"/>
-                          <w:szCs w:val="24"/>
-                        </w:rPr>
-                        <w:t>Python</w:t>
-                      </w:r>
-                      <w:r>
-                        <w:rPr>
-                          <w:rFonts w:eastAsia="標楷體" w:cstheme="minorHAnsi"/>
-                          <w:sz w:val="22"/>
-                          <w:szCs w:val="24"/>
-                        </w:rPr>
-                        <w:t>處理超過</w:t>
-                      </w:r>
-                      <w:r>
-                        <w:rPr>
-                          <w:rFonts w:eastAsia="標楷體" w:cstheme="minorHAnsi"/>
-                          <w:sz w:val="22"/>
-                          <w:szCs w:val="24"/>
-                        </w:rPr>
-                        <w:t>200</w:t>
-                      </w:r>
-                      <w:r>
-                        <w:rPr>
-                          <w:rFonts w:eastAsia="標楷體" w:cstheme="minorHAnsi"/>
-                          <w:sz w:val="22"/>
-                          <w:szCs w:val="24"/>
-                        </w:rPr>
-                        <w:t>萬筆會員資料</w:t>
-                      </w:r>
-                      <w:r>
-                        <w:rPr>
-                          <w:rFonts w:eastAsia="標楷體" w:cstheme="minorHAnsi" w:hint="eastAsia"/>
-                          <w:sz w:val="22"/>
-                          <w:szCs w:val="24"/>
-                        </w:rPr>
-                        <w:t>，建立地址</w:t>
-                      </w:r>
-                      <w:r>
-                        <w:rPr>
-                          <w:rFonts w:eastAsia="標楷體" w:cstheme="minorHAnsi"/>
-                          <w:sz w:val="22"/>
-                          <w:szCs w:val="24"/>
-                        </w:rPr>
-                        <w:t>資料清洗流程，並透過</w:t>
-                      </w:r>
-                      <w:r>
-                        <w:rPr>
-                          <w:rFonts w:eastAsia="標楷體" w:cstheme="minorHAnsi"/>
-                          <w:sz w:val="22"/>
-                          <w:szCs w:val="24"/>
-                        </w:rPr>
-                        <w:t>Folium</w:t>
-                      </w:r>
-                      <w:r>
-                        <w:rPr>
-                          <w:rFonts w:eastAsia="標楷體" w:cstheme="minorHAnsi" w:hint="eastAsia"/>
-                          <w:sz w:val="22"/>
-                          <w:szCs w:val="24"/>
-                        </w:rPr>
-                        <w:t>套件</w:t>
-                      </w:r>
-                      <w:r>
-                        <w:rPr>
-                          <w:rFonts w:eastAsia="標楷體" w:cstheme="minorHAnsi"/>
-                          <w:sz w:val="22"/>
-                          <w:szCs w:val="24"/>
-                        </w:rPr>
-                        <w:t>，完成四大通路全台會員滲透率地圖</w:t>
-                      </w:r>
-                      <w:r>
-                        <w:rPr>
-                          <w:rFonts w:eastAsia="標楷體" w:cstheme="minorHAnsi" w:hint="eastAsia"/>
-                          <w:sz w:val="22"/>
-                          <w:szCs w:val="24"/>
-                        </w:rPr>
-                        <w:t>，</w:t>
-                      </w:r>
-                      <w:r>
-                        <w:rPr>
-                          <w:rFonts w:eastAsia="標楷體" w:cstheme="minorHAnsi"/>
-                          <w:sz w:val="22"/>
-                          <w:szCs w:val="24"/>
-                        </w:rPr>
-                        <w:t>提供店點</w:t>
-                      </w:r>
-                      <w:r>
-                        <w:rPr>
-                          <w:rFonts w:eastAsia="標楷體" w:cstheme="minorHAnsi" w:hint="eastAsia"/>
-                          <w:sz w:val="22"/>
-                          <w:szCs w:val="24"/>
-                        </w:rPr>
-                        <w:t>鄰里</w:t>
-                      </w:r>
-                      <w:r>
-                        <w:rPr>
-                          <w:rFonts w:eastAsia="標楷體" w:cstheme="minorHAnsi"/>
-                          <w:sz w:val="22"/>
-                          <w:szCs w:val="24"/>
-                        </w:rPr>
-                        <w:t>開發</w:t>
-                      </w:r>
-                      <w:r>
-                        <w:rPr>
-                          <w:rFonts w:eastAsia="標楷體" w:cstheme="minorHAnsi"/>
-                          <w:sz w:val="22"/>
-                          <w:szCs w:val="24"/>
-                        </w:rPr>
-                        <w:t>使用</w:t>
-                      </w:r>
-                    </w:p>
-                    <w:p>
-                      <w:pPr>
-                        <w:pStyle w:val="a4"/>
-                        <w:numPr>
-                          <w:ilvl w:val="0"/>
-                          <w:numId w:val="12"/>
-                        </w:numPr>
-                        <w:snapToGrid w:val="0"/>
-                        <w:ind w:leftChars="0"/>
-                        <w:rPr>
-                          <w:rFonts w:eastAsia="標楷體" w:cstheme="minorHAnsi"/>
-                          <w:b/>
-                          <w:sz w:val="22"/>
-                          <w:szCs w:val="24"/>
-                        </w:rPr>
-                      </w:pPr>
-                      <w:r>
-                        <w:rPr>
-                          <w:rFonts w:eastAsia="標楷體" w:cstheme="minorHAnsi"/>
-                          <w:b/>
-                          <w:sz w:val="22"/>
-                          <w:szCs w:val="24"/>
-                        </w:rPr>
-                        <w:t>展店模型建構與評估</w:t>
-                      </w:r>
-                      <w:r>
-                        <w:rPr>
-                          <w:rFonts w:eastAsia="標楷體" w:cstheme="minorHAnsi" w:hint="eastAsia"/>
-                          <w:sz w:val="22"/>
-                          <w:szCs w:val="24"/>
-                        </w:rPr>
-                        <w:t>：從村里滲透率出發，</w:t>
-                      </w:r>
-                      <w:r>
-                        <w:rPr>
-                          <w:rFonts w:eastAsia="標楷體" w:cstheme="minorHAnsi"/>
-                          <w:sz w:val="22"/>
-                          <w:szCs w:val="24"/>
-                        </w:rPr>
-                        <w:t>以結構式</w:t>
-                      </w:r>
-                      <w:r>
-                        <w:rPr>
-                          <w:rFonts w:eastAsia="標楷體" w:cstheme="minorHAnsi" w:hint="eastAsia"/>
-                          <w:sz w:val="22"/>
-                          <w:szCs w:val="24"/>
-                        </w:rPr>
-                        <w:t>方法</w:t>
-                      </w:r>
-                      <w:r>
-                        <w:rPr>
-                          <w:rFonts w:eastAsia="標楷體" w:cstheme="minorHAnsi"/>
-                          <w:sz w:val="22"/>
-                          <w:szCs w:val="24"/>
-                        </w:rPr>
-                        <w:t>，推導</w:t>
-                      </w:r>
-                      <w:r>
-                        <w:rPr>
-                          <w:rFonts w:eastAsia="標楷體" w:cstheme="minorHAnsi" w:hint="eastAsia"/>
-                          <w:sz w:val="22"/>
-                          <w:szCs w:val="24"/>
-                        </w:rPr>
-                        <w:t>業績預測模型，</w:t>
-                      </w:r>
-                      <w:r>
-                        <w:rPr>
-                          <w:rFonts w:eastAsia="標楷體" w:cstheme="minorHAnsi"/>
-                          <w:sz w:val="22"/>
-                          <w:szCs w:val="24"/>
-                        </w:rPr>
-                        <w:t>提供財務部門做成本效益評估</w:t>
-                      </w:r>
-                    </w:p>
-                    <w:p>
-                      <w:pPr>
-                        <w:pStyle w:val="a4"/>
-                        <w:numPr>
-                          <w:ilvl w:val="0"/>
-                          <w:numId w:val="12"/>
-                        </w:numPr>
-                        <w:snapToGrid w:val="0"/>
-                        <w:ind w:leftChars="0"/>
-                        <w:rPr>
-                          <w:rFonts w:eastAsia="標楷體" w:cstheme="minorHAnsi"/>
-                          <w:b/>
-                          <w:sz w:val="22"/>
-                          <w:szCs w:val="24"/>
-                        </w:rPr>
-                      </w:pPr>
-                      <w:r>
-                        <w:rPr>
-                          <w:rFonts w:eastAsia="標楷體" w:cstheme="minorHAnsi"/>
-                          <w:b/>
-                          <w:sz w:val="22"/>
-                          <w:szCs w:val="24"/>
-                        </w:rPr>
-                        <w:t>滿意度報表流程優化</w:t>
-                      </w:r>
-                      <w:r>
-                        <w:rPr>
-                          <w:rFonts w:eastAsia="標楷體" w:cstheme="minorHAnsi" w:hint="eastAsia"/>
-                          <w:sz w:val="22"/>
-                          <w:szCs w:val="24"/>
-                        </w:rPr>
-                        <w:t>：</w:t>
-                      </w:r>
-                      <w:r>
-                        <w:rPr>
-                          <w:rFonts w:eastAsia="標楷體" w:cstheme="minorHAnsi"/>
-                          <w:sz w:val="22"/>
-                          <w:szCs w:val="24"/>
-                        </w:rPr>
-                        <w:t>結合</w:t>
-                      </w:r>
-                      <w:r>
-                        <w:rPr>
-                          <w:rFonts w:eastAsia="標楷體" w:cstheme="minorHAnsi"/>
-                          <w:sz w:val="22"/>
-                          <w:szCs w:val="24"/>
-                        </w:rPr>
-                        <w:t>SQL</w:t>
-                      </w:r>
-                      <w:r>
-                        <w:rPr>
-                          <w:rFonts w:eastAsia="標楷體" w:cstheme="minorHAnsi" w:hint="eastAsia"/>
-                          <w:sz w:val="22"/>
-                          <w:szCs w:val="24"/>
-                        </w:rPr>
-                        <w:t>、</w:t>
-                      </w:r>
-                      <w:r>
-                        <w:rPr>
-                          <w:rFonts w:eastAsia="標楷體" w:cstheme="minorHAnsi"/>
-                          <w:sz w:val="22"/>
-                          <w:szCs w:val="24"/>
-                        </w:rPr>
-                        <w:t>Python</w:t>
-                      </w:r>
-                      <w:r>
-                        <w:rPr>
-                          <w:rFonts w:eastAsia="標楷體" w:cstheme="minorHAnsi" w:hint="eastAsia"/>
-                          <w:sz w:val="22"/>
-                          <w:szCs w:val="24"/>
-                        </w:rPr>
-                        <w:t>與</w:t>
-                      </w:r>
-                      <w:r>
-                        <w:rPr>
-                          <w:rFonts w:eastAsia="標楷體" w:cstheme="minorHAnsi"/>
-                          <w:sz w:val="22"/>
-                          <w:szCs w:val="24"/>
-                        </w:rPr>
-                        <w:t>Excel</w:t>
-                      </w:r>
-                      <w:r>
-                        <w:rPr>
-                          <w:rFonts w:eastAsia="標楷體" w:cstheme="minorHAnsi" w:hint="eastAsia"/>
-                          <w:sz w:val="22"/>
-                          <w:szCs w:val="24"/>
-                        </w:rPr>
-                        <w:t>，</w:t>
-                      </w:r>
-                      <w:r>
-                        <w:rPr>
-                          <w:rFonts w:eastAsia="標楷體" w:cstheme="minorHAnsi"/>
-                          <w:sz w:val="22"/>
-                          <w:szCs w:val="24"/>
-                        </w:rPr>
-                        <w:t>半自動化滿意度月報與季報</w:t>
-                      </w:r>
-                      <w:r>
-                        <w:rPr>
-                          <w:rFonts w:eastAsia="標楷體" w:cstheme="minorHAnsi" w:hint="eastAsia"/>
-                          <w:sz w:val="22"/>
-                          <w:szCs w:val="24"/>
-                        </w:rPr>
-                        <w:t>流程</w:t>
-                      </w:r>
-                      <w:r>
-                        <w:rPr>
-                          <w:rFonts w:eastAsia="標楷體" w:cstheme="minorHAnsi"/>
-                          <w:sz w:val="22"/>
-                          <w:szCs w:val="24"/>
-                        </w:rPr>
-                        <w:t>，節省超過</w:t>
-                      </w:r>
-                      <w:r>
-                        <w:rPr>
-                          <w:rFonts w:eastAsia="標楷體" w:cstheme="minorHAnsi" w:hint="eastAsia"/>
-                          <w:sz w:val="22"/>
-                          <w:szCs w:val="24"/>
-                        </w:rPr>
-                        <w:t>75%</w:t>
-                      </w:r>
-                      <w:r>
-                        <w:rPr>
-                          <w:rFonts w:eastAsia="標楷體" w:cstheme="minorHAnsi" w:hint="eastAsia"/>
-                          <w:sz w:val="22"/>
-                          <w:szCs w:val="24"/>
-                        </w:rPr>
-                        <w:t>的工作時間</w:t>
-                      </w:r>
-                    </w:p>
-                    <w:p>
-                      <w:pPr>
-                        <w:pStyle w:val="a4"/>
-                        <w:numPr>
-                          <w:ilvl w:val="0"/>
-                          <w:numId w:val="12"/>
-                        </w:numPr>
-                        <w:snapToGrid w:val="0"/>
-                        <w:ind w:leftChars="0"/>
-                        <w:rPr>
-                          <w:rFonts w:eastAsia="標楷體" w:cstheme="minorHAnsi"/>
-                          <w:b/>
-                          <w:sz w:val="22"/>
-                          <w:szCs w:val="24"/>
-                        </w:rPr>
-                      </w:pPr>
-                      <w:r>
-                        <w:rPr>
-                          <w:rFonts w:eastAsia="標楷體" w:cstheme="minorHAnsi" w:hint="eastAsia"/>
-                          <w:b/>
-                          <w:sz w:val="22"/>
-                          <w:szCs w:val="24"/>
-                        </w:rPr>
-                        <w:t>會員樣貌分析</w:t>
-                      </w:r>
-                      <w:r>
-                        <w:rPr>
-                          <w:rFonts w:eastAsia="標楷體" w:cstheme="minorHAnsi"/>
-                          <w:sz w:val="22"/>
-                          <w:szCs w:val="24"/>
-                        </w:rPr>
-                        <w:t>：</w:t>
-                      </w:r>
-                      <w:r>
-                        <w:rPr>
-                          <w:rFonts w:eastAsia="標楷體" w:cstheme="minorHAnsi" w:hint="eastAsia"/>
-                          <w:sz w:val="22"/>
-                          <w:szCs w:val="24"/>
-                        </w:rPr>
-                        <w:t>根據通路</w:t>
-                      </w:r>
-                      <w:r>
-                        <w:rPr>
-                          <w:rFonts w:eastAsia="標楷體" w:cstheme="minorHAnsi"/>
-                          <w:sz w:val="22"/>
-                          <w:szCs w:val="24"/>
-                        </w:rPr>
-                        <w:t>的需求，定期提供活躍</w:t>
-                      </w:r>
-                      <w:r>
-                        <w:rPr>
-                          <w:rFonts w:eastAsia="標楷體" w:cstheme="minorHAnsi" w:hint="eastAsia"/>
-                          <w:sz w:val="22"/>
-                          <w:szCs w:val="24"/>
-                        </w:rPr>
-                        <w:t>、沉睡及喚醒會員比例，</w:t>
-                      </w:r>
-                      <w:r>
-                        <w:rPr>
-                          <w:rFonts w:eastAsia="標楷體" w:cstheme="minorHAnsi" w:hint="eastAsia"/>
-                          <w:sz w:val="22"/>
-                          <w:szCs w:val="24"/>
-                        </w:rPr>
-                        <w:t>並分析</w:t>
-                      </w:r>
-                      <w:r>
-                        <w:rPr>
-                          <w:rFonts w:eastAsia="標楷體" w:cstheme="minorHAnsi" w:hint="eastAsia"/>
-                          <w:sz w:val="22"/>
-                          <w:szCs w:val="24"/>
-                        </w:rPr>
-                        <w:t>其年齡、性別、購買品類之分布</w:t>
-                      </w:r>
-                    </w:p>
-                    <w:p>
-                      <w:pPr>
-                        <w:pStyle w:val="a4"/>
-                        <w:numPr>
-                          <w:ilvl w:val="3"/>
-                          <w:numId w:val="14"/>
-                        </w:numPr>
-                        <w:snapToGrid w:val="0"/>
-                        <w:ind w:leftChars="0"/>
-                        <w:rPr>
-                          <w:rFonts w:eastAsia="標楷體" w:cstheme="minorHAnsi"/>
-                          <w:b/>
-                          <w:szCs w:val="24"/>
-                        </w:rPr>
-                      </w:pPr>
-                      <w:r>
-                        <w:rPr>
-                          <w:rFonts w:eastAsia="標楷體" w:cstheme="minorHAnsi"/>
-                          <w:b/>
-                          <w:szCs w:val="24"/>
-                        </w:rPr>
-                        <w:tab/>
-                      </w:r>
-                      <w:r>
-                        <w:rPr>
-                          <w:rFonts w:eastAsia="標楷體" w:cstheme="minorHAnsi"/>
-                          <w:b/>
-                          <w:szCs w:val="24"/>
-                        </w:rPr>
-                        <w:t>京東</w:t>
-                      </w:r>
-                      <w:r>
-                        <w:rPr>
-                          <w:rFonts w:eastAsia="標楷體" w:cstheme="minorHAnsi"/>
-                          <w:b/>
-                          <w:szCs w:val="24"/>
-                        </w:rPr>
-                        <w:tab/>
-                      </w:r>
-                      <w:r>
-                        <w:rPr>
-                          <w:rFonts w:eastAsia="標楷體" w:cstheme="minorHAnsi"/>
-                          <w:b/>
-                          <w:szCs w:val="24"/>
-                        </w:rPr>
-                        <w:t>企業事業部商用營銷崗</w:t>
-                      </w:r>
-                      <w:r>
-                        <w:rPr>
-                          <w:rFonts w:eastAsia="標楷體" w:cstheme="minorHAnsi"/>
-                          <w:b/>
-                          <w:szCs w:val="24"/>
-                        </w:rPr>
-                        <w:tab/>
-                      </w:r>
-                      <w:r>
-                        <w:rPr>
-                          <w:rFonts w:eastAsia="標楷體" w:cstheme="minorHAnsi"/>
-                          <w:b/>
-                          <w:szCs w:val="24"/>
-                        </w:rPr>
-                        <w:t>數據分析實習生</w:t>
-                      </w:r>
-                    </w:p>
-                    <w:p>
-                      <w:pPr>
-                        <w:pStyle w:val="a4"/>
-                        <w:numPr>
-                          <w:ilvl w:val="0"/>
-                          <w:numId w:val="13"/>
-                        </w:numPr>
-                        <w:snapToGrid w:val="0"/>
-                        <w:ind w:leftChars="0"/>
-                        <w:rPr>
-                          <w:rFonts w:eastAsia="標楷體" w:cstheme="minorHAnsi"/>
-                          <w:sz w:val="22"/>
-                          <w:szCs w:val="24"/>
-                        </w:rPr>
-                      </w:pPr>
-                      <w:r>
-                        <w:rPr>
-                          <w:rFonts w:eastAsia="標楷體" w:cstheme="minorHAnsi"/>
-                          <w:b/>
-                          <w:sz w:val="22"/>
-                          <w:szCs w:val="24"/>
-                        </w:rPr>
-                        <w:t>商用訂單</w:t>
-                      </w:r>
-                      <w:r>
-                        <w:rPr>
-                          <w:rFonts w:eastAsia="標楷體" w:cstheme="minorHAnsi"/>
-                          <w:b/>
-                          <w:sz w:val="22"/>
-                          <w:szCs w:val="24"/>
-                        </w:rPr>
-                        <w:t>數據分析</w:t>
-                      </w:r>
-                      <w:r>
-                        <w:rPr>
-                          <w:rFonts w:eastAsia="標楷體" w:cstheme="minorHAnsi" w:hint="eastAsia"/>
-                          <w:sz w:val="22"/>
-                          <w:szCs w:val="24"/>
-                        </w:rPr>
-                        <w:t>：每週</w:t>
-                      </w:r>
-                      <w:r>
-                        <w:rPr>
-                          <w:rFonts w:eastAsia="標楷體" w:cstheme="minorHAnsi"/>
-                          <w:sz w:val="22"/>
-                          <w:szCs w:val="24"/>
-                        </w:rPr>
-                        <w:t>利用</w:t>
-                      </w:r>
-                      <w:r>
-                        <w:rPr>
-                          <w:rFonts w:eastAsia="標楷體" w:cstheme="minorHAnsi"/>
-                          <w:sz w:val="22"/>
-                          <w:szCs w:val="24"/>
-                        </w:rPr>
-                        <w:t>Python</w:t>
-                      </w:r>
-                      <w:r>
-                        <w:rPr>
-                          <w:rFonts w:eastAsia="標楷體" w:cstheme="minorHAnsi"/>
-                          <w:sz w:val="22"/>
-                          <w:szCs w:val="24"/>
-                        </w:rPr>
-                        <w:t>處理上千萬筆商用訂單資料，製作週報及月報提供主管訂定策略</w:t>
-                      </w:r>
-                    </w:p>
-                    <w:p>
-                      <w:pPr>
-                        <w:pStyle w:val="a4"/>
-                        <w:numPr>
-                          <w:ilvl w:val="0"/>
-                          <w:numId w:val="13"/>
-                        </w:numPr>
-                        <w:snapToGrid w:val="0"/>
-                        <w:ind w:leftChars="0"/>
-                        <w:rPr>
-                          <w:rFonts w:eastAsia="標楷體" w:cstheme="minorHAnsi"/>
-                          <w:sz w:val="22"/>
-                          <w:szCs w:val="24"/>
-                        </w:rPr>
-                      </w:pPr>
-                      <w:r>
-                        <w:rPr>
-                          <w:rFonts w:eastAsia="標楷體" w:cstheme="minorHAnsi"/>
-                          <w:b/>
-                          <w:sz w:val="22"/>
-                          <w:szCs w:val="24"/>
-                        </w:rPr>
-                        <w:t>區域</w:t>
-                      </w:r>
-                      <w:r>
-                        <w:rPr>
-                          <w:rFonts w:eastAsia="標楷體" w:cstheme="minorHAnsi"/>
-                          <w:b/>
-                          <w:sz w:val="22"/>
-                          <w:szCs w:val="24"/>
-                        </w:rPr>
-                        <w:t>銷售</w:t>
-                      </w:r>
-                      <w:r>
-                        <w:rPr>
-                          <w:rFonts w:eastAsia="標楷體" w:cstheme="minorHAnsi"/>
-                          <w:b/>
-                          <w:sz w:val="22"/>
-                          <w:szCs w:val="24"/>
-                        </w:rPr>
-                        <w:t>人員</w:t>
-                      </w:r>
-                      <w:r>
-                        <w:rPr>
-                          <w:rFonts w:eastAsia="標楷體" w:cstheme="minorHAnsi"/>
-                          <w:b/>
-                          <w:sz w:val="22"/>
-                          <w:szCs w:val="24"/>
-                        </w:rPr>
-                        <w:t>管理</w:t>
-                      </w:r>
-                      <w:r>
-                        <w:rPr>
-                          <w:rFonts w:eastAsia="標楷體" w:cstheme="minorHAnsi" w:hint="eastAsia"/>
-                          <w:sz w:val="22"/>
-                          <w:szCs w:val="24"/>
-                        </w:rPr>
-                        <w:t>：協助</w:t>
-                      </w:r>
-                      <w:r>
-                        <w:rPr>
-                          <w:rFonts w:eastAsia="標楷體" w:cstheme="minorHAnsi"/>
-                          <w:sz w:val="22"/>
-                          <w:szCs w:val="24"/>
-                        </w:rPr>
-                        <w:t>訂定全中國京東商用部門業績</w:t>
-                      </w:r>
-                      <w:r>
-                        <w:rPr>
-                          <w:rFonts w:eastAsia="標楷體" w:cstheme="minorHAnsi" w:hint="eastAsia"/>
-                          <w:sz w:val="22"/>
-                          <w:szCs w:val="24"/>
-                        </w:rPr>
-                        <w:t>認定辦法，</w:t>
-                      </w:r>
-                      <w:r>
-                        <w:rPr>
-                          <w:rFonts w:eastAsia="標楷體" w:cstheme="minorHAnsi"/>
-                          <w:sz w:val="22"/>
-                          <w:szCs w:val="24"/>
-                        </w:rPr>
-                        <w:t>每週提供</w:t>
-                      </w:r>
-                      <w:r>
-                        <w:rPr>
-                          <w:rFonts w:eastAsia="標楷體" w:cstheme="minorHAnsi" w:hint="eastAsia"/>
-                          <w:sz w:val="22"/>
-                          <w:szCs w:val="24"/>
-                        </w:rPr>
-                        <w:t>各大區各品類業績達成率</w:t>
-                      </w:r>
-                      <w:r>
-                        <w:rPr>
-                          <w:rFonts w:eastAsia="標楷體" w:cstheme="minorHAnsi" w:hint="eastAsia"/>
-                          <w:sz w:val="22"/>
-                          <w:szCs w:val="24"/>
-                        </w:rPr>
-                        <w:t>，每季考核每位</w:t>
-                      </w:r>
-                      <w:r>
-                        <w:rPr>
-                          <w:rFonts w:eastAsia="標楷體" w:cstheme="minorHAnsi"/>
-                          <w:sz w:val="22"/>
-                          <w:szCs w:val="24"/>
-                        </w:rPr>
-                        <w:t>銷售人員的</w:t>
-                      </w:r>
-                      <w:r>
-                        <w:rPr>
-                          <w:rFonts w:eastAsia="標楷體" w:cstheme="minorHAnsi"/>
-                          <w:sz w:val="22"/>
-                          <w:szCs w:val="24"/>
-                        </w:rPr>
-                        <w:t>KPI</w:t>
-                      </w:r>
-                    </w:p>
-                    <w:p>
-                      <w:pPr>
-                        <w:pStyle w:val="a4"/>
-                        <w:numPr>
-                          <w:ilvl w:val="3"/>
-                          <w:numId w:val="16"/>
-                        </w:numPr>
-                        <w:snapToGrid w:val="0"/>
-                        <w:ind w:leftChars="0"/>
-                        <w:rPr>
-                          <w:rFonts w:eastAsia="標楷體" w:cstheme="minorHAnsi"/>
-                          <w:b/>
-                          <w:szCs w:val="24"/>
-                        </w:rPr>
-                      </w:pPr>
-                      <w:r>
-                        <w:rPr>
-                          <w:rFonts w:eastAsia="標楷體" w:cstheme="minorHAnsi"/>
-                          <w:b/>
-                          <w:szCs w:val="24"/>
-                        </w:rPr>
-                        <w:tab/>
-                      </w:r>
-                      <w:r>
-                        <w:rPr>
-                          <w:rFonts w:eastAsia="標楷體" w:cstheme="minorHAnsi"/>
-                          <w:b/>
-                          <w:szCs w:val="24"/>
-                        </w:rPr>
-                        <w:t>元大金控</w:t>
-                      </w:r>
-                      <w:r>
-                        <w:rPr>
-                          <w:rFonts w:eastAsia="標楷體" w:cstheme="minorHAnsi"/>
-                          <w:b/>
-                          <w:szCs w:val="24"/>
-                        </w:rPr>
-                        <w:tab/>
-                      </w:r>
-                      <w:r>
-                        <w:rPr>
-                          <w:rFonts w:eastAsia="標楷體" w:cstheme="minorHAnsi"/>
-                          <w:b/>
-                          <w:szCs w:val="24"/>
-                        </w:rPr>
-                        <w:t>數位金融部暑期實習生</w:t>
-                      </w:r>
-                    </w:p>
-                    <w:p>
-                      <w:pPr>
-                        <w:pStyle w:val="a4"/>
-                        <w:numPr>
-                          <w:ilvl w:val="0"/>
-                          <w:numId w:val="15"/>
-                        </w:numPr>
-                        <w:snapToGrid w:val="0"/>
-                        <w:ind w:leftChars="0"/>
-                        <w:rPr>
-                          <w:rFonts w:eastAsia="標楷體" w:cstheme="minorHAnsi"/>
-                          <w:b/>
-                          <w:sz w:val="22"/>
-                          <w:szCs w:val="24"/>
-                        </w:rPr>
-                      </w:pPr>
-                      <w:r>
-                        <w:rPr>
-                          <w:rFonts w:eastAsia="標楷體" w:cstheme="minorHAnsi"/>
-                          <w:b/>
-                          <w:sz w:val="22"/>
-                          <w:szCs w:val="24"/>
-                        </w:rPr>
-                        <w:t>專案研究</w:t>
-                      </w:r>
-                      <w:r>
-                        <w:rPr>
-                          <w:rFonts w:eastAsia="標楷體" w:cstheme="minorHAnsi" w:hint="eastAsia"/>
-                          <w:sz w:val="22"/>
-                          <w:szCs w:val="24"/>
-                        </w:rPr>
-                        <w:t>：</w:t>
-                      </w:r>
-                      <w:r>
-                        <w:rPr>
-                          <w:rFonts w:eastAsia="標楷體" w:cstheme="minorHAnsi"/>
-                          <w:sz w:val="22"/>
-                          <w:szCs w:val="24"/>
-                        </w:rPr>
-                        <w:t>利用</w:t>
-                      </w:r>
-                      <w:r>
-                        <w:rPr>
-                          <w:rFonts w:eastAsia="標楷體" w:cstheme="minorHAnsi"/>
-                          <w:sz w:val="22"/>
-                          <w:szCs w:val="24"/>
-                        </w:rPr>
-                        <w:t>R</w:t>
-                      </w:r>
-                      <w:r>
-                        <w:rPr>
-                          <w:rFonts w:eastAsia="標楷體" w:cstheme="minorHAnsi"/>
-                          <w:sz w:val="22"/>
-                          <w:szCs w:val="24"/>
-                        </w:rPr>
-                        <w:t>語言</w:t>
-                      </w:r>
-                      <w:r>
-                        <w:rPr>
-                          <w:rFonts w:eastAsia="標楷體" w:cstheme="minorHAnsi" w:hint="eastAsia"/>
-                          <w:sz w:val="22"/>
-                          <w:szCs w:val="24"/>
-                        </w:rPr>
-                        <w:t>分析全台灣</w:t>
-                      </w:r>
-                      <w:r>
-                        <w:rPr>
-                          <w:rFonts w:eastAsia="標楷體" w:cstheme="minorHAnsi"/>
-                          <w:sz w:val="22"/>
-                          <w:szCs w:val="24"/>
-                        </w:rPr>
-                        <w:t>各地區意外死亡與意外受傷之</w:t>
-                      </w:r>
-                      <w:r>
-                        <w:rPr>
-                          <w:rFonts w:eastAsia="標楷體" w:cstheme="minorHAnsi" w:hint="eastAsia"/>
-                          <w:sz w:val="22"/>
-                          <w:szCs w:val="24"/>
-                        </w:rPr>
-                        <w:t>比值</w:t>
-                      </w:r>
-                      <w:r>
-                        <w:rPr>
-                          <w:rFonts w:eastAsia="標楷體" w:cstheme="minorHAnsi"/>
-                          <w:sz w:val="22"/>
-                          <w:szCs w:val="24"/>
-                        </w:rPr>
-                        <w:t>，並透過</w:t>
-                      </w:r>
-                      <w:r>
-                        <w:rPr>
-                          <w:rFonts w:eastAsia="標楷體" w:cstheme="minorHAnsi" w:hint="eastAsia"/>
-                          <w:sz w:val="22"/>
-                          <w:szCs w:val="24"/>
-                        </w:rPr>
-                        <w:t>S</w:t>
-                      </w:r>
-                      <w:r>
-                        <w:rPr>
-                          <w:rFonts w:eastAsia="標楷體" w:cstheme="minorHAnsi"/>
-                          <w:sz w:val="22"/>
-                          <w:szCs w:val="24"/>
-                        </w:rPr>
-                        <w:t>hiny</w:t>
-                      </w:r>
-                      <w:r>
-                        <w:rPr>
-                          <w:rFonts w:eastAsia="標楷體" w:cstheme="minorHAnsi" w:hint="eastAsia"/>
-                          <w:sz w:val="22"/>
-                          <w:szCs w:val="24"/>
-                        </w:rPr>
-                        <w:t>套件可視化，</w:t>
-                      </w:r>
-                      <w:r>
-                        <w:rPr>
-                          <w:rFonts w:eastAsia="標楷體" w:cstheme="minorHAnsi" w:hint="eastAsia"/>
-                          <w:sz w:val="22"/>
-                          <w:szCs w:val="24"/>
-                        </w:rPr>
-                        <w:t>作為</w:t>
-                      </w:r>
-                      <w:r>
-                        <w:rPr>
-                          <w:rFonts w:eastAsia="標楷體" w:cstheme="minorHAnsi" w:hint="eastAsia"/>
-                          <w:sz w:val="22"/>
-                          <w:szCs w:val="24"/>
-                        </w:rPr>
-                        <w:t>未來引進網路投保的參考</w:t>
-                      </w:r>
-                    </w:p>
-                  </w:txbxContent>
-                </v:textbox>
-                <w10:wrap type="topAndBottom" anchorx="margin"/>
-              </v:shape>
-            </w:pict>
-          </mc:Fallback>
-        </mc:AlternateContent>
-      </w:r>
-      <w:r>
-        <w:rPr>
-          <w:rFonts w:ascii="Times New Roman" w:eastAsia="微軟正黑體" w:hAnsi="Times New Roman" w:cs="Times New Roman"/>
-          <w:noProof/>
-          <w:sz w:val="72"/>
-          <w:szCs w:val="72"/>
-        </w:rPr>
-        <mc:AlternateContent>
-          <mc:Choice Requires="wps">
-            <w:drawing>
-              <wp:anchor distT="0" distB="0" distL="114300" distR="114300" simplePos="0" relativeHeight="251655168" behindDoc="0" locked="0" layoutInCell="1" allowOverlap="1" wp14:anchorId="44FA7184" wp14:editId="56E1BBE7">
-                <wp:simplePos x="0" y="0"/>
-                <wp:positionH relativeFrom="margin">
-                  <wp:align>left</wp:align>
-                </wp:positionH>
-                <wp:positionV relativeFrom="paragraph">
-                  <wp:posOffset>1543050</wp:posOffset>
-                </wp:positionV>
-                <wp:extent cx="5200650" cy="869950"/>
-                <wp:effectExtent l="0" t="0" r="0" b="6350"/>
-                <wp:wrapTopAndBottom/>
-                <wp:docPr id="5" name="文字方塊 5"/>
-                <wp:cNvGraphicFramePr/>
-                <a:graphic xmlns:a="http://schemas.openxmlformats.org/drawingml/2006/main">
-                  <a:graphicData uri="http://schemas.microsoft.com/office/word/2010/wordprocessingShape">
-                    <wps:wsp>
-                      <wps:cNvSpPr txBox="1"/>
-                      <wps:spPr>
-                        <a:xfrm>
-                          <a:off x="0" y="0"/>
-                          <a:ext cx="5200650" cy="869950"/>
-                        </a:xfrm>
-                        <a:prstGeom prst="rect">
-                          <a:avLst/>
-                        </a:prstGeom>
-                        <a:noFill/>
-                        <a:ln w="6350">
-                          <a:noFill/>
-                        </a:ln>
-                      </wps:spPr>
-                      <wps:txbx>
-                        <w:txbxContent>
-                          <w:p>
-                            <w:pPr>
-                              <w:ind w:firstLine="480"/>
                               <w:rPr>
                                 <w:rFonts w:eastAsia="標楷體" w:cstheme="minorHAnsi"/>
                                 <w:b/>
                                 <w:noProof/>
+                                <w:sz w:val="32"/>
+                                <w:szCs w:val="28"/>
+                                <w:u w:val="single"/>
+                                <w:shd w:val="pct15" w:color="auto" w:fill="FFFFFF"/>
+                              </w:rPr>
+                            </w:pPr>
+                            <w:r>
+                              <w:rPr>
+                                <w:rFonts w:eastAsia="標楷體" w:cstheme="minorHAnsi" w:hint="eastAsia"/>
+                                <w:b/>
                                 <w:sz w:val="28"/>
-                                <w:szCs w:val="28"/>
-                              </w:rPr>
-                            </w:pPr>
-                            <w:r>
-                              <w:rPr>
-                                <w:rFonts w:eastAsia="標楷體" w:cstheme="minorHAnsi"/>
-                              </w:rPr>
-                              <w:t>桃園</w:t>
-                            </w:r>
-                            <w:r>
-                              <w:rPr>
-                                <w:rFonts w:eastAsia="標楷體" w:cstheme="minorHAnsi"/>
-                              </w:rPr>
-                              <w:t>人，</w:t>
-                            </w:r>
-                            <w:r>
-                              <w:rPr>
-                                <w:rFonts w:eastAsia="標楷體" w:cstheme="minorHAnsi"/>
-                              </w:rPr>
-                              <w:t>25</w:t>
-                            </w:r>
-                            <w:r>
-                              <w:rPr>
-                                <w:rFonts w:eastAsia="標楷體" w:cstheme="minorHAnsi"/>
-                              </w:rPr>
-                              <w:t>歲，喜歡資料、喜歡歷史，容易對於未知事物感到好奇，興趣是運用歷史資料來說故事，擅長透過數理經濟模型作分析與印證。</w:t>
+                                <w:u w:val="single"/>
+                                <w:shd w:val="pct15" w:color="auto" w:fill="FFFFFF"/>
+                              </w:rPr>
+                              <w:t>簡介</w:t>
                             </w:r>
                           </w:p>
                         </w:txbxContent>
@@ -4245,43 +2524,1529 @@
           </mc:Choice>
           <mc:Fallback>
             <w:pict>
-              <v:shape w14:anchorId="44FA7184" id="文字方塊 5" o:spid="_x0000_s1035" type="#_x0000_t202" style="position:absolute;margin-left:0;margin-top:121.5pt;width:409.5pt;height:68.5pt;z-index:251655168;visibility:visible;mso-wrap-style:square;mso-width-percent:0;mso-height-percent:0;mso-wrap-distance-left:9pt;mso-wrap-distance-top:0;mso-wrap-distance-right:9pt;mso-wrap-distance-bottom:0;mso-position-horizontal:left;mso-position-horizontal-relative:margin;mso-position-vertical:absolute;mso-position-vertical-relative:text;mso-width-percent:0;mso-height-percent:0;mso-width-relative:margin;mso-height-relative:margin;v-text-anchor:top" o:gfxdata="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" filled="f" stroked="f" strokeweight=".5pt">
+              <v:shape w14:anchorId="53C28F61" id="文字方塊 4" o:spid="_x0000_s1032" type="#_x0000_t202" style="position:absolute;margin-left:-22.7pt;margin-top:95.5pt;width:102.6pt;height:48.45pt;z-index:251693056;visibility:visible;mso-wrap-style:square;mso-width-percent:0;mso-height-percent:0;mso-wrap-distance-left:9pt;mso-wrap-distance-top:0;mso-wrap-distance-right:9pt;mso-wrap-distance-bottom:0;mso-position-horizontal:absolute;mso-position-horizontal-relative:margin;mso-position-vertical:absolute;mso-position-vertical-relative:text;mso-width-percent:0;mso-height-percent:0;mso-width-relative:margin;mso-height-relative:margin;v-text-anchor:top" o:gfxdata="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" filled="f" stroked="f" strokeweight=".5pt">
                 <v:textbox>
                   <w:txbxContent>
                     <w:p>
                       <w:pPr>
-                        <w:ind w:firstLine="480"/>
                         <w:rPr>
                           <w:rFonts w:eastAsia="標楷體" w:cstheme="minorHAnsi"/>
                           <w:b/>
                           <w:noProof/>
+                          <w:sz w:val="32"/>
+                          <w:szCs w:val="28"/>
+                          <w:u w:val="single"/>
+                          <w:shd w:val="pct15" w:color="auto" w:fill="FFFFFF"/>
+                        </w:rPr>
+                      </w:pPr>
+                      <w:r>
+                        <w:rPr>
+                          <w:rFonts w:eastAsia="標楷體" w:cstheme="minorHAnsi" w:hint="eastAsia"/>
+                          <w:b/>
                           <w:sz w:val="28"/>
+                          <w:u w:val="single"/>
+                          <w:shd w:val="pct15" w:color="auto" w:fill="FFFFFF"/>
+                        </w:rPr>
+                        <w:t>簡介</w:t>
+                      </w:r>
+                    </w:p>
+                  </w:txbxContent>
+                </v:textbox>
+                <w10:wrap type="topAndBottom" anchorx="margin"/>
+              </v:shape>
+            </w:pict>
+          </mc:Fallback>
+        </mc:AlternateContent>
+      </w:r>
+      <w:r>
+        <w:rPr>
+          <w:rFonts w:ascii="Times New Roman" w:eastAsia="微軟正黑體" w:hAnsi="Times New Roman" w:cs="Times New Roman"/>
+          <w:noProof/>
+          <w:sz w:val="72"/>
+          <w:szCs w:val="72"/>
+        </w:rPr>
+        <mc:AlternateContent>
+          <mc:Choice Requires="wps">
+            <w:drawing>
+              <wp:anchor distT="0" distB="0" distL="114300" distR="114300" simplePos="0" relativeHeight="251664384" behindDoc="0" locked="0" layoutInCell="1" allowOverlap="1" wp14:anchorId="002112FF" wp14:editId="0FE273F7">
+                <wp:simplePos x="0" y="0"/>
+                <wp:positionH relativeFrom="margin">
+                  <wp:posOffset>-144145</wp:posOffset>
+                </wp:positionH>
+                <wp:positionV relativeFrom="paragraph">
+                  <wp:posOffset>2538095</wp:posOffset>
+                </wp:positionV>
+                <wp:extent cx="6440400" cy="1461600"/>
+                <wp:effectExtent l="0" t="0" r="0" b="5715"/>
+                <wp:wrapTopAndBottom/>
+                <wp:docPr id="6" name="文字方塊 6"/>
+                <wp:cNvGraphicFramePr/>
+                <a:graphic xmlns:a="http://schemas.openxmlformats.org/drawingml/2006/main">
+                  <a:graphicData uri="http://schemas.microsoft.com/office/word/2010/wordprocessingShape">
+                    <wps:wsp>
+                      <wps:cNvSpPr txBox="1"/>
+                      <wps:spPr>
+                        <a:xfrm>
+                          <a:off x="0" y="0"/>
+                          <a:ext cx="6440400" cy="1461600"/>
+                        </a:xfrm>
+                        <a:prstGeom prst="rect">
+                          <a:avLst/>
+                        </a:prstGeom>
+                        <a:noFill/>
+                        <a:ln w="6350">
+                          <a:noFill/>
+                        </a:ln>
+                      </wps:spPr>
+                      <wps:txbx>
+                        <w:txbxContent>
+                          <w:p>
+                            <w:pPr>
+                              <w:rPr>
+                                <w:rFonts w:eastAsia="標楷體" w:cstheme="minorHAnsi"/>
+                                <w:b/>
+                                <w:szCs w:val="24"/>
+                              </w:rPr>
+                            </w:pPr>
+                            <w:r>
+                              <w:rPr>
+                                <w:rFonts w:eastAsia="標楷體" w:cstheme="minorHAnsi"/>
+                                <w:b/>
+                                <w:szCs w:val="24"/>
+                              </w:rPr>
+                              <w:t>2019.09-2020.01</w:t>
+                            </w:r>
+                            <w:r>
+                              <w:rPr>
+                                <w:rFonts w:eastAsia="標楷體" w:cstheme="minorHAnsi"/>
+                                <w:b/>
+                                <w:szCs w:val="24"/>
+                              </w:rPr>
+                              <w:tab/>
+                            </w:r>
+                            <w:r>
+                              <w:rPr>
+                                <w:rFonts w:eastAsia="標楷體" w:cstheme="minorHAnsi"/>
+                                <w:b/>
+                                <w:szCs w:val="24"/>
+                              </w:rPr>
+                              <w:t>中國人民大學應用經濟學院</w:t>
+                            </w:r>
+                            <w:r>
+                              <w:rPr>
+                                <w:rFonts w:eastAsia="標楷體" w:cstheme="minorHAnsi"/>
+                                <w:b/>
+                                <w:szCs w:val="24"/>
+                              </w:rPr>
+                              <w:t xml:space="preserve"> </w:t>
+                            </w:r>
+                            <w:r>
+                              <w:rPr>
+                                <w:rFonts w:eastAsia="標楷體" w:cstheme="minorHAnsi"/>
+                                <w:b/>
+                                <w:szCs w:val="24"/>
+                              </w:rPr>
+                              <w:t>交換生</w:t>
+                            </w:r>
+                          </w:p>
+                          <w:p>
+                            <w:pPr>
+                              <w:pStyle w:val="a4"/>
+                              <w:numPr>
+                                <w:ilvl w:val="3"/>
+                                <w:numId w:val="18"/>
+                              </w:numPr>
+                              <w:ind w:leftChars="0"/>
+                              <w:rPr>
+                                <w:rFonts w:eastAsia="標楷體" w:cstheme="minorHAnsi"/>
+                                <w:b/>
+                                <w:szCs w:val="24"/>
+                              </w:rPr>
+                            </w:pPr>
+                            <w:r>
+                              <w:rPr>
+                                <w:rFonts w:eastAsia="標楷體" w:cstheme="minorHAnsi"/>
+                                <w:b/>
+                                <w:szCs w:val="24"/>
+                              </w:rPr>
+                              <w:t>國立政治大學經濟研究所</w:t>
+                            </w:r>
+                          </w:p>
+                          <w:p>
+                            <w:pPr>
+                              <w:pStyle w:val="a4"/>
+                              <w:numPr>
+                                <w:ilvl w:val="0"/>
+                                <w:numId w:val="21"/>
+                              </w:numPr>
+                              <w:ind w:leftChars="500" w:left="1682" w:hanging="482"/>
+                              <w:rPr>
+                                <w:rFonts w:eastAsia="標楷體" w:cstheme="minorHAnsi"/>
+                                <w:sz w:val="22"/>
+                                <w:szCs w:val="24"/>
+                              </w:rPr>
+                            </w:pPr>
+                            <w:r>
+                              <w:rPr>
+                                <w:rFonts w:eastAsia="標楷體" w:cstheme="minorHAnsi"/>
+                                <w:sz w:val="22"/>
+                                <w:szCs w:val="24"/>
+                              </w:rPr>
+                              <w:t>個體計量、時間序列、</w:t>
+                            </w:r>
+                            <w:r>
+                              <w:rPr>
+                                <w:rFonts w:eastAsia="標楷體" w:cstheme="minorHAnsi"/>
+                                <w:sz w:val="22"/>
+                                <w:szCs w:val="24"/>
+                              </w:rPr>
+                              <w:t>專利網絡分析、</w:t>
+                            </w:r>
+                            <w:r>
+                              <w:rPr>
+                                <w:rFonts w:eastAsia="標楷體" w:cstheme="minorHAnsi"/>
+                                <w:sz w:val="22"/>
+                                <w:szCs w:val="24"/>
+                              </w:rPr>
+                              <w:t>社會</w:t>
+                            </w:r>
+                            <w:r>
+                              <w:rPr>
+                                <w:rFonts w:eastAsia="標楷體" w:cstheme="minorHAnsi"/>
+                                <w:sz w:val="22"/>
+                                <w:szCs w:val="24"/>
+                              </w:rPr>
+                              <w:t>網路分析、經濟史</w:t>
+                            </w:r>
+                          </w:p>
+                          <w:p>
+                            <w:pPr>
+                              <w:rPr>
+                                <w:rFonts w:eastAsia="標楷體" w:cstheme="minorHAnsi"/>
+                                <w:b/>
+                                <w:szCs w:val="24"/>
+                              </w:rPr>
+                            </w:pPr>
+                            <w:r>
+                              <w:rPr>
+                                <w:rFonts w:eastAsia="標楷體" w:cstheme="minorHAnsi"/>
+                                <w:b/>
+                                <w:szCs w:val="24"/>
+                              </w:rPr>
+                              <w:t>2013.09-2017.06</w:t>
+                            </w:r>
+                            <w:r>
+                              <w:rPr>
+                                <w:rFonts w:eastAsia="標楷體" w:cstheme="minorHAnsi"/>
+                                <w:b/>
+                                <w:szCs w:val="24"/>
+                              </w:rPr>
+                              <w:tab/>
+                            </w:r>
+                            <w:r>
+                              <w:rPr>
+                                <w:rFonts w:eastAsia="標楷體" w:cstheme="minorHAnsi"/>
+                                <w:b/>
+                                <w:szCs w:val="24"/>
+                              </w:rPr>
+                              <w:t>國立政治大學經濟學系</w:t>
+                            </w:r>
+                          </w:p>
+                          <w:p>
+                            <w:pPr>
+                              <w:pStyle w:val="a4"/>
+                              <w:numPr>
+                                <w:ilvl w:val="3"/>
+                                <w:numId w:val="22"/>
+                              </w:numPr>
+                              <w:ind w:leftChars="0"/>
+                              <w:rPr>
+                                <w:rFonts w:eastAsia="標楷體" w:cstheme="minorHAnsi"/>
+                                <w:b/>
+                                <w:szCs w:val="24"/>
+                              </w:rPr>
+                            </w:pPr>
+                            <w:r>
+                              <w:rPr>
+                                <w:rFonts w:eastAsia="標楷體" w:cstheme="minorHAnsi"/>
+                                <w:b/>
+                                <w:szCs w:val="24"/>
+                              </w:rPr>
+                              <w:t>國立政治大學歷史學系</w:t>
+                            </w:r>
+                          </w:p>
+                          <w:p>
+                            <w:pPr>
+                              <w:pStyle w:val="a4"/>
+                              <w:numPr>
+                                <w:ilvl w:val="0"/>
+                                <w:numId w:val="21"/>
+                              </w:numPr>
+                              <w:ind w:leftChars="500" w:left="1682" w:hanging="482"/>
+                              <w:rPr>
+                                <w:rFonts w:eastAsia="標楷體" w:cstheme="minorHAnsi"/>
+                                <w:noProof/>
+                                <w:sz w:val="22"/>
+                                <w:szCs w:val="24"/>
+                              </w:rPr>
+                            </w:pPr>
+                            <w:r>
+                              <w:rPr>
+                                <w:rFonts w:eastAsia="標楷體" w:cstheme="minorHAnsi"/>
+                                <w:noProof/>
+                                <w:sz w:val="22"/>
+                                <w:szCs w:val="24"/>
+                              </w:rPr>
+                              <w:t>文化史、中國近代史</w:t>
+                            </w:r>
+                          </w:p>
+                        </w:txbxContent>
+                      </wps:txbx>
+                      <wps:bodyPr rot="0" spcFirstLastPara="0" vertOverflow="overflow" horzOverflow="overflow" vert="horz" wrap="square" lIns="91440" tIns="45720" rIns="91440" bIns="45720" numCol="1" spcCol="0" rtlCol="0" fromWordArt="0" anchor="t" anchorCtr="0" forceAA="0" compatLnSpc="1">
+                        <a:prstTxWarp prst="textNoShape">
+                          <a:avLst/>
+                        </a:prstTxWarp>
+                        <a:noAutofit/>
+                      </wps:bodyPr>
+                    </wps:wsp>
+                  </a:graphicData>
+                </a:graphic>
+                <wp14:sizeRelH relativeFrom="margin">
+                  <wp14:pctWidth>0</wp14:pctWidth>
+                </wp14:sizeRelH>
+                <wp14:sizeRelV relativeFrom="margin">
+                  <wp14:pctHeight>0</wp14:pctHeight>
+                </wp14:sizeRelV>
+              </wp:anchor>
+            </w:drawing>
+          </mc:Choice>
+          <mc:Fallback>
+            <w:pict>
+              <v:shape w14:anchorId="002112FF" id="文字方塊 6" o:spid="_x0000_s1033" type="#_x0000_t202" style="position:absolute;margin-left:-11.35pt;margin-top:199.85pt;width:507.1pt;height:115.1pt;z-index:251664384;visibility:visible;mso-wrap-style:square;mso-width-percent:0;mso-height-percent:0;mso-wrap-distance-left:9pt;mso-wrap-distance-top:0;mso-wrap-distance-right:9pt;mso-wrap-distance-bottom:0;mso-position-horizontal:absolute;mso-position-horizontal-relative:margin;mso-position-vertical:absolute;mso-position-vertical-relative:text;mso-width-percent:0;mso-height-percent:0;mso-width-relative:margin;mso-height-relative:margin;v-text-anchor:top" o:gfxdata="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" filled="f" stroked="f" strokeweight=".5pt">
+                <v:textbox>
+                  <w:txbxContent>
+                    <w:p>
+                      <w:pPr>
+                        <w:rPr>
+                          <w:rFonts w:eastAsia="標楷體" w:cstheme="minorHAnsi"/>
+                          <w:b/>
+                          <w:szCs w:val="24"/>
+                        </w:rPr>
+                      </w:pPr>
+                      <w:r>
+                        <w:rPr>
+                          <w:rFonts w:eastAsia="標楷體" w:cstheme="minorHAnsi"/>
+                          <w:b/>
+                          <w:szCs w:val="24"/>
+                        </w:rPr>
+                        <w:t>2019.09-2020.01</w:t>
+                      </w:r>
+                      <w:r>
+                        <w:rPr>
+                          <w:rFonts w:eastAsia="標楷體" w:cstheme="minorHAnsi"/>
+                          <w:b/>
+                          <w:szCs w:val="24"/>
+                        </w:rPr>
+                        <w:tab/>
+                      </w:r>
+                      <w:r>
+                        <w:rPr>
+                          <w:rFonts w:eastAsia="標楷體" w:cstheme="minorHAnsi"/>
+                          <w:b/>
+                          <w:szCs w:val="24"/>
+                        </w:rPr>
+                        <w:t>中國人民大學應用經濟學院</w:t>
+                      </w:r>
+                      <w:r>
+                        <w:rPr>
+                          <w:rFonts w:eastAsia="標楷體" w:cstheme="minorHAnsi"/>
+                          <w:b/>
+                          <w:szCs w:val="24"/>
+                        </w:rPr>
+                        <w:t xml:space="preserve"> </w:t>
+                      </w:r>
+                      <w:r>
+                        <w:rPr>
+                          <w:rFonts w:eastAsia="標楷體" w:cstheme="minorHAnsi"/>
+                          <w:b/>
+                          <w:szCs w:val="24"/>
+                        </w:rPr>
+                        <w:t>交換生</w:t>
+                      </w:r>
+                    </w:p>
+                    <w:p>
+                      <w:pPr>
+                        <w:pStyle w:val="a4"/>
+                        <w:numPr>
+                          <w:ilvl w:val="3"/>
+                          <w:numId w:val="18"/>
+                        </w:numPr>
+                        <w:ind w:leftChars="0"/>
+                        <w:rPr>
+                          <w:rFonts w:eastAsia="標楷體" w:cstheme="minorHAnsi"/>
+                          <w:b/>
+                          <w:szCs w:val="24"/>
+                        </w:rPr>
+                      </w:pPr>
+                      <w:r>
+                        <w:rPr>
+                          <w:rFonts w:eastAsia="標楷體" w:cstheme="minorHAnsi"/>
+                          <w:b/>
+                          <w:szCs w:val="24"/>
+                        </w:rPr>
+                        <w:t>國立政治大學經濟研究所</w:t>
+                      </w:r>
+                    </w:p>
+                    <w:p>
+                      <w:pPr>
+                        <w:pStyle w:val="a4"/>
+                        <w:numPr>
+                          <w:ilvl w:val="0"/>
+                          <w:numId w:val="21"/>
+                        </w:numPr>
+                        <w:ind w:leftChars="500" w:left="1682" w:hanging="482"/>
+                        <w:rPr>
+                          <w:rFonts w:eastAsia="標楷體" w:cstheme="minorHAnsi"/>
+                          <w:sz w:val="22"/>
+                          <w:szCs w:val="24"/>
+                        </w:rPr>
+                      </w:pPr>
+                      <w:r>
+                        <w:rPr>
+                          <w:rFonts w:eastAsia="標楷體" w:cstheme="minorHAnsi"/>
+                          <w:sz w:val="22"/>
+                          <w:szCs w:val="24"/>
+                        </w:rPr>
+                        <w:t>個體計量、時間序列、</w:t>
+                      </w:r>
+                      <w:r>
+                        <w:rPr>
+                          <w:rFonts w:eastAsia="標楷體" w:cstheme="minorHAnsi"/>
+                          <w:sz w:val="22"/>
+                          <w:szCs w:val="24"/>
+                        </w:rPr>
+                        <w:t>專利網絡分析、</w:t>
+                      </w:r>
+                      <w:r>
+                        <w:rPr>
+                          <w:rFonts w:eastAsia="標楷體" w:cstheme="minorHAnsi"/>
+                          <w:sz w:val="22"/>
+                          <w:szCs w:val="24"/>
+                        </w:rPr>
+                        <w:t>社會</w:t>
+                      </w:r>
+                      <w:r>
+                        <w:rPr>
+                          <w:rFonts w:eastAsia="標楷體" w:cstheme="minorHAnsi"/>
+                          <w:sz w:val="22"/>
+                          <w:szCs w:val="24"/>
+                        </w:rPr>
+                        <w:t>網路分析、經濟史</w:t>
+                      </w:r>
+                    </w:p>
+                    <w:p>
+                      <w:pPr>
+                        <w:rPr>
+                          <w:rFonts w:eastAsia="標楷體" w:cstheme="minorHAnsi"/>
+                          <w:b/>
+                          <w:szCs w:val="24"/>
+                        </w:rPr>
+                      </w:pPr>
+                      <w:r>
+                        <w:rPr>
+                          <w:rFonts w:eastAsia="標楷體" w:cstheme="minorHAnsi"/>
+                          <w:b/>
+                          <w:szCs w:val="24"/>
+                        </w:rPr>
+                        <w:t>2013.09-2017.06</w:t>
+                      </w:r>
+                      <w:r>
+                        <w:rPr>
+                          <w:rFonts w:eastAsia="標楷體" w:cstheme="minorHAnsi"/>
+                          <w:b/>
+                          <w:szCs w:val="24"/>
+                        </w:rPr>
+                        <w:tab/>
+                      </w:r>
+                      <w:r>
+                        <w:rPr>
+                          <w:rFonts w:eastAsia="標楷體" w:cstheme="minorHAnsi"/>
+                          <w:b/>
+                          <w:szCs w:val="24"/>
+                        </w:rPr>
+                        <w:t>國立政治大學經濟學系</w:t>
+                      </w:r>
+                    </w:p>
+                    <w:p>
+                      <w:pPr>
+                        <w:pStyle w:val="a4"/>
+                        <w:numPr>
+                          <w:ilvl w:val="3"/>
+                          <w:numId w:val="22"/>
+                        </w:numPr>
+                        <w:ind w:leftChars="0"/>
+                        <w:rPr>
+                          <w:rFonts w:eastAsia="標楷體" w:cstheme="minorHAnsi"/>
+                          <w:b/>
+                          <w:szCs w:val="24"/>
+                        </w:rPr>
+                      </w:pPr>
+                      <w:r>
+                        <w:rPr>
+                          <w:rFonts w:eastAsia="標楷體" w:cstheme="minorHAnsi"/>
+                          <w:b/>
+                          <w:szCs w:val="24"/>
+                        </w:rPr>
+                        <w:t>國立政治大學歷史學系</w:t>
+                      </w:r>
+                    </w:p>
+                    <w:p>
+                      <w:pPr>
+                        <w:pStyle w:val="a4"/>
+                        <w:numPr>
+                          <w:ilvl w:val="0"/>
+                          <w:numId w:val="21"/>
+                        </w:numPr>
+                        <w:ind w:leftChars="500" w:left="1682" w:hanging="482"/>
+                        <w:rPr>
+                          <w:rFonts w:eastAsia="標楷體" w:cstheme="minorHAnsi"/>
+                          <w:noProof/>
+                          <w:sz w:val="22"/>
+                          <w:szCs w:val="24"/>
+                        </w:rPr>
+                      </w:pPr>
+                      <w:r>
+                        <w:rPr>
+                          <w:rFonts w:eastAsia="標楷體" w:cstheme="minorHAnsi"/>
+                          <w:noProof/>
+                          <w:sz w:val="22"/>
+                          <w:szCs w:val="24"/>
+                        </w:rPr>
+                        <w:t>文化史、中國近代史</w:t>
+                      </w:r>
+                    </w:p>
+                  </w:txbxContent>
+                </v:textbox>
+                <w10:wrap type="topAndBottom" anchorx="margin"/>
+              </v:shape>
+            </w:pict>
+          </mc:Fallback>
+        </mc:AlternateContent>
+      </w:r>
+      <w:r>
+        <w:rPr>
+          <w:rFonts w:ascii="Times New Roman" w:eastAsia="微軟正黑體" w:hAnsi="Times New Roman" w:cs="Times New Roman"/>
+          <w:noProof/>
+          <w:sz w:val="72"/>
+          <w:szCs w:val="72"/>
+        </w:rPr>
+        <mc:AlternateContent>
+          <mc:Choice Requires="wps">
+            <w:drawing>
+              <wp:anchor distT="0" distB="0" distL="114300" distR="114300" simplePos="0" relativeHeight="251686912" behindDoc="0" locked="0" layoutInCell="1" allowOverlap="1" wp14:anchorId="7D878E77" wp14:editId="54715B3B">
+                <wp:simplePos x="0" y="0"/>
+                <wp:positionH relativeFrom="margin">
+                  <wp:posOffset>-144145</wp:posOffset>
+                </wp:positionH>
+                <wp:positionV relativeFrom="paragraph">
+                  <wp:posOffset>8932545</wp:posOffset>
+                </wp:positionV>
+                <wp:extent cx="6807600" cy="806400"/>
+                <wp:effectExtent l="0" t="0" r="0" b="0"/>
+                <wp:wrapTopAndBottom/>
+                <wp:docPr id="18" name="文字方塊 18"/>
+                <wp:cNvGraphicFramePr/>
+                <a:graphic xmlns:a="http://schemas.openxmlformats.org/drawingml/2006/main">
+                  <a:graphicData uri="http://schemas.microsoft.com/office/word/2010/wordprocessingShape">
+                    <wps:wsp>
+                      <wps:cNvSpPr txBox="1"/>
+                      <wps:spPr>
+                        <a:xfrm>
+                          <a:off x="0" y="0"/>
+                          <a:ext cx="6807600" cy="806400"/>
+                        </a:xfrm>
+                        <a:prstGeom prst="rect">
+                          <a:avLst/>
+                        </a:prstGeom>
+                        <a:noFill/>
+                        <a:ln w="6350">
+                          <a:noFill/>
+                        </a:ln>
+                      </wps:spPr>
+                      <wps:txbx>
+                        <w:txbxContent>
+                          <w:p>
+                            <w:pPr>
+                              <w:rPr>
+                                <w:rFonts w:ascii="Calibri" w:eastAsia="標楷體" w:hAnsi="Calibri" w:cs="Calibri"/>
+                                <w:b/>
+                                <w:noProof/>
+                                <w:szCs w:val="28"/>
+                              </w:rPr>
+                            </w:pPr>
+                            <w:r>
+                              <w:rPr>
+                                <w:rFonts w:ascii="Calibri" w:eastAsia="標楷體" w:hAnsi="Calibri" w:cs="Calibri"/>
+                                <w:b/>
+                                <w:noProof/>
+                                <w:szCs w:val="28"/>
+                              </w:rPr>
+                              <w:t>語言</w:t>
+                            </w:r>
+                            <w:r>
+                              <w:rPr>
+                                <w:rFonts w:ascii="Calibri" w:eastAsia="標楷體" w:hAnsi="Calibri" w:cs="Calibri"/>
+                                <w:b/>
+                                <w:noProof/>
+                                <w:szCs w:val="28"/>
+                              </w:rPr>
+                              <w:tab/>
+                            </w:r>
+                            <w:r>
+                              <w:rPr>
+                                <w:rFonts w:ascii="Calibri" w:eastAsia="標楷體" w:hAnsi="Calibri" w:cs="Calibri"/>
+                                <w:b/>
+                                <w:noProof/>
+                                <w:szCs w:val="28"/>
+                              </w:rPr>
+                              <w:tab/>
+                            </w:r>
+                            <w:r>
+                              <w:rPr>
+                                <w:rFonts w:ascii="Calibri" w:eastAsia="標楷體" w:hAnsi="Calibri" w:cs="Calibri"/>
+                                <w:b/>
+                                <w:noProof/>
+                                <w:szCs w:val="28"/>
+                              </w:rPr>
+                              <w:t>TOEIC 815</w:t>
+                            </w:r>
+                          </w:p>
+                          <w:p>
+                            <w:pPr>
+                              <w:rPr>
+                                <w:rFonts w:ascii="Calibri" w:eastAsia="標楷體" w:hAnsi="Calibri" w:cs="Calibri"/>
+                                <w:b/>
+                                <w:noProof/>
+                                <w:szCs w:val="28"/>
+                              </w:rPr>
+                            </w:pPr>
+                            <w:r>
+                              <w:rPr>
+                                <w:rFonts w:ascii="Calibri" w:eastAsia="標楷體" w:hAnsi="Calibri" w:cs="Calibri"/>
+                                <w:b/>
+                                <w:noProof/>
+                                <w:szCs w:val="28"/>
+                              </w:rPr>
+                              <w:t>電腦程式</w:t>
+                            </w:r>
+                            <w:r>
+                              <w:rPr>
+                                <w:rFonts w:ascii="Calibri" w:eastAsia="標楷體" w:hAnsi="Calibri" w:cs="Calibri"/>
+                                <w:b/>
+                                <w:noProof/>
+                                <w:szCs w:val="28"/>
+                              </w:rPr>
+                              <w:tab/>
+                            </w:r>
+                            <w:r>
+                              <w:rPr>
+                                <w:rFonts w:ascii="Calibri" w:eastAsia="標楷體" w:hAnsi="Calibri" w:cs="Calibri"/>
+                                <w:b/>
+                                <w:noProof/>
+                                <w:szCs w:val="28"/>
+                              </w:rPr>
+                              <w:t>Python, SQL,</w:t>
+                            </w:r>
+                            <w:r>
+                              <w:rPr>
+                                <w:rFonts w:ascii="Calibri" w:eastAsia="標楷體" w:hAnsi="Calibri" w:cs="Calibri"/>
+                                <w:b/>
+                                <w:noProof/>
+                                <w:szCs w:val="28"/>
+                              </w:rPr>
+                              <w:t xml:space="preserve"> SAS-EG,</w:t>
+                            </w:r>
+                            <w:r>
+                              <w:rPr>
+                                <w:rFonts w:ascii="Calibri" w:eastAsia="標楷體" w:hAnsi="Calibri" w:cs="Calibri"/>
+                                <w:b/>
+                                <w:noProof/>
+                                <w:szCs w:val="28"/>
+                              </w:rPr>
+                              <w:t xml:space="preserve"> </w:t>
+                            </w:r>
+                            <w:r>
+                              <w:rPr>
+                                <w:rFonts w:ascii="Calibri" w:eastAsia="標楷體" w:hAnsi="Calibri" w:cs="Calibri"/>
+                                <w:b/>
+                                <w:noProof/>
+                                <w:szCs w:val="28"/>
+                              </w:rPr>
+                              <w:t>R,</w:t>
+                            </w:r>
+                            <w:r>
+                              <w:rPr>
+                                <w:rFonts w:ascii="Calibri" w:eastAsia="標楷體" w:hAnsi="Calibri" w:cs="Calibri"/>
+                                <w:b/>
+                                <w:noProof/>
+                                <w:szCs w:val="28"/>
+                              </w:rPr>
+                              <w:t xml:space="preserve"> </w:t>
+                            </w:r>
+                            <w:r>
+                              <w:rPr>
+                                <w:rFonts w:ascii="Calibri" w:eastAsia="標楷體" w:hAnsi="Calibri" w:cs="Calibri"/>
+                                <w:b/>
+                                <w:noProof/>
+                                <w:szCs w:val="28"/>
+                              </w:rPr>
+                              <w:t xml:space="preserve">AirFlow, </w:t>
+                            </w:r>
+                            <w:r>
+                              <w:rPr>
+                                <w:rFonts w:ascii="Calibri" w:eastAsia="標楷體" w:hAnsi="Calibri" w:cs="Calibri"/>
+                                <w:b/>
+                                <w:noProof/>
+                                <w:szCs w:val="28"/>
+                              </w:rPr>
+                              <w:t>Excel,</w:t>
+                            </w:r>
+                            <w:r>
+                              <w:rPr>
+                                <w:rFonts w:ascii="Calibri" w:eastAsia="標楷體" w:hAnsi="Calibri" w:cs="Calibri"/>
+                                <w:b/>
+                                <w:noProof/>
+                                <w:szCs w:val="28"/>
+                              </w:rPr>
+                              <w:t xml:space="preserve"> </w:t>
+                            </w:r>
+                            <w:r>
+                              <w:rPr>
+                                <w:rFonts w:ascii="Calibri" w:eastAsia="標楷體" w:hAnsi="Calibri" w:cs="Calibri"/>
+                                <w:b/>
+                                <w:noProof/>
+                                <w:szCs w:val="28"/>
+                              </w:rPr>
+                              <w:t>Java</w:t>
+                            </w:r>
+                            <w:r>
+                              <w:rPr>
+                                <w:rFonts w:ascii="Calibri" w:eastAsia="標楷體" w:hAnsi="Calibri" w:cs="Calibri"/>
+                                <w:b/>
+                                <w:noProof/>
+                                <w:szCs w:val="28"/>
+                              </w:rPr>
+                              <w:t>,</w:t>
+                            </w:r>
+                            <w:r>
+                              <w:rPr>
+                                <w:rFonts w:ascii="Calibri" w:eastAsia="標楷體" w:hAnsi="Calibri" w:cs="Calibri"/>
+                                <w:b/>
+                                <w:noProof/>
+                                <w:szCs w:val="28"/>
+                              </w:rPr>
+                              <w:t xml:space="preserve"> STATA, </w:t>
+                            </w:r>
+                            <w:r>
+                              <w:rPr>
+                                <w:rFonts w:ascii="Calibri" w:eastAsia="標楷體" w:hAnsi="Calibri" w:cs="Calibri"/>
+                                <w:b/>
+                                <w:noProof/>
+                                <w:szCs w:val="28"/>
+                              </w:rPr>
+                              <w:t>Pajek</w:t>
+                            </w:r>
+                          </w:p>
+                          <w:p>
+                            <w:pPr>
+                              <w:pStyle w:val="a4"/>
+                              <w:numPr>
+                                <w:ilvl w:val="0"/>
+                                <w:numId w:val="20"/>
+                              </w:numPr>
+                              <w:ind w:leftChars="500" w:left="1200" w:firstLine="0"/>
+                              <w:rPr>
+                                <w:rFonts w:ascii="Calibri" w:eastAsia="標楷體" w:hAnsi="Calibri" w:cs="Calibri"/>
+                                <w:noProof/>
+                                <w:szCs w:val="28"/>
+                              </w:rPr>
+                            </w:pPr>
+                            <w:r>
+                              <w:rPr>
+                                <w:rFonts w:ascii="Calibri" w:eastAsia="標楷體" w:hAnsi="Calibri" w:cs="Calibri"/>
+                                <w:noProof/>
+                                <w:sz w:val="22"/>
+                                <w:szCs w:val="28"/>
+                              </w:rPr>
+                              <w:t>數據可視化、</w:t>
+                            </w:r>
+                            <w:r>
+                              <w:rPr>
+                                <w:rFonts w:ascii="Calibri" w:eastAsia="標楷體" w:hAnsi="Calibri" w:cs="Calibri"/>
+                                <w:noProof/>
+                                <w:sz w:val="22"/>
+                                <w:szCs w:val="28"/>
+                              </w:rPr>
+                              <w:t>地理資料分析、</w:t>
+                            </w:r>
+                            <w:r>
+                              <w:rPr>
+                                <w:rFonts w:ascii="Calibri" w:eastAsia="標楷體" w:hAnsi="Calibri" w:cs="Calibri"/>
+                                <w:noProof/>
+                                <w:sz w:val="22"/>
+                                <w:szCs w:val="28"/>
+                              </w:rPr>
+                              <w:t>回歸分析、分</w:t>
+                            </w:r>
+                            <w:r>
+                              <w:rPr>
+                                <w:rFonts w:ascii="Calibri" w:eastAsia="標楷體" w:hAnsi="Calibri" w:cs="Calibri" w:hint="eastAsia"/>
+                                <w:noProof/>
+                                <w:sz w:val="22"/>
+                                <w:szCs w:val="28"/>
+                              </w:rPr>
+                              <w:t>群</w:t>
+                            </w:r>
+                            <w:r>
+                              <w:rPr>
+                                <w:rFonts w:ascii="Calibri" w:eastAsia="標楷體" w:hAnsi="Calibri" w:cs="Calibri"/>
+                                <w:noProof/>
+                                <w:sz w:val="22"/>
+                                <w:szCs w:val="28"/>
+                              </w:rPr>
+                              <w:t>、</w:t>
+                            </w:r>
+                            <w:r>
+                              <w:rPr>
+                                <w:rFonts w:ascii="Calibri" w:eastAsia="標楷體" w:hAnsi="Calibri" w:cs="Calibri"/>
+                                <w:noProof/>
+                                <w:sz w:val="22"/>
+                                <w:szCs w:val="28"/>
+                              </w:rPr>
+                              <w:t>決策樹、</w:t>
+                            </w:r>
+                            <w:r>
+                              <w:rPr>
+                                <w:rFonts w:ascii="Calibri" w:eastAsia="標楷體" w:hAnsi="Calibri" w:cs="Calibri"/>
+                                <w:noProof/>
+                                <w:sz w:val="22"/>
+                                <w:szCs w:val="28"/>
+                              </w:rPr>
+                              <w:t>網絡分析</w:t>
+                            </w:r>
+                          </w:p>
+                        </w:txbxContent>
+                      </wps:txbx>
+                      <wps:bodyPr rot="0" spcFirstLastPara="0" vertOverflow="overflow" horzOverflow="overflow" vert="horz" wrap="square" lIns="91440" tIns="45720" rIns="91440" bIns="45720" numCol="1" spcCol="0" rtlCol="0" fromWordArt="0" anchor="t" anchorCtr="0" forceAA="0" compatLnSpc="1">
+                        <a:prstTxWarp prst="textNoShape">
+                          <a:avLst/>
+                        </a:prstTxWarp>
+                        <a:noAutofit/>
+                      </wps:bodyPr>
+                    </wps:wsp>
+                  </a:graphicData>
+                </a:graphic>
+                <wp14:sizeRelH relativeFrom="margin">
+                  <wp14:pctWidth>0</wp14:pctWidth>
+                </wp14:sizeRelH>
+                <wp14:sizeRelV relativeFrom="margin">
+                  <wp14:pctHeight>0</wp14:pctHeight>
+                </wp14:sizeRelV>
+              </wp:anchor>
+            </w:drawing>
+          </mc:Choice>
+          <mc:Fallback>
+            <w:pict>
+              <v:shape w14:anchorId="7D878E77" id="文字方塊 18" o:spid="_x0000_s1034" type="#_x0000_t202" style="position:absolute;margin-left:-11.35pt;margin-top:703.35pt;width:536.05pt;height:63.5pt;z-index:251686912;visibility:visible;mso-wrap-style:square;mso-width-percent:0;mso-height-percent:0;mso-wrap-distance-left:9pt;mso-wrap-distance-top:0;mso-wrap-distance-right:9pt;mso-wrap-distance-bottom:0;mso-position-horizontal:absolute;mso-position-horizontal-relative:margin;mso-position-vertical:absolute;mso-position-vertical-relative:text;mso-width-percent:0;mso-height-percent:0;mso-width-relative:margin;mso-height-relative:margin;v-text-anchor:top" o:gfxdata="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" filled="f" stroked="f" strokeweight=".5pt">
+                <v:textbox>
+                  <w:txbxContent>
+                    <w:p>
+                      <w:pPr>
+                        <w:rPr>
+                          <w:rFonts w:ascii="Calibri" w:eastAsia="標楷體" w:hAnsi="Calibri" w:cs="Calibri"/>
+                          <w:b/>
+                          <w:noProof/>
                           <w:szCs w:val="28"/>
                         </w:rPr>
                       </w:pPr>
                       <w:r>
                         <w:rPr>
+                          <w:rFonts w:ascii="Calibri" w:eastAsia="標楷體" w:hAnsi="Calibri" w:cs="Calibri"/>
+                          <w:b/>
+                          <w:noProof/>
+                          <w:szCs w:val="28"/>
+                        </w:rPr>
+                        <w:t>語言</w:t>
+                      </w:r>
+                      <w:r>
+                        <w:rPr>
+                          <w:rFonts w:ascii="Calibri" w:eastAsia="標楷體" w:hAnsi="Calibri" w:cs="Calibri"/>
+                          <w:b/>
+                          <w:noProof/>
+                          <w:szCs w:val="28"/>
+                        </w:rPr>
+                        <w:tab/>
+                      </w:r>
+                      <w:r>
+                        <w:rPr>
+                          <w:rFonts w:ascii="Calibri" w:eastAsia="標楷體" w:hAnsi="Calibri" w:cs="Calibri"/>
+                          <w:b/>
+                          <w:noProof/>
+                          <w:szCs w:val="28"/>
+                        </w:rPr>
+                        <w:tab/>
+                      </w:r>
+                      <w:r>
+                        <w:rPr>
+                          <w:rFonts w:ascii="Calibri" w:eastAsia="標楷體" w:hAnsi="Calibri" w:cs="Calibri"/>
+                          <w:b/>
+                          <w:noProof/>
+                          <w:szCs w:val="28"/>
+                        </w:rPr>
+                        <w:t>TOEIC 815</w:t>
+                      </w:r>
+                    </w:p>
+                    <w:p>
+                      <w:pPr>
+                        <w:rPr>
+                          <w:rFonts w:ascii="Calibri" w:eastAsia="標楷體" w:hAnsi="Calibri" w:cs="Calibri"/>
+                          <w:b/>
+                          <w:noProof/>
+                          <w:szCs w:val="28"/>
+                        </w:rPr>
+                      </w:pPr>
+                      <w:r>
+                        <w:rPr>
+                          <w:rFonts w:ascii="Calibri" w:eastAsia="標楷體" w:hAnsi="Calibri" w:cs="Calibri"/>
+                          <w:b/>
+                          <w:noProof/>
+                          <w:szCs w:val="28"/>
+                        </w:rPr>
+                        <w:t>電腦程式</w:t>
+                      </w:r>
+                      <w:r>
+                        <w:rPr>
+                          <w:rFonts w:ascii="Calibri" w:eastAsia="標楷體" w:hAnsi="Calibri" w:cs="Calibri"/>
+                          <w:b/>
+                          <w:noProof/>
+                          <w:szCs w:val="28"/>
+                        </w:rPr>
+                        <w:tab/>
+                      </w:r>
+                      <w:r>
+                        <w:rPr>
+                          <w:rFonts w:ascii="Calibri" w:eastAsia="標楷體" w:hAnsi="Calibri" w:cs="Calibri"/>
+                          <w:b/>
+                          <w:noProof/>
+                          <w:szCs w:val="28"/>
+                        </w:rPr>
+                        <w:t>Python, SQL,</w:t>
+                      </w:r>
+                      <w:r>
+                        <w:rPr>
+                          <w:rFonts w:ascii="Calibri" w:eastAsia="標楷體" w:hAnsi="Calibri" w:cs="Calibri"/>
+                          <w:b/>
+                          <w:noProof/>
+                          <w:szCs w:val="28"/>
+                        </w:rPr>
+                        <w:t xml:space="preserve"> SAS-EG,</w:t>
+                      </w:r>
+                      <w:r>
+                        <w:rPr>
+                          <w:rFonts w:ascii="Calibri" w:eastAsia="標楷體" w:hAnsi="Calibri" w:cs="Calibri"/>
+                          <w:b/>
+                          <w:noProof/>
+                          <w:szCs w:val="28"/>
+                        </w:rPr>
+                        <w:t xml:space="preserve"> </w:t>
+                      </w:r>
+                      <w:r>
+                        <w:rPr>
+                          <w:rFonts w:ascii="Calibri" w:eastAsia="標楷體" w:hAnsi="Calibri" w:cs="Calibri"/>
+                          <w:b/>
+                          <w:noProof/>
+                          <w:szCs w:val="28"/>
+                        </w:rPr>
+                        <w:t>R,</w:t>
+                      </w:r>
+                      <w:r>
+                        <w:rPr>
+                          <w:rFonts w:ascii="Calibri" w:eastAsia="標楷體" w:hAnsi="Calibri" w:cs="Calibri"/>
+                          <w:b/>
+                          <w:noProof/>
+                          <w:szCs w:val="28"/>
+                        </w:rPr>
+                        <w:t xml:space="preserve"> </w:t>
+                      </w:r>
+                      <w:r>
+                        <w:rPr>
+                          <w:rFonts w:ascii="Calibri" w:eastAsia="標楷體" w:hAnsi="Calibri" w:cs="Calibri"/>
+                          <w:b/>
+                          <w:noProof/>
+                          <w:szCs w:val="28"/>
+                        </w:rPr>
+                        <w:t xml:space="preserve">AirFlow, </w:t>
+                      </w:r>
+                      <w:r>
+                        <w:rPr>
+                          <w:rFonts w:ascii="Calibri" w:eastAsia="標楷體" w:hAnsi="Calibri" w:cs="Calibri"/>
+                          <w:b/>
+                          <w:noProof/>
+                          <w:szCs w:val="28"/>
+                        </w:rPr>
+                        <w:t>Excel,</w:t>
+                      </w:r>
+                      <w:r>
+                        <w:rPr>
+                          <w:rFonts w:ascii="Calibri" w:eastAsia="標楷體" w:hAnsi="Calibri" w:cs="Calibri"/>
+                          <w:b/>
+                          <w:noProof/>
+                          <w:szCs w:val="28"/>
+                        </w:rPr>
+                        <w:t xml:space="preserve"> </w:t>
+                      </w:r>
+                      <w:r>
+                        <w:rPr>
+                          <w:rFonts w:ascii="Calibri" w:eastAsia="標楷體" w:hAnsi="Calibri" w:cs="Calibri"/>
+                          <w:b/>
+                          <w:noProof/>
+                          <w:szCs w:val="28"/>
+                        </w:rPr>
+                        <w:t>Java</w:t>
+                      </w:r>
+                      <w:r>
+                        <w:rPr>
+                          <w:rFonts w:ascii="Calibri" w:eastAsia="標楷體" w:hAnsi="Calibri" w:cs="Calibri"/>
+                          <w:b/>
+                          <w:noProof/>
+                          <w:szCs w:val="28"/>
+                        </w:rPr>
+                        <w:t>,</w:t>
+                      </w:r>
+                      <w:r>
+                        <w:rPr>
+                          <w:rFonts w:ascii="Calibri" w:eastAsia="標楷體" w:hAnsi="Calibri" w:cs="Calibri"/>
+                          <w:b/>
+                          <w:noProof/>
+                          <w:szCs w:val="28"/>
+                        </w:rPr>
+                        <w:t xml:space="preserve"> STATA, </w:t>
+                      </w:r>
+                      <w:r>
+                        <w:rPr>
+                          <w:rFonts w:ascii="Calibri" w:eastAsia="標楷體" w:hAnsi="Calibri" w:cs="Calibri"/>
+                          <w:b/>
+                          <w:noProof/>
+                          <w:szCs w:val="28"/>
+                        </w:rPr>
+                        <w:t>Pajek</w:t>
+                      </w:r>
+                    </w:p>
+                    <w:p>
+                      <w:pPr>
+                        <w:pStyle w:val="a4"/>
+                        <w:numPr>
+                          <w:ilvl w:val="0"/>
+                          <w:numId w:val="20"/>
+                        </w:numPr>
+                        <w:ind w:leftChars="500" w:left="1200" w:firstLine="0"/>
+                        <w:rPr>
+                          <w:rFonts w:ascii="Calibri" w:eastAsia="標楷體" w:hAnsi="Calibri" w:cs="Calibri"/>
+                          <w:noProof/>
+                          <w:szCs w:val="28"/>
+                        </w:rPr>
+                      </w:pPr>
+                      <w:r>
+                        <w:rPr>
+                          <w:rFonts w:ascii="Calibri" w:eastAsia="標楷體" w:hAnsi="Calibri" w:cs="Calibri"/>
+                          <w:noProof/>
+                          <w:sz w:val="22"/>
+                          <w:szCs w:val="28"/>
+                        </w:rPr>
+                        <w:t>數據可視化、</w:t>
+                      </w:r>
+                      <w:r>
+                        <w:rPr>
+                          <w:rFonts w:ascii="Calibri" w:eastAsia="標楷體" w:hAnsi="Calibri" w:cs="Calibri"/>
+                          <w:noProof/>
+                          <w:sz w:val="22"/>
+                          <w:szCs w:val="28"/>
+                        </w:rPr>
+                        <w:t>地理資料分析、</w:t>
+                      </w:r>
+                      <w:r>
+                        <w:rPr>
+                          <w:rFonts w:ascii="Calibri" w:eastAsia="標楷體" w:hAnsi="Calibri" w:cs="Calibri"/>
+                          <w:noProof/>
+                          <w:sz w:val="22"/>
+                          <w:szCs w:val="28"/>
+                        </w:rPr>
+                        <w:t>回歸分析、分</w:t>
+                      </w:r>
+                      <w:r>
+                        <w:rPr>
+                          <w:rFonts w:ascii="Calibri" w:eastAsia="標楷體" w:hAnsi="Calibri" w:cs="Calibri" w:hint="eastAsia"/>
+                          <w:noProof/>
+                          <w:sz w:val="22"/>
+                          <w:szCs w:val="28"/>
+                        </w:rPr>
+                        <w:t>群</w:t>
+                      </w:r>
+                      <w:r>
+                        <w:rPr>
+                          <w:rFonts w:ascii="Calibri" w:eastAsia="標楷體" w:hAnsi="Calibri" w:cs="Calibri"/>
+                          <w:noProof/>
+                          <w:sz w:val="22"/>
+                          <w:szCs w:val="28"/>
+                        </w:rPr>
+                        <w:t>、</w:t>
+                      </w:r>
+                      <w:r>
+                        <w:rPr>
+                          <w:rFonts w:ascii="Calibri" w:eastAsia="標楷體" w:hAnsi="Calibri" w:cs="Calibri"/>
+                          <w:noProof/>
+                          <w:sz w:val="22"/>
+                          <w:szCs w:val="28"/>
+                        </w:rPr>
+                        <w:t>決策樹、</w:t>
+                      </w:r>
+                      <w:r>
+                        <w:rPr>
+                          <w:rFonts w:ascii="Calibri" w:eastAsia="標楷體" w:hAnsi="Calibri" w:cs="Calibri"/>
+                          <w:noProof/>
+                          <w:sz w:val="22"/>
+                          <w:szCs w:val="28"/>
+                        </w:rPr>
+                        <w:t>網絡分析</w:t>
+                      </w:r>
+                    </w:p>
+                  </w:txbxContent>
+                </v:textbox>
+                <w10:wrap type="topAndBottom" anchorx="margin"/>
+              </v:shape>
+            </w:pict>
+          </mc:Fallback>
+        </mc:AlternateContent>
+      </w:r>
+      <w:r>
+        <w:rPr>
+          <w:rFonts w:ascii="Times New Roman" w:eastAsia="微軟正黑體" w:hAnsi="Times New Roman" w:cs="Times New Roman"/>
+          <w:noProof/>
+          <w:sz w:val="72"/>
+          <w:szCs w:val="72"/>
+        </w:rPr>
+        <mc:AlternateContent>
+          <mc:Choice Requires="wps">
+            <w:drawing>
+              <wp:anchor distT="0" distB="0" distL="114300" distR="114300" simplePos="0" relativeHeight="251679744" behindDoc="0" locked="0" layoutInCell="1" allowOverlap="1" wp14:anchorId="1BC5B6FC" wp14:editId="0B099F24">
+                <wp:simplePos x="0" y="0"/>
+                <wp:positionH relativeFrom="margin">
+                  <wp:posOffset>-144145</wp:posOffset>
+                </wp:positionH>
+                <wp:positionV relativeFrom="paragraph">
+                  <wp:posOffset>7988300</wp:posOffset>
+                </wp:positionV>
+                <wp:extent cx="6876000" cy="928800"/>
+                <wp:effectExtent l="0" t="0" r="0" b="5080"/>
+                <wp:wrapTopAndBottom/>
+                <wp:docPr id="16" name="文字方塊 16"/>
+                <wp:cNvGraphicFramePr/>
+                <a:graphic xmlns:a="http://schemas.openxmlformats.org/drawingml/2006/main">
+                  <a:graphicData uri="http://schemas.microsoft.com/office/word/2010/wordprocessingShape">
+                    <wps:wsp>
+                      <wps:cNvSpPr txBox="1"/>
+                      <wps:spPr>
+                        <a:xfrm>
+                          <a:off x="0" y="0"/>
+                          <a:ext cx="6876000" cy="928800"/>
+                        </a:xfrm>
+                        <a:prstGeom prst="rect">
+                          <a:avLst/>
+                        </a:prstGeom>
+                        <a:noFill/>
+                        <a:ln w="6350">
+                          <a:noFill/>
+                        </a:ln>
+                      </wps:spPr>
+                      <wps:txbx>
+                        <w:txbxContent>
+                          <w:p>
+                            <w:pPr>
+                              <w:snapToGrid w:val="0"/>
+                              <w:ind w:left="2400" w:hanging="2400"/>
+                              <w:rPr>
+                                <w:rFonts w:eastAsia="標楷體" w:cstheme="minorHAnsi"/>
+                                <w:b/>
+                                <w:szCs w:val="24"/>
+                                <w:u w:val="single"/>
+                              </w:rPr>
+                            </w:pPr>
+                            <w:r>
+                              <w:rPr>
+                                <w:rFonts w:eastAsia="標楷體" w:cstheme="minorHAnsi"/>
+                                <w:b/>
+                                <w:szCs w:val="24"/>
+                              </w:rPr>
+                              <w:t xml:space="preserve">2018.11-2018.12  </w:t>
+                            </w:r>
+                            <w:r>
+                              <w:rPr>
+                                <w:rFonts w:eastAsia="標楷體" w:cstheme="minorHAnsi"/>
+                                <w:b/>
+                                <w:szCs w:val="24"/>
+                              </w:rPr>
+                              <w:t>科技政策與資訊研究中心</w:t>
+                            </w:r>
+                            <w:r>
+                              <w:rPr>
+                                <w:rFonts w:eastAsia="標楷體" w:cstheme="minorHAnsi"/>
+                                <w:b/>
+                                <w:szCs w:val="24"/>
+                              </w:rPr>
+                              <w:t xml:space="preserve"> Pride</w:t>
+                            </w:r>
+                            <w:r>
+                              <w:rPr>
+                                <w:rFonts w:eastAsia="標楷體" w:cstheme="minorHAnsi"/>
+                                <w:b/>
+                                <w:szCs w:val="24"/>
+                              </w:rPr>
+                              <w:t>競賽</w:t>
+                            </w:r>
+                            <w:r>
+                              <w:rPr>
+                                <w:rFonts w:eastAsia="標楷體" w:cstheme="minorHAnsi"/>
+                                <w:b/>
+                                <w:szCs w:val="24"/>
+                              </w:rPr>
+                              <w:t xml:space="preserve"> </w:t>
+                            </w:r>
+                            <w:r>
+                              <w:rPr>
+                                <w:rFonts w:eastAsia="標楷體" w:cstheme="minorHAnsi"/>
+                                <w:b/>
+                                <w:szCs w:val="24"/>
+                              </w:rPr>
+                              <w:tab/>
+                            </w:r>
+                            <w:r>
+                              <w:rPr>
+                                <w:rFonts w:eastAsia="標楷體" w:cstheme="minorHAnsi"/>
+                                <w:b/>
+                                <w:szCs w:val="24"/>
+                              </w:rPr>
+                              <w:tab/>
+                            </w:r>
+                            <w:r>
+                              <w:rPr>
+                                <w:rFonts w:eastAsia="標楷體" w:cstheme="minorHAnsi"/>
+                                <w:b/>
+                                <w:szCs w:val="24"/>
+                                <w:u w:val="single"/>
+                              </w:rPr>
+                              <w:t>特獎</w:t>
+                            </w:r>
+                          </w:p>
+                          <w:p>
+                            <w:pPr>
+                              <w:pStyle w:val="a4"/>
+                              <w:numPr>
+                                <w:ilvl w:val="0"/>
+                                <w:numId w:val="19"/>
+                              </w:numPr>
+                              <w:snapToGrid w:val="0"/>
+                              <w:ind w:leftChars="500" w:left="1200" w:firstLine="0"/>
+                              <w:rPr>
+                                <w:rFonts w:eastAsia="標楷體" w:cstheme="minorHAnsi"/>
+                                <w:b/>
+                                <w:sz w:val="22"/>
+                                <w:szCs w:val="24"/>
+                              </w:rPr>
+                            </w:pPr>
+                            <w:r>
+                              <w:rPr>
+                                <w:rFonts w:eastAsia="標楷體" w:cstheme="minorHAnsi" w:hint="eastAsia"/>
+                                <w:b/>
+                                <w:sz w:val="22"/>
+                                <w:szCs w:val="24"/>
+                              </w:rPr>
+                              <w:t>你的</w:t>
+                            </w:r>
+                            <w:r>
+                              <w:rPr>
+                                <w:rFonts w:eastAsia="標楷體" w:cstheme="minorHAnsi" w:hint="eastAsia"/>
+                                <w:b/>
+                                <w:sz w:val="22"/>
+                                <w:szCs w:val="24"/>
+                              </w:rPr>
+                              <w:t>GDP</w:t>
+                            </w:r>
+                            <w:r>
+                              <w:rPr>
+                                <w:rFonts w:eastAsia="標楷體" w:cstheme="minorHAnsi" w:hint="eastAsia"/>
+                                <w:b/>
+                                <w:sz w:val="22"/>
+                                <w:szCs w:val="24"/>
+                              </w:rPr>
+                              <w:t>乾淨嗎？─以二氧化碳排放量為例</w:t>
+                            </w:r>
+                            <w:r>
+                              <w:rPr>
+                                <w:rFonts w:eastAsia="標楷體" w:cstheme="minorHAnsi" w:hint="eastAsia"/>
+                                <w:sz w:val="22"/>
+                                <w:szCs w:val="24"/>
+                              </w:rPr>
+                              <w:t>：分析過去</w:t>
+                            </w:r>
+                            <w:r>
+                              <w:rPr>
+                                <w:rFonts w:eastAsia="標楷體" w:cstheme="minorHAnsi" w:hint="eastAsia"/>
+                                <w:sz w:val="22"/>
+                                <w:szCs w:val="24"/>
+                              </w:rPr>
+                              <w:t>60</w:t>
+                            </w:r>
+                            <w:r>
+                              <w:rPr>
+                                <w:rFonts w:eastAsia="標楷體" w:cstheme="minorHAnsi" w:hint="eastAsia"/>
+                                <w:sz w:val="22"/>
+                                <w:szCs w:val="24"/>
+                              </w:rPr>
+                              <w:t>年的歷史資料</w:t>
+                            </w:r>
+                            <w:r>
+                              <w:rPr>
+                                <w:rFonts w:eastAsia="標楷體" w:cstheme="minorHAnsi" w:hint="eastAsia"/>
+                                <w:sz w:val="22"/>
+                                <w:szCs w:val="24"/>
+                              </w:rPr>
+                              <w:t>，結合</w:t>
+                            </w:r>
+                            <w:r>
+                              <w:rPr>
+                                <w:rFonts w:eastAsia="標楷體" w:cstheme="minorHAnsi"/>
+                                <w:sz w:val="22"/>
+                                <w:szCs w:val="24"/>
+                              </w:rPr>
+                              <w:t>數據與各國產業發展進程</w:t>
+                            </w:r>
+                            <w:r>
+                              <w:rPr>
+                                <w:rFonts w:eastAsia="標楷體" w:cstheme="minorHAnsi" w:hint="eastAsia"/>
+                                <w:sz w:val="22"/>
+                                <w:szCs w:val="24"/>
+                              </w:rPr>
+                              <w:t>，尋找</w:t>
+                            </w:r>
+                            <w:r>
+                              <w:rPr>
+                                <w:rFonts w:eastAsia="標楷體" w:cstheme="minorHAnsi" w:hint="eastAsia"/>
+                                <w:sz w:val="22"/>
+                                <w:szCs w:val="24"/>
+                              </w:rPr>
+                              <w:t>經濟發展與環境保護中柏瑞圖改善的可能性</w:t>
+                            </w:r>
+                          </w:p>
+                        </w:txbxContent>
+                      </wps:txbx>
+                      <wps:bodyPr rot="0" spcFirstLastPara="0" vertOverflow="overflow" horzOverflow="overflow" vert="horz" wrap="square" lIns="91440" tIns="45720" rIns="91440" bIns="45720" numCol="1" spcCol="0" rtlCol="0" fromWordArt="0" anchor="t" anchorCtr="0" forceAA="0" compatLnSpc="1">
+                        <a:prstTxWarp prst="textNoShape">
+                          <a:avLst/>
+                        </a:prstTxWarp>
+                        <a:noAutofit/>
+                      </wps:bodyPr>
+                    </wps:wsp>
+                  </a:graphicData>
+                </a:graphic>
+                <wp14:sizeRelH relativeFrom="margin">
+                  <wp14:pctWidth>0</wp14:pctWidth>
+                </wp14:sizeRelH>
+                <wp14:sizeRelV relativeFrom="margin">
+                  <wp14:pctHeight>0</wp14:pctHeight>
+                </wp14:sizeRelV>
+              </wp:anchor>
+            </w:drawing>
+          </mc:Choice>
+          <mc:Fallback>
+            <w:pict>
+              <v:shape w14:anchorId="1BC5B6FC" id="文字方塊 16" o:spid="_x0000_s1035" type="#_x0000_t202" style="position:absolute;margin-left:-11.35pt;margin-top:629pt;width:541.4pt;height:73.15pt;z-index:251679744;visibility:visible;mso-wrap-style:square;mso-width-percent:0;mso-height-percent:0;mso-wrap-distance-left:9pt;mso-wrap-distance-top:0;mso-wrap-distance-right:9pt;mso-wrap-distance-bottom:0;mso-position-horizontal:absolute;mso-position-horizontal-relative:margin;mso-position-vertical:absolute;mso-position-vertical-relative:text;mso-width-percent:0;mso-height-percent:0;mso-width-relative:margin;mso-height-relative:margin;v-text-anchor:top" o:gfxdata="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" filled="f" stroked="f" strokeweight=".5pt">
+                <v:textbox>
+                  <w:txbxContent>
+                    <w:p>
+                      <w:pPr>
+                        <w:snapToGrid w:val="0"/>
+                        <w:ind w:left="2400" w:hanging="2400"/>
+                        <w:rPr>
                           <w:rFonts w:eastAsia="標楷體" w:cstheme="minorHAnsi"/>
-                        </w:rPr>
-                        <w:t>桃園</w:t>
-                      </w:r>
+                          <w:b/>
+                          <w:szCs w:val="24"/>
+                          <w:u w:val="single"/>
+                        </w:rPr>
+                      </w:pPr>
                       <w:r>
                         <w:rPr>
                           <w:rFonts w:eastAsia="標楷體" w:cstheme="minorHAnsi"/>
-                        </w:rPr>
-                        <w:t>人，</w:t>
+                          <w:b/>
+                          <w:szCs w:val="24"/>
+                        </w:rPr>
+                        <w:t xml:space="preserve">2018.11-2018.12  </w:t>
                       </w:r>
                       <w:r>
                         <w:rPr>
                           <w:rFonts w:eastAsia="標楷體" w:cstheme="minorHAnsi"/>
-                        </w:rPr>
-                        <w:t>25</w:t>
+                          <w:b/>
+                          <w:szCs w:val="24"/>
+                        </w:rPr>
+                        <w:t>科技政策與資訊研究中心</w:t>
                       </w:r>
                       <w:r>
                         <w:rPr>
                           <w:rFonts w:eastAsia="標楷體" w:cstheme="minorHAnsi"/>
-                        </w:rPr>
-                        <w:t>歲，喜歡資料、喜歡歷史，容易對於未知事物感到好奇，興趣是運用歷史資料來說故事，擅長透過數理經濟模型作分析與印證。</w:t>
+                          <w:b/>
+                          <w:szCs w:val="24"/>
+                        </w:rPr>
+                        <w:t xml:space="preserve"> Pride</w:t>
+                      </w:r>
+                      <w:r>
+                        <w:rPr>
+                          <w:rFonts w:eastAsia="標楷體" w:cstheme="minorHAnsi"/>
+                          <w:b/>
+                          <w:szCs w:val="24"/>
+                        </w:rPr>
+                        <w:t>競賽</w:t>
+                      </w:r>
+                      <w:r>
+                        <w:rPr>
+                          <w:rFonts w:eastAsia="標楷體" w:cstheme="minorHAnsi"/>
+                          <w:b/>
+                          <w:szCs w:val="24"/>
+                        </w:rPr>
+                        <w:t xml:space="preserve"> </w:t>
+                      </w:r>
+                      <w:r>
+                        <w:rPr>
+                          <w:rFonts w:eastAsia="標楷體" w:cstheme="minorHAnsi"/>
+                          <w:b/>
+                          <w:szCs w:val="24"/>
+                        </w:rPr>
+                        <w:tab/>
+                      </w:r>
+                      <w:r>
+                        <w:rPr>
+                          <w:rFonts w:eastAsia="標楷體" w:cstheme="minorHAnsi"/>
+                          <w:b/>
+                          <w:szCs w:val="24"/>
+                        </w:rPr>
+                        <w:tab/>
+                      </w:r>
+                      <w:r>
+                        <w:rPr>
+                          <w:rFonts w:eastAsia="標楷體" w:cstheme="minorHAnsi"/>
+                          <w:b/>
+                          <w:szCs w:val="24"/>
+                          <w:u w:val="single"/>
+                        </w:rPr>
+                        <w:t>特獎</w:t>
+                      </w:r>
+                    </w:p>
+                    <w:p>
+                      <w:pPr>
+                        <w:pStyle w:val="a4"/>
+                        <w:numPr>
+                          <w:ilvl w:val="0"/>
+                          <w:numId w:val="19"/>
+                        </w:numPr>
+                        <w:snapToGrid w:val="0"/>
+                        <w:ind w:leftChars="500" w:left="1200" w:firstLine="0"/>
+                        <w:rPr>
+                          <w:rFonts w:eastAsia="標楷體" w:cstheme="minorHAnsi"/>
+                          <w:b/>
+                          <w:sz w:val="22"/>
+                          <w:szCs w:val="24"/>
+                        </w:rPr>
+                      </w:pPr>
+                      <w:r>
+                        <w:rPr>
+                          <w:rFonts w:eastAsia="標楷體" w:cstheme="minorHAnsi" w:hint="eastAsia"/>
+                          <w:b/>
+                          <w:sz w:val="22"/>
+                          <w:szCs w:val="24"/>
+                        </w:rPr>
+                        <w:t>你的</w:t>
+                      </w:r>
+                      <w:r>
+                        <w:rPr>
+                          <w:rFonts w:eastAsia="標楷體" w:cstheme="minorHAnsi" w:hint="eastAsia"/>
+                          <w:b/>
+                          <w:sz w:val="22"/>
+                          <w:szCs w:val="24"/>
+                        </w:rPr>
+                        <w:t>GDP</w:t>
+                      </w:r>
+                      <w:r>
+                        <w:rPr>
+                          <w:rFonts w:eastAsia="標楷體" w:cstheme="minorHAnsi" w:hint="eastAsia"/>
+                          <w:b/>
+                          <w:sz w:val="22"/>
+                          <w:szCs w:val="24"/>
+                        </w:rPr>
+                        <w:t>乾淨嗎？─以二氧化碳排放量為例</w:t>
+                      </w:r>
+                      <w:r>
+                        <w:rPr>
+                          <w:rFonts w:eastAsia="標楷體" w:cstheme="minorHAnsi" w:hint="eastAsia"/>
+                          <w:sz w:val="22"/>
+                          <w:szCs w:val="24"/>
+                        </w:rPr>
+                        <w:t>：分析過去</w:t>
+                      </w:r>
+                      <w:r>
+                        <w:rPr>
+                          <w:rFonts w:eastAsia="標楷體" w:cstheme="minorHAnsi" w:hint="eastAsia"/>
+                          <w:sz w:val="22"/>
+                          <w:szCs w:val="24"/>
+                        </w:rPr>
+                        <w:t>60</w:t>
+                      </w:r>
+                      <w:r>
+                        <w:rPr>
+                          <w:rFonts w:eastAsia="標楷體" w:cstheme="minorHAnsi" w:hint="eastAsia"/>
+                          <w:sz w:val="22"/>
+                          <w:szCs w:val="24"/>
+                        </w:rPr>
+                        <w:t>年的歷史資料</w:t>
+                      </w:r>
+                      <w:r>
+                        <w:rPr>
+                          <w:rFonts w:eastAsia="標楷體" w:cstheme="minorHAnsi" w:hint="eastAsia"/>
+                          <w:sz w:val="22"/>
+                          <w:szCs w:val="24"/>
+                        </w:rPr>
+                        <w:t>，結合</w:t>
+                      </w:r>
+                      <w:r>
+                        <w:rPr>
+                          <w:rFonts w:eastAsia="標楷體" w:cstheme="minorHAnsi"/>
+                          <w:sz w:val="22"/>
+                          <w:szCs w:val="24"/>
+                        </w:rPr>
+                        <w:t>數據與各國產業發展進程</w:t>
+                      </w:r>
+                      <w:r>
+                        <w:rPr>
+                          <w:rFonts w:eastAsia="標楷體" w:cstheme="minorHAnsi" w:hint="eastAsia"/>
+                          <w:sz w:val="22"/>
+                          <w:szCs w:val="24"/>
+                        </w:rPr>
+                        <w:t>，尋找</w:t>
+                      </w:r>
+                      <w:r>
+                        <w:rPr>
+                          <w:rFonts w:eastAsia="標楷體" w:cstheme="minorHAnsi" w:hint="eastAsia"/>
+                          <w:sz w:val="22"/>
+                          <w:szCs w:val="24"/>
+                        </w:rPr>
+                        <w:t>經濟發展與環境保護中柏瑞圖改善的可能性</w:t>
                       </w:r>
                     </w:p>
                   </w:txbxContent>
@@ -6255,7 +6020,7 @@
               </wp:anchor>
             </w:drawing>
           </mc:Choice>
-          <mc:Fallback>
+          <mc:Fallback xmlns:w16se="http://schemas.microsoft.com/office/word/2015/wordml/symex" xmlns:cx="http://schemas.microsoft.com/office/drawing/2014/chartex">
             <w:pict>
               <v:group w14:anchorId="03860B76" id="Group 37" o:spid="_x0000_s1026" style="position:absolute;margin-left:.1pt;margin-top:114.75pt;width:349.4pt;height:14.9pt;z-index:-251667456;mso-position-horizontal-relative:page;mso-position-vertical-relative:page" coordorigin=",1865" coordsize="6988,298" o:gfxdata="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">
                 <v:shape id="Freeform 38" o:spid="_x0000_s1027" style="position:absolute;top:1865;width:6988;height:298;visibility:visible;mso-wrap-style:square;v-text-anchor:top" coordsize="6988,298" o:gfxdata="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" path="m,l,,1,,2,,4,,5,,6,,8,r3,l13,r3,l19,r4,l27,r5,l37,r5,l48,r7,l62,r8,l79,r9,l98,r10,l119,r12,l144,r14,l172,r15,l203,r17,l238,r19,l277,r21,l320,r22,l366,r25,l418,r27,l473,r30,l534,r32,l599,r35,l669,r38,l745,r40,l826,r43,l913,r46,l1006,r49,l1105,r52,l1210,r56,l1322,r59,l1441,r61,l1566,r65,l1698,r69,l1838,r72,l1985,r76,l2139,r80,l2302,r84,l2472,r88,l2651,r92,l2838,r97,l3034,r101,l3238,r106,l3452,r110,l3674,r115,l3906,r120,l4148,r124,l4399,r130,l4660,r135,l4932,r140,l5214,r145,l5506,r150,l5809,r156,l6123,r161,l6448,r167,l6785,r,1l6786,1r,1l6787,3r,1l6788,4r,1l6789,6r1,1l6790,8r1,l6791,9r1,1l6792,11r1,1l6793,13r1,1l6795,15r,1l6796,17r1,1l6798,19r1,1l6800,22r,1l6801,24r1,2l6803,27r2,2l6806,31r1,1l6808,34r1,2l6811,38r1,2l6813,42r2,2l6816,46r2,2l6819,50r2,3l6822,55r2,3l6826,60r2,3l6829,66r2,2l6833,71r2,3l6837,77r2,3l6842,83r2,4l6846,90r3,3l6851,97r2,4l6856,104r2,4l6861,112r3,4l6867,120r2,4l6872,128r3,5l6878,137r3,5l6885,146r3,5l6891,156r3,5l6898,166r3,5l6905,176r4,6l6912,187r4,6l6920,198r4,6l6928,210r4,6l6936,222r5,7l6945,235r4,6l6954,248r4,7l6963,261r5,7l6973,276r4,7l6982,290r6,8l6987,298r-1,l6985,298r-1,l6983,298r-1,l6980,298r-2,l6976,298r-2,l6971,298r-4,l6963,298r-4,l6954,298r-5,l6943,298r-6,l6930,298r-7,l6915,298r-9,l6896,298r-10,l6876,298r-12,l6852,298r-14,l6825,298r-15,l6794,298r-17,l6760,298r-18,l6722,298r-20,l6680,298r-22,l6634,298r-24,l6584,298r-27,l6529,298r-29,l6469,298r-32,l6404,298r-34,l6335,298r-37,l6259,298r-39,l6178,298r-42,l6092,298r-46,l5999,298r-48,l5900,298r-51,l5795,298r-55,l5684,298r-59,l5565,298r-62,l5440,298r-66,l5307,298r-69,l5167,298r-73,l5020,298r-77,l4864,298r-80,l4701,298r-85,l4530,298r-89,l4350,298r-93,l4162,298r-98,l3964,298r-101,l3758,298r-106,l3543,298r-111,l3319,298r-116,l3085,298r-121,l2841,298r-126,l2587,298r-131,l2323,298r-136,l2049,298r-141,l1764,298r-147,l1468,298r-152,l1162,298r-158,l844,298r-163,l515,298r-169,l174,298,,298r,-1l,296r,-1l,294r,-1l,292r,-1l,290r,-1l,288r,-1l,286r,-1l,284r,-1l,282r,-1l,280r,-1l,278r,-1l,275r,-1l,273r,-2l,270r,-2l,266r,-1l,263r,-2l,259r,-2l,255r,-2l,251r,-2l,247r,-3l,242r,-3l,237r,-3l,231r,-2l,226r,-3l,220r,-3l,214r,-4l,207r,-3l,200r,-4l,193r,-4l,185r,-4l,177r,-4l,169r,-5l,160r,-5l,151r,-5l,141r,-5l,131r,-5l,121r,-6l,110r,-6l,99,,93,,87,,81,,75,,68,,62,,56,,49,,42,,36,,29,,21,,14,,7,,e" filled="f" stroked="f">
@@ -7991,7 +7756,7 @@
               </wp:anchor>
             </w:drawing>
           </mc:Choice>
-          <mc:Fallback>
+          <mc:Fallback xmlns:w16se="http://schemas.microsoft.com/office/word/2015/wordml/symex" xmlns:cx="http://schemas.microsoft.com/office/drawing/2014/chartex">
             <w:pict>
               <v:group w14:anchorId="6F925F61" id="Group 35" o:spid="_x0000_s1026" style="position:absolute;margin-left:344.6pt;margin-top:118.75pt;width:250.9pt;height:11.25pt;z-index:-251666432;mso-position-horizontal-relative:page;mso-position-vertical-relative:page" coordorigin="6888,1940" coordsize="5018,225" o:gfxdata="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">
                 <v:shape id="Freeform 36" o:spid="_x0000_s1027" style="position:absolute;left:6888;top:1940;width:5018;height:225;visibility:visible;mso-wrap-style:square;v-text-anchor:top" coordsize="5018,225" o:gfxdata="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" path="m,l,,1,,2,,3,,5,,6,,8,r2,l12,r2,l17,r3,l23,r4,l31,r5,l41,r5,l52,r6,l65,r7,l80,r8,l97,r10,l117,r10,l138,r12,l163,r13,l190,r15,l220,r16,l253,r18,l289,r20,l329,r21,l372,r23,l418,r25,l468,r27,l522,r29,l581,r30,l643,r32,l709,r35,l780,r37,l856,r39,l936,r42,l1021,r44,l1111,r47,l1206,r50,l1307,r52,l1413,r55,l1524,r58,l1641,r61,l1765,r63,l1894,r67,l2029,r70,l2170,r74,l2318,r77,l2473,r80,l2634,r83,l2802,r87,l2978,r90,l3160,r94,l3349,r98,l3546,r102,l3751,r105,l3963,r109,l4183,r113,l4412,r117,l4648,r121,l4892,r126,l5018,1r,1l5018,3r,1l5018,5r,1l5018,7r,1l5018,9r,1l5018,11r,1l5018,13r,1l5018,15r,1l5018,17r,1l5018,19r,2l5018,22r,1l5018,24r,2l5018,27r,1l5018,30r,1l5018,33r,2l5018,36r,2l5018,40r,1l5018,43r,2l5018,47r,2l5018,51r,3l5018,56r,2l5018,60r,3l5018,65r,3l5018,70r,3l5018,76r,3l5018,81r,3l5018,87r,3l5018,94r,3l5018,100r,3l5018,107r,3l5018,114r,4l5018,121r,4l5018,129r,4l5018,137r,4l5018,145r,5l5018,154r,5l5018,163r,5l5018,172r,5l5018,182r,5l5018,192r,5l5018,203r,5l5018,213r,6l5018,225r-1,l5016,225r-1,l5014,225r-1,l5012,225r-2,l5008,225r-2,l5004,225r-3,l4998,225r-3,l4991,225r-4,l4983,225r-5,l4973,225r-6,l4961,225r-6,l4948,225r-8,l4932,225r-8,l4914,225r-9,l4894,225r-10,l4872,225r-12,l4847,225r-13,l4819,225r-14,l4789,225r-16,l4755,225r-17,l4719,225r-20,l4679,225r-21,l4636,225r-23,l4589,225r-25,l4539,225r-27,l4485,225r-29,l4426,225r-30,l4364,225r-32,l4298,225r-35,l4227,225r-37,l4152,225r-40,l4072,225r-42,l3987,225r-44,l3898,225r-47,l3803,225r-49,l3703,225r-52,l3598,225r-54,l3488,225r-58,l3371,225r-60,l3249,225r-63,l3122,225r-66,l2988,225r-69,l2848,225r-72,l2702,225r-76,l2549,225r-79,l2390,225r-82,l2224,225r-86,l2051,225r-89,l1871,225r-92,l1684,225r-96,l1490,225r-100,l1289,225r-104,l1080,225r-108,l863,225r-111,l638,225r-115,l406,225r-119,l165,225r,-1l165,223r-1,l164,222r-1,l163,221r-1,l162,220r-1,-1l161,218r-1,l160,217r-1,l159,216r,-1l158,215r-1,-1l157,213r-1,-1l155,211r-1,-1l154,209r-1,-1l152,207r-1,-1l151,205r-1,-2l149,202r-1,-1l147,200r-1,-2l145,197r-1,-1l143,194r-1,-1l141,191r-1,-1l138,188r-1,-2l136,184r-2,-1l133,181r-1,-2l130,177r-1,-2l127,173r-2,-3l124,168r-2,-2l120,164r-1,-3l117,159r-2,-3l113,154r-2,-3l109,148r-2,-3l105,143r-2,-3l101,137r-3,-3l96,130r-2,-3l91,124r-2,-3l86,117r-2,-3l81,110r-3,-4l76,103,73,99,70,95,67,91,64,87,61,83,58,79,55,74,51,70,48,65,45,61,41,56,38,52,34,47,31,42,27,37,23,32,20,27,16,21,12,16,8,11,4,5,,e" fillcolor="#c09e66" stroked="f">
@@ -8832,7 +8597,7 @@
               </wp:anchor>
             </w:drawing>
           </mc:Choice>
-          <mc:Fallback>
+          <mc:Fallback xmlns:w16se="http://schemas.microsoft.com/office/word/2015/wordml/symex" xmlns:cx="http://schemas.microsoft.com/office/drawing/2014/chartex">
             <w:pict>
               <v:group w14:anchorId="678229B5" id="Group 13" o:spid="_x0000_s1026" style="position:absolute;margin-left:295.5pt;margin-top:41.5pt;width:4.5pt;height:62pt;z-index:251691008;mso-position-horizontal-relative:page;mso-position-vertical-relative:page" coordorigin="4845,765" coordsize="35,915" o:gfxdata="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">
                 <v:shape id="Freeform 14" o:spid="_x0000_s1027" style="position:absolute;left:4845;top:765;width:35;height:915;visibility:visible;mso-wrap-style:square;v-text-anchor:top" coordsize="35,915" o:gfxdata="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" path="m30,27r,l30,28r,1l30,30r,1l30,32r,1l30,34r,1l30,36r,1l30,38r,1l30,41r,1l30,44r,2l30,47r,2l30,51r,2l30,56r,2l30,61r,2l30,66r,3l30,72r,3l30,78r,4l30,85r,4l30,93r,4l30,101r,5l30,110r,5l30,120r,5l30,130r,6l30,142r,5l30,154r,6l30,166r,7l30,180r,7l30,194r,8l30,209r,8l30,225r,9l30,242r,9l30,260r,10l30,279r,10l30,299r,11l30,320r,11l30,342r,12l30,365r,12l30,390r,12l30,415r,13l30,441r,14l30,469r,14l30,498r,15l30,528r,16l30,559r,17l30,592r,17l30,626r,17l30,661r,18l30,698r,19l30,736r,19l30,775r,20l30,816r,21l30,858r,22l30,902r,23e" filled="f" strokecolor="#4d7081" strokeweight="1.5pt">
@@ -8899,8 +8664,6 @@
         </w:rPr>
         <w:tab/>
       </w:r>
-      <w:bookmarkStart w:id="0" w:name="_GoBack"/>
-      <w:bookmarkEnd w:id="0"/>
     </w:p>
     <w:sectPr>
       <w:pgSz w:w="11906" w:h="16838"/>
@@ -8913,7 +8676,7 @@
 </file>
 
 <file path=word/endnotes.xml><?xml version="1.0" encoding="utf-8"?>
-<w:endnotes xmlns:wpc="http://schemas.microsoft.com/office/word/2010/wordprocessingCanvas" xmlns:cx="http://schemas.microsoft.com/office/drawing/2014/chartex" xmlns:mc="http://schemas.openxmlformats.org/markup-compatibility/2006" xmlns:o="urn:schemas-microsoft-com:office:office" xmlns:r="http://schemas.openxmlformats.org/officeDocument/2006/relationships" xmlns:m="http://schemas.openxmlformats.org/officeDocument/2006/math" xmlns:v="urn:schemas-microsoft-com:vml" xmlns:wp14="http://schemas.microsoft.com/office/word/2010/wordprocessingDrawing" xmlns:wp="http://schemas.openxmlformats.org/drawingml/2006/wordprocessingDrawing" xmlns:w10="urn:schemas-microsoft-com:office:word" xmlns:w="http://schemas.openxmlformats.org/wordprocessingml/2006/main" xmlns:w14="http://schemas.microsoft.com/office/word/2010/wordml" xmlns:w15="http://schemas.microsoft.com/office/word/2012/wordml" xmlns:w16se="http://schemas.microsoft.com/office/word/2015/wordml/symex" xmlns:wpg="http://schemas.microsoft.com/office/word/2010/wordprocessingGroup" xmlns:wpi="http://schemas.microsoft.com/office/word/2010/wordprocessingInk" xmlns:wne="http://schemas.microsoft.com/office/word/2006/wordml" xmlns:wps="http://schemas.microsoft.com/office/word/2010/wordprocessingShape" mc:Ignorable="w14 w15 w16se wp14">
+<w:endnotes xmlns:wpc="http://schemas.microsoft.com/office/word/2010/wordprocessingCanvas" xmlns:mc="http://schemas.openxmlformats.org/markup-compatibility/2006" xmlns:o="urn:schemas-microsoft-com:office:office" xmlns:r="http://schemas.openxmlformats.org/officeDocument/2006/relationships" xmlns:m="http://schemas.openxmlformats.org/officeDocument/2006/math" xmlns:v="urn:schemas-microsoft-com:vml" xmlns:wp14="http://schemas.microsoft.com/office/word/2010/wordprocessingDrawing" xmlns:wp="http://schemas.openxmlformats.org/drawingml/2006/wordprocessingDrawing" xmlns:w10="urn:schemas-microsoft-com:office:word" xmlns:w="http://schemas.openxmlformats.org/wordprocessingml/2006/main" xmlns:w14="http://schemas.microsoft.com/office/word/2010/wordml" xmlns:w15="http://schemas.microsoft.com/office/word/2012/wordml" xmlns:wpg="http://schemas.microsoft.com/office/word/2010/wordprocessingGroup" xmlns:wpi="http://schemas.microsoft.com/office/word/2010/wordprocessingInk" xmlns:wne="http://schemas.microsoft.com/office/word/2006/wordml" xmlns:wps="http://schemas.microsoft.com/office/word/2010/wordprocessingShape" mc:Ignorable="w14 w15 wp14">
   <w:endnote w:type="separator" w:id="-1">
     <w:p>
       <w:r>
@@ -8932,7 +8695,7 @@
 </file>
 
 <file path=word/footnotes.xml><?xml version="1.0" encoding="utf-8"?>
-<w:footnotes xmlns:wpc="http://schemas.microsoft.com/office/word/2010/wordprocessingCanvas" xmlns:cx="http://schemas.microsoft.com/office/drawing/2014/chartex" xmlns:mc="http://schemas.openxmlformats.org/markup-compatibility/2006" xmlns:o="urn:schemas-microsoft-com:office:office" xmlns:r="http://schemas.openxmlformats.org/officeDocument/2006/relationships" xmlns:m="http://schemas.openxmlformats.org/officeDocument/2006/math" xmlns:v="urn:schemas-microsoft-com:vml" xmlns:wp14="http://schemas.microsoft.com/office/word/2010/wordprocessingDrawing" xmlns:wp="http://schemas.openxmlformats.org/drawingml/2006/wordprocessingDrawing" xmlns:w10="urn:schemas-microsoft-com:office:word" xmlns:w="http://schemas.openxmlformats.org/wordprocessingml/2006/main" xmlns:w14="http://schemas.microsoft.com/office/word/2010/wordml" xmlns:w15="http://schemas.microsoft.com/office/word/2012/wordml" xmlns:w16se="http://schemas.microsoft.com/office/word/2015/wordml/symex" xmlns:wpg="http://schemas.microsoft.com/office/word/2010/wordprocessingGroup" xmlns:wpi="http://schemas.microsoft.com/office/word/2010/wordprocessingInk" xmlns:wne="http://schemas.microsoft.com/office/word/2006/wordml" xmlns:wps="http://schemas.microsoft.com/office/word/2010/wordprocessingShape" mc:Ignorable="w14 w15 w16se wp14">
+<w:footnotes xmlns:wpc="http://schemas.microsoft.com/office/word/2010/wordprocessingCanvas" xmlns:mc="http://schemas.openxmlformats.org/markup-compatibility/2006" xmlns:o="urn:schemas-microsoft-com:office:office" xmlns:r="http://schemas.openxmlformats.org/officeDocument/2006/relationships" xmlns:m="http://schemas.openxmlformats.org/officeDocument/2006/math" xmlns:v="urn:schemas-microsoft-com:vml" xmlns:wp14="http://schemas.microsoft.com/office/word/2010/wordprocessingDrawing" xmlns:wp="http://schemas.openxmlformats.org/drawingml/2006/wordprocessingDrawing" xmlns:w10="urn:schemas-microsoft-com:office:word" xmlns:w="http://schemas.openxmlformats.org/wordprocessingml/2006/main" xmlns:w14="http://schemas.microsoft.com/office/word/2010/wordml" xmlns:w15="http://schemas.microsoft.com/office/word/2012/wordml" xmlns:wpg="http://schemas.microsoft.com/office/word/2010/wordprocessingGroup" xmlns:wpi="http://schemas.microsoft.com/office/word/2010/wordprocessingInk" xmlns:wne="http://schemas.microsoft.com/office/word/2006/wordml" xmlns:wps="http://schemas.microsoft.com/office/word/2010/wordprocessingShape" mc:Ignorable="w14 w15 wp14">
   <w:footnote w:type="separator" w:id="-1">
     <w:p>
       <w:r>
@@ -8951,7 +8714,7 @@
 </file>
 
 <file path=word/numbering.xml><?xml version="1.0" encoding="utf-8"?>
-<w:numbering xmlns:wpc="http://schemas.microsoft.com/office/word/2010/wordprocessingCanvas" xmlns:cx="http://schemas.microsoft.com/office/drawing/2014/chartex" xmlns:mc="http://schemas.openxmlformats.org/markup-compatibility/2006" xmlns:o="urn:schemas-microsoft-com:office:office" xmlns:r="http://schemas.openxmlformats.org/officeDocument/2006/relationships" xmlns:m="http://schemas.openxmlformats.org/officeDocument/2006/math" xmlns:v="urn:schemas-microsoft-com:vml" xmlns:wp14="http://schemas.microsoft.com/office/word/2010/wordprocessingDrawing" xmlns:wp="http://schemas.openxmlformats.org/drawingml/2006/wordprocessingDrawing" xmlns:w10="urn:schemas-microsoft-com:office:word" xmlns:w="http://schemas.openxmlformats.org/wordprocessingml/2006/main" xmlns:w14="http://schemas.microsoft.com/office/word/2010/wordml" xmlns:w15="http://schemas.microsoft.com/office/word/2012/wordml" xmlns:w16se="http://schemas.microsoft.com/office/word/2015/wordml/symex" xmlns:wpg="http://schemas.microsoft.com/office/word/2010/wordprocessingGroup" xmlns:wpi="http://schemas.microsoft.com/office/word/2010/wordprocessingInk" xmlns:wne="http://schemas.microsoft.com/office/word/2006/wordml" xmlns:wps="http://schemas.microsoft.com/office/word/2010/wordprocessingShape" mc:Ignorable="w14 w15 w16se wp14">
+<w:numbering xmlns:wpc="http://schemas.microsoft.com/office/word/2010/wordprocessingCanvas" xmlns:mc="http://schemas.openxmlformats.org/markup-compatibility/2006" xmlns:o="urn:schemas-microsoft-com:office:office" xmlns:r="http://schemas.openxmlformats.org/officeDocument/2006/relationships" xmlns:m="http://schemas.openxmlformats.org/officeDocument/2006/math" xmlns:v="urn:schemas-microsoft-com:vml" xmlns:wp14="http://schemas.microsoft.com/office/word/2010/wordprocessingDrawing" xmlns:wp="http://schemas.openxmlformats.org/drawingml/2006/wordprocessingDrawing" xmlns:w10="urn:schemas-microsoft-com:office:word" xmlns:w="http://schemas.openxmlformats.org/wordprocessingml/2006/main" xmlns:w14="http://schemas.microsoft.com/office/word/2010/wordml" xmlns:w15="http://schemas.microsoft.com/office/word/2012/wordml" xmlns:wpg="http://schemas.microsoft.com/office/word/2010/wordprocessingGroup" xmlns:wpi="http://schemas.microsoft.com/office/word/2010/wordprocessingInk" xmlns:wne="http://schemas.microsoft.com/office/word/2006/wordml" xmlns:wps="http://schemas.microsoft.com/office/word/2010/wordprocessingShape" mc:Ignorable="w14 w15 wp14">
   <w:abstractNum w:abstractNumId="0" w15:restartNumberingAfterBreak="0">
     <w:nsid w:val="08C34092"/>
     <w:multiLevelType w:val="singleLevel"/>
@@ -9544,6 +9307,119 @@
     </w:lvl>
   </w:abstractNum>
   <w:abstractNum w:abstractNumId="6" w15:restartNumberingAfterBreak="0">
+    <w:nsid w:val="1DA44A8B"/>
+    <w:multiLevelType w:val="multilevel"/>
+    <w:tmpl w:val="D654D2CC"/>
+    <w:lvl w:ilvl="0">
+      <w:start w:val="2013"/>
+      <w:numFmt w:val="decimal"/>
+      <w:lvlText w:val="%1"/>
+      <w:lvlJc w:val="left"/>
+      <w:pPr>
+        <w:ind w:left="1635" w:hanging="1635"/>
+      </w:pPr>
+      <w:rPr>
+        <w:rFonts w:hint="default"/>
+      </w:rPr>
+    </w:lvl>
+    <w:lvl w:ilvl="1">
+      <w:start w:val="9"/>
+      <w:numFmt w:val="decimalZero"/>
+      <w:lvlText w:val="%1.%2"/>
+      <w:lvlJc w:val="left"/>
+      <w:pPr>
+        <w:ind w:left="1635" w:hanging="1635"/>
+      </w:pPr>
+      <w:rPr>
+        <w:rFonts w:hint="default"/>
+      </w:rPr>
+    </w:lvl>
+    <w:lvl w:ilvl="2">
+      <w:start w:val="2017"/>
+      <w:numFmt w:val="decimal"/>
+      <w:lvlText w:val="%1.%2-%3"/>
+      <w:lvlJc w:val="left"/>
+      <w:pPr>
+        <w:ind w:left="1635" w:hanging="1635"/>
+      </w:pPr>
+      <w:rPr>
+        <w:rFonts w:hint="default"/>
+      </w:rPr>
+    </w:lvl>
+    <w:lvl w:ilvl="3">
+      <w:start w:val="6"/>
+      <w:numFmt w:val="decimalZero"/>
+      <w:lvlText w:val="%1.%2-%3.%4"/>
+      <w:lvlJc w:val="left"/>
+      <w:pPr>
+        <w:ind w:left="1635" w:hanging="1635"/>
+      </w:pPr>
+      <w:rPr>
+        <w:rFonts w:hint="default"/>
+      </w:rPr>
+    </w:lvl>
+    <w:lvl w:ilvl="4">
+      <w:start w:val="1"/>
+      <w:numFmt w:val="decimal"/>
+      <w:lvlText w:val="%1.%2-%3.%4.%5"/>
+      <w:lvlJc w:val="left"/>
+      <w:pPr>
+        <w:ind w:left="1635" w:hanging="1635"/>
+      </w:pPr>
+      <w:rPr>
+        <w:rFonts w:hint="default"/>
+      </w:rPr>
+    </w:lvl>
+    <w:lvl w:ilvl="5">
+      <w:start w:val="1"/>
+      <w:numFmt w:val="decimal"/>
+      <w:lvlText w:val="%1.%2-%3.%4.%5.%6"/>
+      <w:lvlJc w:val="left"/>
+      <w:pPr>
+        <w:ind w:left="1635" w:hanging="1635"/>
+      </w:pPr>
+      <w:rPr>
+        <w:rFonts w:hint="default"/>
+      </w:rPr>
+    </w:lvl>
+    <w:lvl w:ilvl="6">
+      <w:start w:val="1"/>
+      <w:numFmt w:val="decimal"/>
+      <w:lvlText w:val="%1.%2-%3.%4.%5.%6.%7"/>
+      <w:lvlJc w:val="left"/>
+      <w:pPr>
+        <w:ind w:left="1635" w:hanging="1635"/>
+      </w:pPr>
+      <w:rPr>
+        <w:rFonts w:hint="default"/>
+      </w:rPr>
+    </w:lvl>
+    <w:lvl w:ilvl="7">
+      <w:start w:val="1"/>
+      <w:numFmt w:val="decimal"/>
+      <w:lvlText w:val="%1.%2-%3.%4.%5.%6.%7.%8"/>
+      <w:lvlJc w:val="left"/>
+      <w:pPr>
+        <w:ind w:left="1635" w:hanging="1635"/>
+      </w:pPr>
+      <w:rPr>
+        <w:rFonts w:hint="default"/>
+      </w:rPr>
+    </w:lvl>
+    <w:lvl w:ilvl="8">
+      <w:start w:val="1"/>
+      <w:numFmt w:val="decimal"/>
+      <w:lvlText w:val="%1.%2-%3.%4.%5.%6.%7.%8.%9"/>
+      <w:lvlJc w:val="left"/>
+      <w:pPr>
+        <w:ind w:left="1800" w:hanging="1800"/>
+      </w:pPr>
+      <w:rPr>
+        <w:rFonts w:hint="default"/>
+      </w:rPr>
+    </w:lvl>
+  </w:abstractNum>
+  <w:abstractNum w:abstractNumId="7" w15:restartNumberingAfterBreak="0">
     <w:nsid w:val="310250ED"/>
     <w:multiLevelType w:val="hybridMultilevel"/>
     <w:tmpl w:val="C35C1536"/>
@@ -9658,7 +9534,7 @@
       </w:rPr>
     </w:lvl>
   </w:abstractNum>
-  <w:abstractNum w:abstractNumId="7" w15:restartNumberingAfterBreak="0">
+  <w:abstractNum w:abstractNumId="8" w15:restartNumberingAfterBreak="0">
     <w:nsid w:val="37E50022"/>
     <w:multiLevelType w:val="hybridMultilevel"/>
     <w:tmpl w:val="AEF215EC"/>
@@ -9772,7 +9648,7 @@
       </w:rPr>
     </w:lvl>
   </w:abstractNum>
-  <w:abstractNum w:abstractNumId="8" w15:restartNumberingAfterBreak="0">
+  <w:abstractNum w:abstractNumId="9" w15:restartNumberingAfterBreak="0">
     <w:nsid w:val="4399038B"/>
     <w:multiLevelType w:val="hybridMultilevel"/>
     <w:tmpl w:val="1CB6C9EE"/>
@@ -9886,7 +9762,7 @@
       </w:rPr>
     </w:lvl>
   </w:abstractNum>
-  <w:abstractNum w:abstractNumId="9" w15:restartNumberingAfterBreak="0">
+  <w:abstractNum w:abstractNumId="10" w15:restartNumberingAfterBreak="0">
     <w:nsid w:val="43BF3E13"/>
     <w:multiLevelType w:val="hybridMultilevel"/>
     <w:tmpl w:val="3558C294"/>
@@ -9975,7 +9851,7 @@
       </w:pPr>
     </w:lvl>
   </w:abstractNum>
-  <w:abstractNum w:abstractNumId="10" w15:restartNumberingAfterBreak="0">
+  <w:abstractNum w:abstractNumId="11" w15:restartNumberingAfterBreak="0">
     <w:nsid w:val="4A7B1DD1"/>
     <w:multiLevelType w:val="hybridMultilevel"/>
     <w:tmpl w:val="0EF4ED32"/>
@@ -10088,7 +9964,7 @@
       </w:rPr>
     </w:lvl>
   </w:abstractNum>
-  <w:abstractNum w:abstractNumId="11" w15:restartNumberingAfterBreak="0">
+  <w:abstractNum w:abstractNumId="12" w15:restartNumberingAfterBreak="0">
     <w:nsid w:val="4E8630D7"/>
     <w:multiLevelType w:val="hybridMultilevel"/>
     <w:tmpl w:val="F65480B2"/>
@@ -10202,7 +10078,7 @@
       </w:rPr>
     </w:lvl>
   </w:abstractNum>
-  <w:abstractNum w:abstractNumId="12" w15:restartNumberingAfterBreak="0">
+  <w:abstractNum w:abstractNumId="13" w15:restartNumberingAfterBreak="0">
     <w:nsid w:val="56246540"/>
     <w:multiLevelType w:val="hybridMultilevel"/>
     <w:tmpl w:val="797C0624"/>
@@ -10316,7 +10192,7 @@
       </w:rPr>
     </w:lvl>
   </w:abstractNum>
-  <w:abstractNum w:abstractNumId="13" w15:restartNumberingAfterBreak="0">
+  <w:abstractNum w:abstractNumId="14" w15:restartNumberingAfterBreak="0">
     <w:nsid w:val="5D181BD0"/>
     <w:multiLevelType w:val="hybridMultilevel"/>
     <w:tmpl w:val="8D522DFA"/>
@@ -10431,7 +10307,7 @@
       </w:rPr>
     </w:lvl>
   </w:abstractNum>
-  <w:abstractNum w:abstractNumId="14" w15:restartNumberingAfterBreak="0">
+  <w:abstractNum w:abstractNumId="15" w15:restartNumberingAfterBreak="0">
     <w:nsid w:val="5FD5357E"/>
     <w:multiLevelType w:val="multilevel"/>
     <w:tmpl w:val="B0DC5C70"/>
@@ -10544,7 +10420,7 @@
       </w:rPr>
     </w:lvl>
   </w:abstractNum>
-  <w:abstractNum w:abstractNumId="15" w15:restartNumberingAfterBreak="0">
+  <w:abstractNum w:abstractNumId="16" w15:restartNumberingAfterBreak="0">
     <w:nsid w:val="5FED5A45"/>
     <w:multiLevelType w:val="multilevel"/>
     <w:tmpl w:val="92FAEB38"/>
@@ -10657,7 +10533,7 @@
       </w:rPr>
     </w:lvl>
   </w:abstractNum>
-  <w:abstractNum w:abstractNumId="16" w15:restartNumberingAfterBreak="0">
+  <w:abstractNum w:abstractNumId="17" w15:restartNumberingAfterBreak="0">
     <w:nsid w:val="687E73A6"/>
     <w:multiLevelType w:val="hybridMultilevel"/>
     <w:tmpl w:val="E8EC2410"/>
@@ -10771,7 +10647,121 @@
       </w:rPr>
     </w:lvl>
   </w:abstractNum>
-  <w:abstractNum w:abstractNumId="17" w15:restartNumberingAfterBreak="0">
+  <w:abstractNum w:abstractNumId="18" w15:restartNumberingAfterBreak="0">
+    <w:nsid w:val="6C00036D"/>
+    <w:multiLevelType w:val="hybridMultilevel"/>
+    <w:tmpl w:val="C3981D6A"/>
+    <w:lvl w:ilvl="0" w:tplc="04090003">
+      <w:start w:val="1"/>
+      <w:numFmt w:val="bullet"/>
+      <w:lvlText w:val=""/>
+      <w:lvlJc w:val="left"/>
+      <w:pPr>
+        <w:ind w:left="2400" w:hanging="480"/>
+      </w:pPr>
+      <w:rPr>
+        <w:rFonts w:ascii="Wingdings" w:hAnsi="Wingdings" w:hint="default"/>
+        <w:sz w:val="18"/>
+      </w:rPr>
+    </w:lvl>
+    <w:lvl w:ilvl="1" w:tplc="04090003" w:tentative="1">
+      <w:start w:val="1"/>
+      <w:numFmt w:val="bullet"/>
+      <w:lvlText w:val=""/>
+      <w:lvlJc w:val="left"/>
+      <w:pPr>
+        <w:ind w:left="2880" w:hanging="480"/>
+      </w:pPr>
+      <w:rPr>
+        <w:rFonts w:ascii="Wingdings" w:hAnsi="Wingdings" w:hint="default"/>
+      </w:rPr>
+    </w:lvl>
+    <w:lvl w:ilvl="2" w:tplc="04090005" w:tentative="1">
+      <w:start w:val="1"/>
+      <w:numFmt w:val="bullet"/>
+      <w:lvlText w:val=""/>
+      <w:lvlJc w:val="left"/>
+      <w:pPr>
+        <w:ind w:left="3360" w:hanging="480"/>
+      </w:pPr>
+      <w:rPr>
+        <w:rFonts w:ascii="Wingdings" w:hAnsi="Wingdings" w:hint="default"/>
+      </w:rPr>
+    </w:lvl>
+    <w:lvl w:ilvl="3" w:tplc="04090001" w:tentative="1">
+      <w:start w:val="1"/>
+      <w:numFmt w:val="bullet"/>
+      <w:lvlText w:val=""/>
+      <w:lvlJc w:val="left"/>
+      <w:pPr>
+        <w:ind w:left="3840" w:hanging="480"/>
+      </w:pPr>
+      <w:rPr>
+        <w:rFonts w:ascii="Wingdings" w:hAnsi="Wingdings" w:hint="default"/>
+      </w:rPr>
+    </w:lvl>
+    <w:lvl w:ilvl="4" w:tplc="04090003" w:tentative="1">
+      <w:start w:val="1"/>
+      <w:numFmt w:val="bullet"/>
+      <w:lvlText w:val=""/>
+      <w:lvlJc w:val="left"/>
+      <w:pPr>
+        <w:ind w:left="4320" w:hanging="480"/>
+      </w:pPr>
+      <w:rPr>
+        <w:rFonts w:ascii="Wingdings" w:hAnsi="Wingdings" w:hint="default"/>
+      </w:rPr>
+    </w:lvl>
+    <w:lvl w:ilvl="5" w:tplc="04090005" w:tentative="1">
+      <w:start w:val="1"/>
+      <w:numFmt w:val="bullet"/>
+      <w:lvlText w:val=""/>
+      <w:lvlJc w:val="left"/>
+      <w:pPr>
+        <w:ind w:left="4800" w:hanging="480"/>
+      </w:pPr>
+      <w:rPr>
+        <w:rFonts w:ascii="Wingdings" w:hAnsi="Wingdings" w:hint="default"/>
+      </w:rPr>
+    </w:lvl>
+    <w:lvl w:ilvl="6" w:tplc="04090001" w:tentative="1">
+      <w:start w:val="1"/>
+      <w:numFmt w:val="bullet"/>
+      <w:lvlText w:val=""/>
+      <w:lvlJc w:val="left"/>
+      <w:pPr>
+        <w:ind w:left="5280" w:hanging="480"/>
+      </w:pPr>
+      <w:rPr>
+        <w:rFonts w:ascii="Wingdings" w:hAnsi="Wingdings" w:hint="default"/>
+      </w:rPr>
+    </w:lvl>
+    <w:lvl w:ilvl="7" w:tplc="04090003" w:tentative="1">
+      <w:start w:val="1"/>
+      <w:numFmt w:val="bullet"/>
+      <w:lvlText w:val=""/>
+      <w:lvlJc w:val="left"/>
+      <w:pPr>
+        <w:ind w:left="5760" w:hanging="480"/>
+      </w:pPr>
+      <w:rPr>
+        <w:rFonts w:ascii="Wingdings" w:hAnsi="Wingdings" w:hint="default"/>
+      </w:rPr>
+    </w:lvl>
+    <w:lvl w:ilvl="8" w:tplc="04090005" w:tentative="1">
+      <w:start w:val="1"/>
+      <w:numFmt w:val="bullet"/>
+      <w:lvlText w:val=""/>
+      <w:lvlJc w:val="left"/>
+      <w:pPr>
+        <w:ind w:left="6240" w:hanging="480"/>
+      </w:pPr>
+      <w:rPr>
+        <w:rFonts w:ascii="Wingdings" w:hAnsi="Wingdings" w:hint="default"/>
+      </w:rPr>
+    </w:lvl>
+  </w:abstractNum>
+  <w:abstractNum w:abstractNumId="19" w15:restartNumberingAfterBreak="0">
     <w:nsid w:val="6CD5796E"/>
     <w:multiLevelType w:val="hybridMultilevel"/>
     <w:tmpl w:val="468E3466"/>
@@ -10886,7 +10876,7 @@
       </w:rPr>
     </w:lvl>
   </w:abstractNum>
-  <w:abstractNum w:abstractNumId="18" w15:restartNumberingAfterBreak="0">
+  <w:abstractNum w:abstractNumId="20" w15:restartNumberingAfterBreak="0">
     <w:nsid w:val="6E1F711E"/>
     <w:multiLevelType w:val="hybridMultilevel"/>
     <w:tmpl w:val="A544C738"/>
@@ -10896,7 +10886,7 @@
       <w:lvlText w:val=""/>
       <w:lvlJc w:val="left"/>
       <w:pPr>
-        <w:ind w:left="2880" w:hanging="480"/>
+        <w:ind w:left="3360" w:hanging="480"/>
       </w:pPr>
       <w:rPr>
         <w:rFonts w:ascii="Wingdings" w:hAnsi="Wingdings" w:hint="default"/>
@@ -10909,7 +10899,7 @@
       <w:lvlText w:val=""/>
       <w:lvlJc w:val="left"/>
       <w:pPr>
-        <w:ind w:left="3360" w:hanging="480"/>
+        <w:ind w:left="3840" w:hanging="480"/>
       </w:pPr>
       <w:rPr>
         <w:rFonts w:ascii="Wingdings" w:hAnsi="Wingdings" w:hint="default"/>
@@ -10921,7 +10911,7 @@
       <w:lvlText w:val=""/>
       <w:lvlJc w:val="left"/>
       <w:pPr>
-        <w:ind w:left="3840" w:hanging="480"/>
+        <w:ind w:left="4320" w:hanging="480"/>
       </w:pPr>
       <w:rPr>
         <w:rFonts w:ascii="Wingdings" w:hAnsi="Wingdings" w:hint="default"/>
@@ -10933,7 +10923,7 @@
       <w:lvlText w:val=""/>
       <w:lvlJc w:val="left"/>
       <w:pPr>
-        <w:ind w:left="4320" w:hanging="480"/>
+        <w:ind w:left="4800" w:hanging="480"/>
       </w:pPr>
       <w:rPr>
         <w:rFonts w:ascii="Wingdings" w:hAnsi="Wingdings" w:hint="default"/>
@@ -10945,7 +10935,7 @@
       <w:lvlText w:val=""/>
       <w:lvlJc w:val="left"/>
       <w:pPr>
-        <w:ind w:left="4800" w:hanging="480"/>
+        <w:ind w:left="5280" w:hanging="480"/>
       </w:pPr>
       <w:rPr>
         <w:rFonts w:ascii="Wingdings" w:hAnsi="Wingdings" w:hint="default"/>
@@ -10957,7 +10947,7 @@
       <w:lvlText w:val=""/>
       <w:lvlJc w:val="left"/>
       <w:pPr>
-        <w:ind w:left="5280" w:hanging="480"/>
+        <w:ind w:left="5760" w:hanging="480"/>
       </w:pPr>
       <w:rPr>
         <w:rFonts w:ascii="Wingdings" w:hAnsi="Wingdings" w:hint="default"/>
@@ -10969,7 +10959,7 @@
       <w:lvlText w:val=""/>
       <w:lvlJc w:val="left"/>
       <w:pPr>
-        <w:ind w:left="5760" w:hanging="480"/>
+        <w:ind w:left="6240" w:hanging="480"/>
       </w:pPr>
       <w:rPr>
         <w:rFonts w:ascii="Wingdings" w:hAnsi="Wingdings" w:hint="default"/>
@@ -10981,7 +10971,7 @@
       <w:lvlText w:val=""/>
       <w:lvlJc w:val="left"/>
       <w:pPr>
-        <w:ind w:left="6240" w:hanging="480"/>
+        <w:ind w:left="6720" w:hanging="480"/>
       </w:pPr>
       <w:rPr>
         <w:rFonts w:ascii="Wingdings" w:hAnsi="Wingdings" w:hint="default"/>
@@ -10993,14 +10983,14 @@
       <w:lvlText w:val=""/>
       <w:lvlJc w:val="left"/>
       <w:pPr>
-        <w:ind w:left="6720" w:hanging="480"/>
+        <w:ind w:left="7200" w:hanging="480"/>
       </w:pPr>
       <w:rPr>
         <w:rFonts w:ascii="Wingdings" w:hAnsi="Wingdings" w:hint="default"/>
       </w:rPr>
     </w:lvl>
   </w:abstractNum>
-  <w:abstractNum w:abstractNumId="19" w15:restartNumberingAfterBreak="0">
+  <w:abstractNum w:abstractNumId="21" w15:restartNumberingAfterBreak="0">
     <w:nsid w:val="7764190E"/>
     <w:multiLevelType w:val="hybridMultilevel"/>
     <w:tmpl w:val="627C9188"/>
@@ -11115,22 +11105,22 @@
     </w:lvl>
   </w:abstractNum>
   <w:num w:numId="1">
-    <w:abstractNumId w:val="10"/>
+    <w:abstractNumId w:val="11"/>
   </w:num>
   <w:num w:numId="2">
     <w:abstractNumId w:val="0"/>
   </w:num>
   <w:num w:numId="3">
-    <w:abstractNumId w:val="9"/>
+    <w:abstractNumId w:val="10"/>
   </w:num>
   <w:num w:numId="4">
-    <w:abstractNumId w:val="17"/>
+    <w:abstractNumId w:val="19"/>
   </w:num>
   <w:num w:numId="5">
-    <w:abstractNumId w:val="6"/>
+    <w:abstractNumId w:val="7"/>
   </w:num>
   <w:num w:numId="6">
-    <w:abstractNumId w:val="13"/>
+    <w:abstractNumId w:val="14"/>
   </w:num>
   <w:num w:numId="7">
     <w:abstractNumId w:val="5"/>
@@ -11139,25 +11129,25 @@
     <w:abstractNumId w:val="1"/>
   </w:num>
   <w:num w:numId="9">
-    <w:abstractNumId w:val="7"/>
+    <w:abstractNumId w:val="8"/>
   </w:num>
   <w:num w:numId="10">
-    <w:abstractNumId w:val="16"/>
+    <w:abstractNumId w:val="17"/>
   </w:num>
   <w:num w:numId="11">
     <w:abstractNumId w:val="2"/>
   </w:num>
   <w:num w:numId="12">
-    <w:abstractNumId w:val="19"/>
+    <w:abstractNumId w:val="21"/>
   </w:num>
   <w:num w:numId="13">
-    <w:abstractNumId w:val="18"/>
+    <w:abstractNumId w:val="20"/>
   </w:num>
   <w:num w:numId="14">
-    <w:abstractNumId w:val="15"/>
+    <w:abstractNumId w:val="16"/>
   </w:num>
   <w:num w:numId="15">
-    <w:abstractNumId w:val="8"/>
+    <w:abstractNumId w:val="9"/>
   </w:num>
   <w:num w:numId="16">
     <w:abstractNumId w:val="4"/>
@@ -11166,19 +11156,25 @@
     <w:abstractNumId w:val="3"/>
   </w:num>
   <w:num w:numId="18">
-    <w:abstractNumId w:val="14"/>
+    <w:abstractNumId w:val="15"/>
   </w:num>
   <w:num w:numId="19">
+    <w:abstractNumId w:val="13"/>
+  </w:num>
+  <w:num w:numId="20">
     <w:abstractNumId w:val="12"/>
   </w:num>
-  <w:num w:numId="20">
-    <w:abstractNumId w:val="11"/>
+  <w:num w:numId="21">
+    <w:abstractNumId w:val="18"/>
+  </w:num>
+  <w:num w:numId="22">
+    <w:abstractNumId w:val="6"/>
   </w:num>
 </w:numbering>
 </file>
 
 <file path=word/styles.xml><?xml version="1.0" encoding="utf-8"?>
-<w:styles xmlns:mc="http://schemas.openxmlformats.org/markup-compatibility/2006" xmlns:r="http://schemas.openxmlformats.org/officeDocument/2006/relationships" xmlns:w="http://schemas.openxmlformats.org/wordprocessingml/2006/main" xmlns:w14="http://schemas.microsoft.com/office/word/2010/wordml" xmlns:w15="http://schemas.microsoft.com/office/word/2012/wordml" xmlns:w16se="http://schemas.microsoft.com/office/word/2015/wordml/symex" mc:Ignorable="w14 w15 w16se">
+<w:styles xmlns:mc="http://schemas.openxmlformats.org/markup-compatibility/2006" xmlns:r="http://schemas.openxmlformats.org/officeDocument/2006/relationships" xmlns:w="http://schemas.openxmlformats.org/wordprocessingml/2006/main" xmlns:w14="http://schemas.microsoft.com/office/word/2010/wordml" xmlns:w15="http://schemas.microsoft.com/office/word/2012/wordml" mc:Ignorable="w14 w15">
   <w:docDefaults>
     <w:rPrDefault>
       <w:rPr>
@@ -11978,7 +11974,7 @@
 </file>
 
 <file path=customXml/itemProps1.xml><?xml version="1.0" encoding="utf-8"?>
-<ds:datastoreItem xmlns:ds="http://schemas.openxmlformats.org/officeDocument/2006/customXml" ds:itemID="{7E1B874C-4619-4017-A05E-7702B05BDA3F}">
+<ds:datastoreItem xmlns:ds="http://schemas.openxmlformats.org/officeDocument/2006/customXml" ds:itemID="{F0C23FC2-80EF-41D0-A8AE-413AC7CD88DF}">
   <ds:schemaRefs>
     <ds:schemaRef ds:uri="http://schemas.openxmlformats.org/officeDocument/2006/bibliography"/>
   </ds:schemaRefs>

--- a/AboutMe/施佳綸中文簡歷.docx
+++ b/AboutMe/施佳綸中文簡歷.docx
@@ -1,6 +1,6 @@
 
 <file path=word/document.xml><?xml version="1.0" encoding="utf-8"?>
-<w:document xmlns:wpc="http://schemas.microsoft.com/office/word/2010/wordprocessingCanvas" xmlns:mc="http://schemas.openxmlformats.org/markup-compatibility/2006" xmlns:o="urn:schemas-microsoft-com:office:office" xmlns:r="http://schemas.openxmlformats.org/officeDocument/2006/relationships" xmlns:m="http://schemas.openxmlformats.org/officeDocument/2006/math" xmlns:v="urn:schemas-microsoft-com:vml" xmlns:wp14="http://schemas.microsoft.com/office/word/2010/wordprocessingDrawing" xmlns:wp="http://schemas.openxmlformats.org/drawingml/2006/wordprocessingDrawing" xmlns:w10="urn:schemas-microsoft-com:office:word" xmlns:w="http://schemas.openxmlformats.org/wordprocessingml/2006/main" xmlns:w14="http://schemas.microsoft.com/office/word/2010/wordml" xmlns:w15="http://schemas.microsoft.com/office/word/2012/wordml" xmlns:wpg="http://schemas.microsoft.com/office/word/2010/wordprocessingGroup" xmlns:wpi="http://schemas.microsoft.com/office/word/2010/wordprocessingInk" xmlns:wne="http://schemas.microsoft.com/office/word/2006/wordml" xmlns:wps="http://schemas.microsoft.com/office/word/2010/wordprocessingShape" mc:Ignorable="w14 w15 wp14">
+<w:document xmlns:wpc="http://schemas.microsoft.com/office/word/2010/wordprocessingCanvas" xmlns:cx="http://schemas.microsoft.com/office/drawing/2014/chartex" xmlns:mc="http://schemas.openxmlformats.org/markup-compatibility/2006" xmlns:o="urn:schemas-microsoft-com:office:office" xmlns:r="http://schemas.openxmlformats.org/officeDocument/2006/relationships" xmlns:m="http://schemas.openxmlformats.org/officeDocument/2006/math" xmlns:v="urn:schemas-microsoft-com:vml" xmlns:wp14="http://schemas.microsoft.com/office/word/2010/wordprocessingDrawing" xmlns:wp="http://schemas.openxmlformats.org/drawingml/2006/wordprocessingDrawing" xmlns:w10="urn:schemas-microsoft-com:office:word" xmlns:w="http://schemas.openxmlformats.org/wordprocessingml/2006/main" xmlns:w14="http://schemas.microsoft.com/office/word/2010/wordml" xmlns:w15="http://schemas.microsoft.com/office/word/2012/wordml" xmlns:w16se="http://schemas.microsoft.com/office/word/2015/wordml/symex" xmlns:wpg="http://schemas.microsoft.com/office/word/2010/wordprocessingGroup" xmlns:wpi="http://schemas.microsoft.com/office/word/2010/wordprocessingInk" xmlns:wne="http://schemas.microsoft.com/office/word/2006/wordml" xmlns:wps="http://schemas.microsoft.com/office/word/2010/wordprocessingShape" mc:Ignorable="w14 w15 w16se wp14">
   <w:body>
     <w:p>
       <w:pPr>
@@ -1859,15 +1859,7 @@
                               <w:rPr>
                                 <w:rFonts w:eastAsia="標楷體" w:cstheme="minorHAnsi"/>
                               </w:rPr>
-                              <w:t>歲，喜歡資料、喜歡歷史，容易對於未知事物感到好奇，興趣是運用歷史資料來說故事，擅長透過數理經濟模型作</w:t>
-                            </w:r>
-                            <w:bookmarkStart w:id="0" w:name="_GoBack"/>
-                            <w:bookmarkEnd w:id="0"/>
-                            <w:r>
-                              <w:rPr>
-                                <w:rFonts w:eastAsia="標楷體" w:cstheme="minorHAnsi"/>
-                              </w:rPr>
-                              <w:t>分析與印證。</w:t>
+                              <w:t>歲，喜歡資料、喜歡歷史，容易對於未知事物感到好奇，興趣是運用歷史資料來說故事，擅長透過數理經濟模型作分析與印證。</w:t>
                             </w:r>
                           </w:p>
                         </w:txbxContent>
@@ -3291,12 +3283,21 @@
                             </w:r>
                             <w:r>
                               <w:rPr>
+                                <w:rFonts w:ascii="Calibri" w:eastAsia="標楷體" w:hAnsi="Calibri" w:cs="Calibri" w:hint="eastAsia"/>
+                                <w:noProof/>
+                                <w:sz w:val="22"/>
+                                <w:szCs w:val="28"/>
+                              </w:rPr>
+                              <w:t>迴</w:t>
+                            </w:r>
+                            <w:r>
+                              <w:rPr>
                                 <w:rFonts w:ascii="Calibri" w:eastAsia="標楷體" w:hAnsi="Calibri" w:cs="Calibri"/>
                                 <w:noProof/>
                                 <w:sz w:val="22"/>
                                 <w:szCs w:val="28"/>
                               </w:rPr>
-                              <w:t>回歸分析、分</w:t>
+                              <w:t>歸分析、分</w:t>
                             </w:r>
                             <w:r>
                               <w:rPr>
@@ -3357,7 +3358,11 @@
           </mc:Choice>
           <mc:Fallback>
             <w:pict>
-              <v:shape w14:anchorId="7D878E77" id="文字方塊 18" o:spid="_x0000_s1034" type="#_x0000_t202" style="position:absolute;margin-left:-11.35pt;margin-top:703.35pt;width:536.05pt;height:63.5pt;z-index:251686912;visibility:visible;mso-wrap-style:square;mso-width-percent:0;mso-height-percent:0;mso-wrap-distance-left:9pt;mso-wrap-distance-top:0;mso-wrap-distance-right:9pt;mso-wrap-distance-bottom:0;mso-position-horizontal:absolute;mso-position-horizontal-relative:margin;mso-position-vertical:absolute;mso-position-vertical-relative:text;mso-width-percent:0;mso-height-percent:0;mso-width-relative:margin;mso-height-relative:margin;v-text-anchor:top" o:gfxdata="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" filled="f" stroked="f" strokeweight=".5pt">
+              <v:shapetype w14:anchorId="7D878E77" id="_x0000_t202" coordsize="21600,21600" o:spt="202" path="m,l,21600r21600,l21600,xe">
+                <v:stroke joinstyle="miter"/>
+                <v:path gradientshapeok="t" o:connecttype="rect"/>
+              </v:shapetype>
+              <v:shape id="文字方塊 18" o:spid="_x0000_s1034" type="#_x0000_t202" style="position:absolute;margin-left:-11.35pt;margin-top:703.35pt;width:536.05pt;height:63.5pt;z-index:251686912;visibility:visible;mso-wrap-style:square;mso-width-percent:0;mso-height-percent:0;mso-wrap-distance-left:9pt;mso-wrap-distance-top:0;mso-wrap-distance-right:9pt;mso-wrap-distance-bottom:0;mso-position-horizontal:absolute;mso-position-horizontal-relative:margin;mso-position-vertical:absolute;mso-position-vertical-relative:text;mso-width-percent:0;mso-height-percent:0;mso-width-relative:margin;mso-height-relative:margin;v-text-anchor:top" o:gfxdata="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" filled="f" stroked="f" strokeweight=".5pt">
                 <v:textbox>
                   <w:txbxContent>
                     <w:p>
@@ -3576,12 +3581,21 @@
                       </w:r>
                       <w:r>
                         <w:rPr>
+                          <w:rFonts w:ascii="Calibri" w:eastAsia="標楷體" w:hAnsi="Calibri" w:cs="Calibri" w:hint="eastAsia"/>
+                          <w:noProof/>
+                          <w:sz w:val="22"/>
+                          <w:szCs w:val="28"/>
+                        </w:rPr>
+                        <w:t>迴</w:t>
+                      </w:r>
+                      <w:r>
+                        <w:rPr>
                           <w:rFonts w:ascii="Calibri" w:eastAsia="標楷體" w:hAnsi="Calibri" w:cs="Calibri"/>
                           <w:noProof/>
                           <w:sz w:val="22"/>
                           <w:szCs w:val="28"/>
                         </w:rPr>
-                        <w:t>回歸分析、分</w:t>
+                        <w:t>歸分析、分</w:t>
                       </w:r>
                       <w:r>
                         <w:rPr>
@@ -6020,7 +6034,7 @@
               </wp:anchor>
             </w:drawing>
           </mc:Choice>
-          <mc:Fallback xmlns:w16se="http://schemas.microsoft.com/office/word/2015/wordml/symex" xmlns:cx="http://schemas.microsoft.com/office/drawing/2014/chartex">
+          <mc:Fallback>
             <w:pict>
               <v:group w14:anchorId="03860B76" id="Group 37" o:spid="_x0000_s1026" style="position:absolute;margin-left:.1pt;margin-top:114.75pt;width:349.4pt;height:14.9pt;z-index:-251667456;mso-position-horizontal-relative:page;mso-position-vertical-relative:page" coordorigin=",1865" coordsize="6988,298" o:gfxdata="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">
                 <v:shape id="Freeform 38" o:spid="_x0000_s1027" style="position:absolute;top:1865;width:6988;height:298;visibility:visible;mso-wrap-style:square;v-text-anchor:top" coordsize="6988,298" o:gfxdata="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" path="m,l,,1,,2,,4,,5,,6,,8,r3,l13,r3,l19,r4,l27,r5,l37,r5,l48,r7,l62,r8,l79,r9,l98,r10,l119,r12,l144,r14,l172,r15,l203,r17,l238,r19,l277,r21,l320,r22,l366,r25,l418,r27,l473,r30,l534,r32,l599,r35,l669,r38,l745,r40,l826,r43,l913,r46,l1006,r49,l1105,r52,l1210,r56,l1322,r59,l1441,r61,l1566,r65,l1698,r69,l1838,r72,l1985,r76,l2139,r80,l2302,r84,l2472,r88,l2651,r92,l2838,r97,l3034,r101,l3238,r106,l3452,r110,l3674,r115,l3906,r120,l4148,r124,l4399,r130,l4660,r135,l4932,r140,l5214,r145,l5506,r150,l5809,r156,l6123,r161,l6448,r167,l6785,r,1l6786,1r,1l6787,3r,1l6788,4r,1l6789,6r1,1l6790,8r1,l6791,9r1,1l6792,11r1,1l6793,13r1,1l6795,15r,1l6796,17r1,1l6798,19r1,1l6800,22r,1l6801,24r1,2l6803,27r2,2l6806,31r1,1l6808,34r1,2l6811,38r1,2l6813,42r2,2l6816,46r2,2l6819,50r2,3l6822,55r2,3l6826,60r2,3l6829,66r2,2l6833,71r2,3l6837,77r2,3l6842,83r2,4l6846,90r3,3l6851,97r2,4l6856,104r2,4l6861,112r3,4l6867,120r2,4l6872,128r3,5l6878,137r3,5l6885,146r3,5l6891,156r3,5l6898,166r3,5l6905,176r4,6l6912,187r4,6l6920,198r4,6l6928,210r4,6l6936,222r5,7l6945,235r4,6l6954,248r4,7l6963,261r5,7l6973,276r4,7l6982,290r6,8l6987,298r-1,l6985,298r-1,l6983,298r-1,l6980,298r-2,l6976,298r-2,l6971,298r-4,l6963,298r-4,l6954,298r-5,l6943,298r-6,l6930,298r-7,l6915,298r-9,l6896,298r-10,l6876,298r-12,l6852,298r-14,l6825,298r-15,l6794,298r-17,l6760,298r-18,l6722,298r-20,l6680,298r-22,l6634,298r-24,l6584,298r-27,l6529,298r-29,l6469,298r-32,l6404,298r-34,l6335,298r-37,l6259,298r-39,l6178,298r-42,l6092,298r-46,l5999,298r-48,l5900,298r-51,l5795,298r-55,l5684,298r-59,l5565,298r-62,l5440,298r-66,l5307,298r-69,l5167,298r-73,l5020,298r-77,l4864,298r-80,l4701,298r-85,l4530,298r-89,l4350,298r-93,l4162,298r-98,l3964,298r-101,l3758,298r-106,l3543,298r-111,l3319,298r-116,l3085,298r-121,l2841,298r-126,l2587,298r-131,l2323,298r-136,l2049,298r-141,l1764,298r-147,l1468,298r-152,l1162,298r-158,l844,298r-163,l515,298r-169,l174,298,,298r,-1l,296r,-1l,294r,-1l,292r,-1l,290r,-1l,288r,-1l,286r,-1l,284r,-1l,282r,-1l,280r,-1l,278r,-1l,275r,-1l,273r,-2l,270r,-2l,266r,-1l,263r,-2l,259r,-2l,255r,-2l,251r,-2l,247r,-3l,242r,-3l,237r,-3l,231r,-2l,226r,-3l,220r,-3l,214r,-4l,207r,-3l,200r,-4l,193r,-4l,185r,-4l,177r,-4l,169r,-5l,160r,-5l,151r,-5l,141r,-5l,131r,-5l,121r,-6l,110r,-6l,99,,93,,87,,81,,75,,68,,62,,56,,49,,42,,36,,29,,21,,14,,7,,e" filled="f" stroked="f">
@@ -7756,7 +7770,7 @@
               </wp:anchor>
             </w:drawing>
           </mc:Choice>
-          <mc:Fallback xmlns:w16se="http://schemas.microsoft.com/office/word/2015/wordml/symex" xmlns:cx="http://schemas.microsoft.com/office/drawing/2014/chartex">
+          <mc:Fallback>
             <w:pict>
               <v:group w14:anchorId="6F925F61" id="Group 35" o:spid="_x0000_s1026" style="position:absolute;margin-left:344.6pt;margin-top:118.75pt;width:250.9pt;height:11.25pt;z-index:-251666432;mso-position-horizontal-relative:page;mso-position-vertical-relative:page" coordorigin="6888,1940" coordsize="5018,225" o:gfxdata="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">
                 <v:shape id="Freeform 36" o:spid="_x0000_s1027" style="position:absolute;left:6888;top:1940;width:5018;height:225;visibility:visible;mso-wrap-style:square;v-text-anchor:top" coordsize="5018,225" o:gfxdata="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" path="m,l,,1,,2,,3,,5,,6,,8,r2,l12,r2,l17,r3,l23,r4,l31,r5,l41,r5,l52,r6,l65,r7,l80,r8,l97,r10,l117,r10,l138,r12,l163,r13,l190,r15,l220,r16,l253,r18,l289,r20,l329,r21,l372,r23,l418,r25,l468,r27,l522,r29,l581,r30,l643,r32,l709,r35,l780,r37,l856,r39,l936,r42,l1021,r44,l1111,r47,l1206,r50,l1307,r52,l1413,r55,l1524,r58,l1641,r61,l1765,r63,l1894,r67,l2029,r70,l2170,r74,l2318,r77,l2473,r80,l2634,r83,l2802,r87,l2978,r90,l3160,r94,l3349,r98,l3546,r102,l3751,r105,l3963,r109,l4183,r113,l4412,r117,l4648,r121,l4892,r126,l5018,1r,1l5018,3r,1l5018,5r,1l5018,7r,1l5018,9r,1l5018,11r,1l5018,13r,1l5018,15r,1l5018,17r,1l5018,19r,2l5018,22r,1l5018,24r,2l5018,27r,1l5018,30r,1l5018,33r,2l5018,36r,2l5018,40r,1l5018,43r,2l5018,47r,2l5018,51r,3l5018,56r,2l5018,60r,3l5018,65r,3l5018,70r,3l5018,76r,3l5018,81r,3l5018,87r,3l5018,94r,3l5018,100r,3l5018,107r,3l5018,114r,4l5018,121r,4l5018,129r,4l5018,137r,4l5018,145r,5l5018,154r,5l5018,163r,5l5018,172r,5l5018,182r,5l5018,192r,5l5018,203r,5l5018,213r,6l5018,225r-1,l5016,225r-1,l5014,225r-1,l5012,225r-2,l5008,225r-2,l5004,225r-3,l4998,225r-3,l4991,225r-4,l4983,225r-5,l4973,225r-6,l4961,225r-6,l4948,225r-8,l4932,225r-8,l4914,225r-9,l4894,225r-10,l4872,225r-12,l4847,225r-13,l4819,225r-14,l4789,225r-16,l4755,225r-17,l4719,225r-20,l4679,225r-21,l4636,225r-23,l4589,225r-25,l4539,225r-27,l4485,225r-29,l4426,225r-30,l4364,225r-32,l4298,225r-35,l4227,225r-37,l4152,225r-40,l4072,225r-42,l3987,225r-44,l3898,225r-47,l3803,225r-49,l3703,225r-52,l3598,225r-54,l3488,225r-58,l3371,225r-60,l3249,225r-63,l3122,225r-66,l2988,225r-69,l2848,225r-72,l2702,225r-76,l2549,225r-79,l2390,225r-82,l2224,225r-86,l2051,225r-89,l1871,225r-92,l1684,225r-96,l1490,225r-100,l1289,225r-104,l1080,225r-108,l863,225r-111,l638,225r-115,l406,225r-119,l165,225r,-1l165,223r-1,l164,222r-1,l163,221r-1,l162,220r-1,-1l161,218r-1,l160,217r-1,l159,216r,-1l158,215r-1,-1l157,213r-1,-1l155,211r-1,-1l154,209r-1,-1l152,207r-1,-1l151,205r-1,-2l149,202r-1,-1l147,200r-1,-2l145,197r-1,-1l143,194r-1,-1l141,191r-1,-1l138,188r-1,-2l136,184r-2,-1l133,181r-1,-2l130,177r-1,-2l127,173r-2,-3l124,168r-2,-2l120,164r-1,-3l117,159r-2,-3l113,154r-2,-3l109,148r-2,-3l105,143r-2,-3l101,137r-3,-3l96,130r-2,-3l91,124r-2,-3l86,117r-2,-3l81,110r-3,-4l76,103,73,99,70,95,67,91,64,87,61,83,58,79,55,74,51,70,48,65,45,61,41,56,38,52,34,47,31,42,27,37,23,32,20,27,16,21,12,16,8,11,4,5,,e" fillcolor="#c09e66" stroked="f">
@@ -8597,7 +8611,7 @@
               </wp:anchor>
             </w:drawing>
           </mc:Choice>
-          <mc:Fallback xmlns:w16se="http://schemas.microsoft.com/office/word/2015/wordml/symex" xmlns:cx="http://schemas.microsoft.com/office/drawing/2014/chartex">
+          <mc:Fallback>
             <w:pict>
               <v:group w14:anchorId="678229B5" id="Group 13" o:spid="_x0000_s1026" style="position:absolute;margin-left:295.5pt;margin-top:41.5pt;width:4.5pt;height:62pt;z-index:251691008;mso-position-horizontal-relative:page;mso-position-vertical-relative:page" coordorigin="4845,765" coordsize="35,915" o:gfxdata="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">
                 <v:shape id="Freeform 14" o:spid="_x0000_s1027" style="position:absolute;left:4845;top:765;width:35;height:915;visibility:visible;mso-wrap-style:square;v-text-anchor:top" coordsize="35,915" o:gfxdata="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" path="m30,27r,l30,28r,1l30,30r,1l30,32r,1l30,34r,1l30,36r,1l30,38r,1l30,41r,1l30,44r,2l30,47r,2l30,51r,2l30,56r,2l30,61r,2l30,66r,3l30,72r,3l30,78r,4l30,85r,4l30,93r,4l30,101r,5l30,110r,5l30,120r,5l30,130r,6l30,142r,5l30,154r,6l30,166r,7l30,180r,7l30,194r,8l30,209r,8l30,225r,9l30,242r,9l30,260r,10l30,279r,10l30,299r,11l30,320r,11l30,342r,12l30,365r,12l30,390r,12l30,415r,13l30,441r,14l30,469r,14l30,498r,15l30,528r,16l30,559r,17l30,592r,17l30,626r,17l30,661r,18l30,698r,19l30,736r,19l30,775r,20l30,816r,21l30,858r,22l30,902r,23e" filled="f" strokecolor="#4d7081" strokeweight="1.5pt">
@@ -8664,6 +8678,8 @@
         </w:rPr>
         <w:tab/>
       </w:r>
+      <w:bookmarkStart w:id="0" w:name="_GoBack"/>
+      <w:bookmarkEnd w:id="0"/>
     </w:p>
     <w:sectPr>
       <w:pgSz w:w="11906" w:h="16838"/>
@@ -8676,7 +8692,7 @@
 </file>
 
 <file path=word/endnotes.xml><?xml version="1.0" encoding="utf-8"?>
-<w:endnotes xmlns:wpc="http://schemas.microsoft.com/office/word/2010/wordprocessingCanvas" xmlns:mc="http://schemas.openxmlformats.org/markup-compatibility/2006" xmlns:o="urn:schemas-microsoft-com:office:office" xmlns:r="http://schemas.openxmlformats.org/officeDocument/2006/relationships" xmlns:m="http://schemas.openxmlformats.org/officeDocument/2006/math" xmlns:v="urn:schemas-microsoft-com:vml" xmlns:wp14="http://schemas.microsoft.com/office/word/2010/wordprocessingDrawing" xmlns:wp="http://schemas.openxmlformats.org/drawingml/2006/wordprocessingDrawing" xmlns:w10="urn:schemas-microsoft-com:office:word" xmlns:w="http://schemas.openxmlformats.org/wordprocessingml/2006/main" xmlns:w14="http://schemas.microsoft.com/office/word/2010/wordml" xmlns:w15="http://schemas.microsoft.com/office/word/2012/wordml" xmlns:wpg="http://schemas.microsoft.com/office/word/2010/wordprocessingGroup" xmlns:wpi="http://schemas.microsoft.com/office/word/2010/wordprocessingInk" xmlns:wne="http://schemas.microsoft.com/office/word/2006/wordml" xmlns:wps="http://schemas.microsoft.com/office/word/2010/wordprocessingShape" mc:Ignorable="w14 w15 wp14">
+<w:endnotes xmlns:wpc="http://schemas.microsoft.com/office/word/2010/wordprocessingCanvas" xmlns:cx="http://schemas.microsoft.com/office/drawing/2014/chartex" xmlns:mc="http://schemas.openxmlformats.org/markup-compatibility/2006" xmlns:o="urn:schemas-microsoft-com:office:office" xmlns:r="http://schemas.openxmlformats.org/officeDocument/2006/relationships" xmlns:m="http://schemas.openxmlformats.org/officeDocument/2006/math" xmlns:v="urn:schemas-microsoft-com:vml" xmlns:wp14="http://schemas.microsoft.com/office/word/2010/wordprocessingDrawing" xmlns:wp="http://schemas.openxmlformats.org/drawingml/2006/wordprocessingDrawing" xmlns:w10="urn:schemas-microsoft-com:office:word" xmlns:w="http://schemas.openxmlformats.org/wordprocessingml/2006/main" xmlns:w14="http://schemas.microsoft.com/office/word/2010/wordml" xmlns:w15="http://schemas.microsoft.com/office/word/2012/wordml" xmlns:w16se="http://schemas.microsoft.com/office/word/2015/wordml/symex" xmlns:wpg="http://schemas.microsoft.com/office/word/2010/wordprocessingGroup" xmlns:wpi="http://schemas.microsoft.com/office/word/2010/wordprocessingInk" xmlns:wne="http://schemas.microsoft.com/office/word/2006/wordml" xmlns:wps="http://schemas.microsoft.com/office/word/2010/wordprocessingShape" mc:Ignorable="w14 w15 w16se wp14">
   <w:endnote w:type="separator" w:id="-1">
     <w:p>
       <w:r>
@@ -8695,7 +8711,7 @@
 </file>
 
 <file path=word/footnotes.xml><?xml version="1.0" encoding="utf-8"?>
-<w:footnotes xmlns:wpc="http://schemas.microsoft.com/office/word/2010/wordprocessingCanvas" xmlns:mc="http://schemas.openxmlformats.org/markup-compatibility/2006" xmlns:o="urn:schemas-microsoft-com:office:office" xmlns:r="http://schemas.openxmlformats.org/officeDocument/2006/relationships" xmlns:m="http://schemas.openxmlformats.org/officeDocument/2006/math" xmlns:v="urn:schemas-microsoft-com:vml" xmlns:wp14="http://schemas.microsoft.com/office/word/2010/wordprocessingDrawing" xmlns:wp="http://schemas.openxmlformats.org/drawingml/2006/wordprocessingDrawing" xmlns:w10="urn:schemas-microsoft-com:office:word" xmlns:w="http://schemas.openxmlformats.org/wordprocessingml/2006/main" xmlns:w14="http://schemas.microsoft.com/office/word/2010/wordml" xmlns:w15="http://schemas.microsoft.com/office/word/2012/wordml" xmlns:wpg="http://schemas.microsoft.com/office/word/2010/wordprocessingGroup" xmlns:wpi="http://schemas.microsoft.com/office/word/2010/wordprocessingInk" xmlns:wne="http://schemas.microsoft.com/office/word/2006/wordml" xmlns:wps="http://schemas.microsoft.com/office/word/2010/wordprocessingShape" mc:Ignorable="w14 w15 wp14">
+<w:footnotes xmlns:wpc="http://schemas.microsoft.com/office/word/2010/wordprocessingCanvas" xmlns:cx="http://schemas.microsoft.com/office/drawing/2014/chartex" xmlns:mc="http://schemas.openxmlformats.org/markup-compatibility/2006" xmlns:o="urn:schemas-microsoft-com:office:office" xmlns:r="http://schemas.openxmlformats.org/officeDocument/2006/relationships" xmlns:m="http://schemas.openxmlformats.org/officeDocument/2006/math" xmlns:v="urn:schemas-microsoft-com:vml" xmlns:wp14="http://schemas.microsoft.com/office/word/2010/wordprocessingDrawing" xmlns:wp="http://schemas.openxmlformats.org/drawingml/2006/wordprocessingDrawing" xmlns:w10="urn:schemas-microsoft-com:office:word" xmlns:w="http://schemas.openxmlformats.org/wordprocessingml/2006/main" xmlns:w14="http://schemas.microsoft.com/office/word/2010/wordml" xmlns:w15="http://schemas.microsoft.com/office/word/2012/wordml" xmlns:w16se="http://schemas.microsoft.com/office/word/2015/wordml/symex" xmlns:wpg="http://schemas.microsoft.com/office/word/2010/wordprocessingGroup" xmlns:wpi="http://schemas.microsoft.com/office/word/2010/wordprocessingInk" xmlns:wne="http://schemas.microsoft.com/office/word/2006/wordml" xmlns:wps="http://schemas.microsoft.com/office/word/2010/wordprocessingShape" mc:Ignorable="w14 w15 w16se wp14">
   <w:footnote w:type="separator" w:id="-1">
     <w:p>
       <w:r>
@@ -8714,7 +8730,7 @@
 </file>
 
 <file path=word/numbering.xml><?xml version="1.0" encoding="utf-8"?>
-<w:numbering xmlns:wpc="http://schemas.microsoft.com/office/word/2010/wordprocessingCanvas" xmlns:mc="http://schemas.openxmlformats.org/markup-compatibility/2006" xmlns:o="urn:schemas-microsoft-com:office:office" xmlns:r="http://schemas.openxmlformats.org/officeDocument/2006/relationships" xmlns:m="http://schemas.openxmlformats.org/officeDocument/2006/math" xmlns:v="urn:schemas-microsoft-com:vml" xmlns:wp14="http://schemas.microsoft.com/office/word/2010/wordprocessingDrawing" xmlns:wp="http://schemas.openxmlformats.org/drawingml/2006/wordprocessingDrawing" xmlns:w10="urn:schemas-microsoft-com:office:word" xmlns:w="http://schemas.openxmlformats.org/wordprocessingml/2006/main" xmlns:w14="http://schemas.microsoft.com/office/word/2010/wordml" xmlns:w15="http://schemas.microsoft.com/office/word/2012/wordml" xmlns:wpg="http://schemas.microsoft.com/office/word/2010/wordprocessingGroup" xmlns:wpi="http://schemas.microsoft.com/office/word/2010/wordprocessingInk" xmlns:wne="http://schemas.microsoft.com/office/word/2006/wordml" xmlns:wps="http://schemas.microsoft.com/office/word/2010/wordprocessingShape" mc:Ignorable="w14 w15 wp14">
+<w:numbering xmlns:wpc="http://schemas.microsoft.com/office/word/2010/wordprocessingCanvas" xmlns:cx="http://schemas.microsoft.com/office/drawing/2014/chartex" xmlns:mc="http://schemas.openxmlformats.org/markup-compatibility/2006" xmlns:o="urn:schemas-microsoft-com:office:office" xmlns:r="http://schemas.openxmlformats.org/officeDocument/2006/relationships" xmlns:m="http://schemas.openxmlformats.org/officeDocument/2006/math" xmlns:v="urn:schemas-microsoft-com:vml" xmlns:wp14="http://schemas.microsoft.com/office/word/2010/wordprocessingDrawing" xmlns:wp="http://schemas.openxmlformats.org/drawingml/2006/wordprocessingDrawing" xmlns:w10="urn:schemas-microsoft-com:office:word" xmlns:w="http://schemas.openxmlformats.org/wordprocessingml/2006/main" xmlns:w14="http://schemas.microsoft.com/office/word/2010/wordml" xmlns:w15="http://schemas.microsoft.com/office/word/2012/wordml" xmlns:w16se="http://schemas.microsoft.com/office/word/2015/wordml/symex" xmlns:wpg="http://schemas.microsoft.com/office/word/2010/wordprocessingGroup" xmlns:wpi="http://schemas.microsoft.com/office/word/2010/wordprocessingInk" xmlns:wne="http://schemas.microsoft.com/office/word/2006/wordml" xmlns:wps="http://schemas.microsoft.com/office/word/2010/wordprocessingShape" mc:Ignorable="w14 w15 w16se wp14">
   <w:abstractNum w:abstractNumId="0" w15:restartNumberingAfterBreak="0">
     <w:nsid w:val="08C34092"/>
     <w:multiLevelType w:val="singleLevel"/>
@@ -11174,7 +11190,7 @@
 </file>
 
 <file path=word/styles.xml><?xml version="1.0" encoding="utf-8"?>
-<w:styles xmlns:mc="http://schemas.openxmlformats.org/markup-compatibility/2006" xmlns:r="http://schemas.openxmlformats.org/officeDocument/2006/relationships" xmlns:w="http://schemas.openxmlformats.org/wordprocessingml/2006/main" xmlns:w14="http://schemas.microsoft.com/office/word/2010/wordml" xmlns:w15="http://schemas.microsoft.com/office/word/2012/wordml" mc:Ignorable="w14 w15">
+<w:styles xmlns:mc="http://schemas.openxmlformats.org/markup-compatibility/2006" xmlns:r="http://schemas.openxmlformats.org/officeDocument/2006/relationships" xmlns:w="http://schemas.openxmlformats.org/wordprocessingml/2006/main" xmlns:w14="http://schemas.microsoft.com/office/word/2010/wordml" xmlns:w15="http://schemas.microsoft.com/office/word/2012/wordml" xmlns:w16se="http://schemas.microsoft.com/office/word/2015/wordml/symex" mc:Ignorable="w14 w15 w16se">
   <w:docDefaults>
     <w:rPrDefault>
       <w:rPr>
@@ -11974,7 +11990,7 @@
 </file>
 
 <file path=customXml/itemProps1.xml><?xml version="1.0" encoding="utf-8"?>
-<ds:datastoreItem xmlns:ds="http://schemas.openxmlformats.org/officeDocument/2006/customXml" ds:itemID="{F0C23FC2-80EF-41D0-A8AE-413AC7CD88DF}">
+<ds:datastoreItem xmlns:ds="http://schemas.openxmlformats.org/officeDocument/2006/customXml" ds:itemID="{8DDAB5C4-FEA1-4457-B522-045DF9FAA929}">
   <ds:schemaRefs>
     <ds:schemaRef ds:uri="http://schemas.openxmlformats.org/officeDocument/2006/bibliography"/>
   </ds:schemaRefs>

--- a/AboutMe/施佳綸中文簡歷.docx
+++ b/AboutMe/施佳綸中文簡歷.docx
@@ -269,6 +269,14 @@
                                 <w:sz w:val="22"/>
                                 <w:szCs w:val="24"/>
                               </w:rPr>
+                              <w:t>演算法</w:t>
+                            </w:r>
+                            <w:r>
+                              <w:rPr>
+                                <w:rFonts w:eastAsia="標楷體" w:cstheme="minorHAnsi" w:hint="eastAsia"/>
+                                <w:sz w:val="22"/>
+                                <w:szCs w:val="24"/>
+                              </w:rPr>
                               <w:t>文件，並佈署於</w:t>
                             </w:r>
                             <w:r>
@@ -1134,6 +1142,14 @@
                           <w:szCs w:val="24"/>
                         </w:rPr>
                         <w:t>ETL</w:t>
+                      </w:r>
+                      <w:r>
+                        <w:rPr>
+                          <w:rFonts w:eastAsia="標楷體" w:cstheme="minorHAnsi" w:hint="eastAsia"/>
+                          <w:sz w:val="22"/>
+                          <w:szCs w:val="24"/>
+                        </w:rPr>
+                        <w:t>演算法</w:t>
                       </w:r>
                       <w:r>
                         <w:rPr>
@@ -3192,7 +3208,25 @@
                                 <w:noProof/>
                                 <w:szCs w:val="28"/>
                               </w:rPr>
-                              <w:t xml:space="preserve">AirFlow, </w:t>
+                              <w:t>AirFlow,</w:t>
+                            </w:r>
+                            <w:r>
+                              <w:rPr>
+                                <w:rFonts w:ascii="Calibri" w:eastAsia="標楷體" w:hAnsi="Calibri" w:cs="Calibri"/>
+                                <w:b/>
+                                <w:noProof/>
+                                <w:szCs w:val="28"/>
+                              </w:rPr>
+                              <w:t xml:space="preserve"> Git,</w:t>
+                            </w:r>
+                            <w:r>
+                              <w:rPr>
+                                <w:rFonts w:ascii="Calibri" w:eastAsia="標楷體" w:hAnsi="Calibri" w:cs="Calibri"/>
+                                <w:b/>
+                                <w:noProof/>
+                                <w:szCs w:val="28"/>
+                              </w:rPr>
+                              <w:t xml:space="preserve"> </w:t>
                             </w:r>
                             <w:r>
                               <w:rPr>
@@ -3358,11 +3392,7 @@
           </mc:Choice>
           <mc:Fallback>
             <w:pict>
-              <v:shapetype w14:anchorId="7D878E77" id="_x0000_t202" coordsize="21600,21600" o:spt="202" path="m,l,21600r21600,l21600,xe">
-                <v:stroke joinstyle="miter"/>
-                <v:path gradientshapeok="t" o:connecttype="rect"/>
-              </v:shapetype>
-              <v:shape id="文字方塊 18" o:spid="_x0000_s1034" type="#_x0000_t202" style="position:absolute;margin-left:-11.35pt;margin-top:703.35pt;width:536.05pt;height:63.5pt;z-index:251686912;visibility:visible;mso-wrap-style:square;mso-width-percent:0;mso-height-percent:0;mso-wrap-distance-left:9pt;mso-wrap-distance-top:0;mso-wrap-distance-right:9pt;mso-wrap-distance-bottom:0;mso-position-horizontal:absolute;mso-position-horizontal-relative:margin;mso-position-vertical:absolute;mso-position-vertical-relative:text;mso-width-percent:0;mso-height-percent:0;mso-width-relative:margin;mso-height-relative:margin;v-text-anchor:top" o:gfxdata="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" filled="f" stroked="f" strokeweight=".5pt">
+              <v:shape w14:anchorId="7D878E77" id="文字方塊 18" o:spid="_x0000_s1034" type="#_x0000_t202" style="position:absolute;margin-left:-11.35pt;margin-top:703.35pt;width:536.05pt;height:63.5pt;z-index:251686912;visibility:visible;mso-wrap-style:square;mso-width-percent:0;mso-height-percent:0;mso-wrap-distance-left:9pt;mso-wrap-distance-top:0;mso-wrap-distance-right:9pt;mso-wrap-distance-bottom:0;mso-position-horizontal:absolute;mso-position-horizontal-relative:margin;mso-position-vertical:absolute;mso-position-vertical-relative:text;mso-width-percent:0;mso-height-percent:0;mso-width-relative:margin;mso-height-relative:margin;v-text-anchor:top" o:gfxdata="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" filled="f" stroked="f" strokeweight=".5pt">
                 <v:textbox>
                   <w:txbxContent>
                     <w:p>
@@ -3490,7 +3520,25 @@
                           <w:noProof/>
                           <w:szCs w:val="28"/>
                         </w:rPr>
-                        <w:t xml:space="preserve">AirFlow, </w:t>
+                        <w:t>AirFlow,</w:t>
+                      </w:r>
+                      <w:r>
+                        <w:rPr>
+                          <w:rFonts w:ascii="Calibri" w:eastAsia="標楷體" w:hAnsi="Calibri" w:cs="Calibri"/>
+                          <w:b/>
+                          <w:noProof/>
+                          <w:szCs w:val="28"/>
+                        </w:rPr>
+                        <w:t xml:space="preserve"> Git,</w:t>
+                      </w:r>
+                      <w:r>
+                        <w:rPr>
+                          <w:rFonts w:ascii="Calibri" w:eastAsia="標楷體" w:hAnsi="Calibri" w:cs="Calibri"/>
+                          <w:b/>
+                          <w:noProof/>
+                          <w:szCs w:val="28"/>
+                        </w:rPr>
+                        <w:t xml:space="preserve"> </w:t>
                       </w:r>
                       <w:r>
                         <w:rPr>
@@ -11990,7 +12038,7 @@
 </file>
 
 <file path=customXml/itemProps1.xml><?xml version="1.0" encoding="utf-8"?>
-<ds:datastoreItem xmlns:ds="http://schemas.openxmlformats.org/officeDocument/2006/customXml" ds:itemID="{8DDAB5C4-FEA1-4457-B522-045DF9FAA929}">
+<ds:datastoreItem xmlns:ds="http://schemas.openxmlformats.org/officeDocument/2006/customXml" ds:itemID="{CF95FAEF-3114-432B-8044-1E58977B987D}">
   <ds:schemaRefs>
     <ds:schemaRef ds:uri="http://schemas.openxmlformats.org/officeDocument/2006/bibliography"/>
   </ds:schemaRefs>
